--- a/bao-cao-do-an-3.docx
+++ b/bao-cao-do-an-3.docx
@@ -137,7 +137,246 @@
         <w:t>Nhược điểm của Logistic Regression</w:t>
       </w:r>
     </w:p>
-    <w:p/>
+    <w:p>
+      <w:r>
+        <w:t xml:space="preserve">Tuy nhiên, trong thực tế, các mẫu training </w:t>
+      </w:r>
+      <m:oMath>
+        <m:sSub>
+          <m:sSubPr>
+            <m:ctrlPr>
+              <w:rPr>
+                <w:rFonts w:ascii="Cambria Math" w:hAnsi="Cambria Math"/>
+                <w:i/>
+              </w:rPr>
+            </m:ctrlPr>
+          </m:sSubPr>
+          <m:e>
+            <m:r>
+              <w:rPr>
+                <w:rFonts w:ascii="Cambria Math" w:hAnsi="Cambria Math"/>
+              </w:rPr>
+              <m:t>x</m:t>
+            </m:r>
+          </m:e>
+          <m:sub>
+            <m:r>
+              <w:rPr>
+                <w:rFonts w:ascii="Cambria Math" w:hAnsi="Cambria Math"/>
+              </w:rPr>
+              <m:t>1</m:t>
+            </m:r>
+          </m:sub>
+        </m:sSub>
+        <m:r>
+          <w:rPr>
+            <w:rFonts w:ascii="Cambria Math" w:hAnsi="Cambria Math"/>
+          </w:rPr>
+          <m:t>,…,</m:t>
+        </m:r>
+        <m:sSub>
+          <m:sSubPr>
+            <m:ctrlPr>
+              <w:rPr>
+                <w:rFonts w:ascii="Cambria Math" w:hAnsi="Cambria Math"/>
+                <w:i/>
+              </w:rPr>
+            </m:ctrlPr>
+          </m:sSubPr>
+          <m:e>
+            <m:r>
+              <w:rPr>
+                <w:rFonts w:ascii="Cambria Math" w:hAnsi="Cambria Math"/>
+              </w:rPr>
+              <m:t>x</m:t>
+            </m:r>
+          </m:e>
+          <m:sub>
+            <m:r>
+              <w:rPr>
+                <w:rFonts w:ascii="Cambria Math" w:hAnsi="Cambria Math"/>
+              </w:rPr>
+              <m:t>n</m:t>
+            </m:r>
+          </m:sub>
+        </m:sSub>
+      </m:oMath>
+      <w:r>
+        <w:t xml:space="preserve"> thường nhiễu và một số có thể thậm chí có chứa </w:t>
+      </w:r>
+      <w:r>
+        <w:t>adversarial corruptions</w:t>
+      </w:r>
+      <w:r>
+        <w:t>. Ở đây bởi "</w:t>
+      </w:r>
+      <w:r>
+        <w:t>adversarial</w:t>
+      </w:r>
+      <w:r>
+        <w:t xml:space="preserve">", chúng tôi dự định rằng  </w:t>
+      </w:r>
+      <w:r>
+        <w:t xml:space="preserve">corruption </w:t>
+      </w:r>
+      <w:r>
+        <w:t>có thể là tùy ý, không bị chặn và không phải từ bất kỳ phân phối cụ thể nào. Ví dụ: trong nhiệm vụ phân loại hình ảnh/video, một số hình ảnh hoặc video có thể bị hỏng bất ngờ do lỗi của cảm biến hoặc sự vướng mắc nghiêm trọng trên các đối tượng chứa. Những mẫu bị hỏng, được gọi là các outlier, có thể làm sai lệch các ước lượng tham số nghiêm trọng và do đó phá hủy hiệu suất của LR.</w:t>
+      </w:r>
+    </w:p>
+    <w:p>
+      <w:pPr>
+        <w:rPr>
+          <w:rFonts w:eastAsiaTheme="minorEastAsia"/>
+        </w:rPr>
+      </w:pPr>
+      <w:r>
+        <w:t xml:space="preserve">Để thấy sự nhạy cảm của LR với các outlier trực quan hơn, hãy xem xét một ví dụ đơn giản sau, nơi tất cả các mẫu của </w:t>
+      </w:r>
+      <m:oMath>
+        <m:sSub>
+          <m:sSubPr>
+            <m:ctrlPr>
+              <w:rPr>
+                <w:rFonts w:ascii="Cambria Math" w:hAnsi="Cambria Math"/>
+                <w:i/>
+              </w:rPr>
+            </m:ctrlPr>
+          </m:sSubPr>
+          <m:e>
+            <m:r>
+              <w:rPr>
+                <w:rFonts w:ascii="Cambria Math" w:hAnsi="Cambria Math"/>
+              </w:rPr>
+              <m:t>x</m:t>
+            </m:r>
+          </m:e>
+          <m:sub>
+            <m:r>
+              <w:rPr>
+                <w:rFonts w:ascii="Cambria Math" w:hAnsi="Cambria Math"/>
+              </w:rPr>
+              <m:t>i</m:t>
+            </m:r>
+          </m:sub>
+        </m:sSub>
+      </m:oMath>
+      <w:r>
+        <w:t xml:space="preserve"> là từ không gian một chiều </w:t>
+      </w:r>
+      <m:oMath>
+        <m:r>
+          <m:rPr>
+            <m:scr m:val="double-struck"/>
+          </m:rPr>
+          <w:rPr>
+            <w:rFonts w:ascii="Cambria Math" w:hAnsi="Cambria Math"/>
+          </w:rPr>
+          <m:t>R</m:t>
+        </m:r>
+      </m:oMath>
+      <w:r>
+        <w:t xml:space="preserve">, như trong Hình 1. Chỉ sử dụng mẫu inlier cung cấp một tham số LR chính xác (ở đây chúng tôi chỉ ra đường cong hàm cảm sinh) giải thích các inlier tốt. Tuy nhiên, khi chỉ có một mẫu bị hỏng (ban đầu là </w:t>
+      </w:r>
+      <w:r>
+        <w:t>negative</w:t>
+      </w:r>
+      <w:r>
+        <w:t xml:space="preserve"> nhưng bây giờ gần hơn với các mẫu </w:t>
+      </w:r>
+      <w:r>
+        <w:t>positive</w:t>
+      </w:r>
+      <w:r>
+        <w:t>), đường cong hồi quy kết quả bị phân tán xa khỏi mặt đất sự thật một và các dự đoán nhãn trên các nội dung liên quan là hoàn toàn sai. Điều này chứng tỏ LR đó thực sự mong manh để lấy mẫu tham nhũng. Một cách nghiêm ngặt hơn, sự không mạnh mẽ của LR có thể  thể hiện qua tính toán hàm ảnh hưởng của nó [7] (chi tiết trong tài liệu bổ sung).</w:t>
+      </w:r>
+    </w:p>
+    <w:p>
+      <w:r>
+        <w:rPr>
+          <w:noProof/>
+        </w:rPr>
+        <w:lastRenderedPageBreak/>
+        <w:drawing>
+          <wp:inline distT="0" distB="0" distL="0" distR="0" wp14:anchorId="16E1D1FB" wp14:editId="704159C1">
+            <wp:extent cx="3848637" cy="3105583"/>
+            <wp:effectExtent l="0" t="0" r="0" b="0"/>
+            <wp:docPr id="1" name="Picture 1"/>
+            <wp:cNvGraphicFramePr>
+              <a:graphicFrameLocks xmlns:a="http://schemas.openxmlformats.org/drawingml/2006/main" noChangeAspect="1"/>
+            </wp:cNvGraphicFramePr>
+            <a:graphic xmlns:a="http://schemas.openxmlformats.org/drawingml/2006/main">
+              <a:graphicData uri="http://schemas.openxmlformats.org/drawingml/2006/picture">
+                <pic:pic xmlns:pic="http://schemas.openxmlformats.org/drawingml/2006/picture">
+                  <pic:nvPicPr>
+                    <pic:cNvPr id="1" name=""/>
+                    <pic:cNvPicPr/>
+                  </pic:nvPicPr>
+                  <pic:blipFill>
+                    <a:blip r:embed="rId5"/>
+                    <a:stretch>
+                      <a:fillRect/>
+                    </a:stretch>
+                  </pic:blipFill>
+                  <pic:spPr>
+                    <a:xfrm>
+                      <a:off x="0" y="0"/>
+                      <a:ext cx="3848637" cy="3105583"/>
+                    </a:xfrm>
+                    <a:prstGeom prst="rect">
+                      <a:avLst/>
+                    </a:prstGeom>
+                  </pic:spPr>
+                </pic:pic>
+              </a:graphicData>
+            </a:graphic>
+          </wp:inline>
+        </w:drawing>
+      </w:r>
+    </w:p>
+    <w:p>
+      <w:r>
+        <w:t xml:space="preserve">Hình 1: Đường cong hồi quy logistic </w:t>
+      </w:r>
+      <w:r>
+        <w:t>dự</w:t>
+      </w:r>
+      <w:r>
+        <w:t xml:space="preserve"> </w:t>
+      </w:r>
+      <w:r>
+        <w:t>đoán</w:t>
+      </w:r>
+      <w:r>
+        <w:t xml:space="preserve"> (</w:t>
+      </w:r>
+      <w:r>
+        <w:t>đường màu đỏ đậm</w:t>
+      </w:r>
+      <w:r>
+        <w:t xml:space="preserve">) </w:t>
+      </w:r>
+      <w:r>
+        <w:t xml:space="preserve">lệch </w:t>
+      </w:r>
+      <w:r>
+        <w:t>xa đường cong chính xác (</w:t>
+      </w:r>
+      <w:r>
+        <w:t>nét đứt xanh dương</w:t>
+      </w:r>
+      <w:r>
+        <w:t xml:space="preserve">) do sự tồn tại của chỉ một ngoại </w:t>
+      </w:r>
+      <w:r>
+        <w:t>lai</w:t>
+      </w:r>
+      <w:r>
+        <w:t xml:space="preserve"> (outlier)</w:t>
+      </w:r>
+      <w:r>
+        <w:t xml:space="preserve"> (vòng tròn màu đỏ).</w:t>
+      </w:r>
+    </w:p>
     <w:p>
       <w:pPr>
         <w:pStyle w:val="Heading1"/>
@@ -147,7 +386,10 @@
         <w:t xml:space="preserve">III. </w:t>
       </w:r>
       <w:r>
-        <w:t xml:space="preserve">Giải thuật </w:t>
+        <w:t>Thuật toán</w:t>
+      </w:r>
+      <w:r>
+        <w:t xml:space="preserve"> </w:t>
       </w:r>
       <w:r>
         <w:t>Robust Logistic Regression</w:t>
@@ -156,12 +398,13 @@
     <w:p>
       <w:bookmarkStart w:id="0" w:name="_Hlk532159400"/>
       <w:r>
-        <w:t>Bây giờ chúng tôi tiến hành giới thiệu các chi tiết của thuật toán hồi quy mạnh mẽ (RoLR) được đề xuất. Về cơ bản, RoLR trước tiên loại bỏ các mẫu có độ lớn quá lớn và sau đó tối đa hóa mối tương quan đã cắt của các mẫu còn lại với mô hình LR ước tính. Trực giác đằng s</w:t>
-      </w:r>
-      <w:bookmarkStart w:id="1" w:name="_GoBack"/>
-      <w:bookmarkEnd w:id="1"/>
-      <w:r>
-        <w:t>au RoLR tối đa hóa mối tương quan được cắt tỉa là: nếu các ngoại lệ có độ lớn quá lớn, chúng sẽ không đóng góp vào sự tương quan và do đó không ảnh hưởng đến việc học tham số LR. Nếu không, họ có giới hạn ảnh hưởng đến việc học LR (mà thực sự có thể bị ràng buộc bởi các mẫu inlier do chúng tôi áp dụng thống kê tỉa). Thuật toán 1 cung cấp các chi tiết thực hiện của RoLR.</w:t>
+        <w:t xml:space="preserve">Bây giờ chúng tôi tiến hành giới thiệu các chi tiết của thuật toán hồi quy mạnh mẽ (RoLR) được đề xuất. Về cơ bản, RoLR trước tiên loại bỏ các mẫu có độ lớn quá lớn và sau đó tối đa hóa mối tương quan đã cắt của các mẫu còn lại với mô hình LR ước tính. Trực giác đằng sau RoLR tối đa hóa mối tương quan được cắt tỉa là: nếu các </w:t>
+      </w:r>
+      <w:r>
+        <w:t>ngoại lai</w:t>
+      </w:r>
+      <w:r>
+        <w:t xml:space="preserve"> có độ lớn quá lớn, chúng sẽ không đóng góp vào sự tương quan và do đó không ảnh hưởng đến việc học tham số LR. Nếu không, họ có giới hạn ảnh hưởng đến việc học LR (mà thực sự có thể bị ràng buộc bởi các mẫu inlier do chúng tôi áp dụng thống kê tỉa). Thuật toán 1 cung cấp các chi tiết thực hiện của RoLR.</w:t>
       </w:r>
     </w:p>
     <w:p>
@@ -214,14 +457,17 @@
             <v:path o:extrusionok="f" gradientshapeok="t" o:connecttype="rect"/>
             <o:lock v:ext="edit" aspectratio="t"/>
           </v:shapetype>
-          <v:shape id="_x0000_i1079" type="#_x0000_t75" style="width:60.75pt;height:30pt" o:ole="">
-            <v:imagedata r:id="rId5" o:title=""/>
+          <v:shape id="_x0000_i1025" type="#_x0000_t75" style="width:60.75pt;height:30pt" o:ole="">
+            <v:imagedata r:id="rId6" o:title=""/>
           </v:shape>
-          <o:OLEObject Type="Embed" ProgID="Equation.DSMT4" ShapeID="_x0000_i1079" DrawAspect="Content" ObjectID="_1605901546" r:id="rId6"/>
+          <o:OLEObject Type="Embed" ProgID="Equation.DSMT4" ShapeID="_x0000_i1025" DrawAspect="Content" ObjectID="_1605947431" r:id="rId7"/>
         </w:object>
       </w:r>
       <w:r>
-        <w:t>, một giới hạn trên về số lượng các ngoại lệ</w:t>
+        <w:t xml:space="preserve">, một giới hạn trên về số lượng các </w:t>
+      </w:r>
+      <w:r>
+        <w:t>ngoại lai</w:t>
       </w:r>
       <w:r>
         <w:t xml:space="preserve"> </w:t>
@@ -231,10 +477,10 @@
           <w:position w:val="-12"/>
         </w:rPr>
         <w:object w:dxaOrig="240" w:dyaOrig="360" w14:anchorId="1988E619">
-          <v:shape id="_x0000_i1080" type="#_x0000_t75" style="width:12pt;height:18pt" o:ole="">
-            <v:imagedata r:id="rId7" o:title=""/>
+          <v:shape id="_x0000_i1026" type="#_x0000_t75" style="width:12pt;height:18pt" o:ole="">
+            <v:imagedata r:id="rId8" o:title=""/>
           </v:shape>
-          <o:OLEObject Type="Embed" ProgID="Equation.DSMT4" ShapeID="_x0000_i1080" DrawAspect="Content" ObjectID="_1605901547" r:id="rId8"/>
+          <o:OLEObject Type="Embed" ProgID="Equation.DSMT4" ShapeID="_x0000_i1026" DrawAspect="Content" ObjectID="_1605947432" r:id="rId9"/>
         </w:object>
       </w:r>
       <w:r>
@@ -262,10 +508,10 @@
           <w:position w:val="-12"/>
         </w:rPr>
         <w:object w:dxaOrig="2580" w:dyaOrig="400" w14:anchorId="33EFFE9C">
-          <v:shape id="_x0000_i1081" type="#_x0000_t75" style="width:153.75pt;height:24pt" o:ole="">
-            <v:imagedata r:id="rId9" o:title=""/>
+          <v:shape id="_x0000_i1027" type="#_x0000_t75" style="width:153.75pt;height:24pt" o:ole="">
+            <v:imagedata r:id="rId10" o:title=""/>
           </v:shape>
-          <o:OLEObject Type="Embed" ProgID="Equation.DSMT4" ShapeID="_x0000_i1081" DrawAspect="Content" ObjectID="_1605901548" r:id="rId10"/>
+          <o:OLEObject Type="Embed" ProgID="Equation.DSMT4" ShapeID="_x0000_i1027" DrawAspect="Content" ObjectID="_1605947433" r:id="rId11"/>
         </w:object>
       </w:r>
       <w:r>
@@ -277,7 +523,6 @@
         <w:rPr>
           <w:b/>
         </w:rPr>
-        <w:lastRenderedPageBreak/>
         <w:t>Preprocessing:</w:t>
       </w:r>
       <w:r>
@@ -288,10 +533,10 @@
           <w:position w:val="-14"/>
         </w:rPr>
         <w:object w:dxaOrig="780" w:dyaOrig="400" w14:anchorId="190782FC">
-          <v:shape id="_x0000_i1082" type="#_x0000_t75" style="width:39pt;height:20.25pt" o:ole="">
-            <v:imagedata r:id="rId11" o:title=""/>
+          <v:shape id="_x0000_i1028" type="#_x0000_t75" style="width:39pt;height:20.25pt" o:ole="">
+            <v:imagedata r:id="rId12" o:title=""/>
           </v:shape>
-          <o:OLEObject Type="Embed" ProgID="Equation.DSMT4" ShapeID="_x0000_i1082" DrawAspect="Content" ObjectID="_1605901549" r:id="rId12"/>
+          <o:OLEObject Type="Embed" ProgID="Equation.DSMT4" ShapeID="_x0000_i1028" DrawAspect="Content" ObjectID="_1605947434" r:id="rId13"/>
         </w:object>
       </w:r>
       <w:r>
@@ -302,10 +547,10 @@
           <w:position w:val="-14"/>
         </w:rPr>
         <w:object w:dxaOrig="780" w:dyaOrig="400" w14:anchorId="5038CEFE">
-          <v:shape id="_x0000_i1083" type="#_x0000_t75" style="width:39pt;height:20.25pt" o:ole="">
-            <v:imagedata r:id="rId13" o:title=""/>
+          <v:shape id="_x0000_i1029" type="#_x0000_t75" style="width:39pt;height:20.25pt" o:ole="">
+            <v:imagedata r:id="rId14" o:title=""/>
           </v:shape>
-          <o:OLEObject Type="Embed" ProgID="Equation.DSMT4" ShapeID="_x0000_i1083" DrawAspect="Content" ObjectID="_1605901550" r:id="rId14"/>
+          <o:OLEObject Type="Embed" ProgID="Equation.DSMT4" ShapeID="_x0000_i1029" DrawAspect="Content" ObjectID="_1605947435" r:id="rId15"/>
         </w:object>
       </w:r>
       <w:r>
@@ -314,6 +559,7 @@
     </w:p>
     <w:p>
       <w:r>
+        <w:lastRenderedPageBreak/>
         <w:t>Giải quyết bài toán lập trình tuyến tính sau đây (xem Eqn. (3)):</w:t>
       </w:r>
     </w:p>
@@ -323,10 +569,10 @@
           <w:position w:val="-28"/>
         </w:rPr>
         <w:object w:dxaOrig="4560" w:dyaOrig="700" w14:anchorId="2E69D11F">
-          <v:shape id="_x0000_i1084" type="#_x0000_t75" style="width:419.25pt;height:65.25pt" o:ole="">
-            <v:imagedata r:id="rId15" o:title=""/>
+          <v:shape id="_x0000_i1030" type="#_x0000_t75" style="width:419.25pt;height:65.25pt" o:ole="">
+            <v:imagedata r:id="rId16" o:title=""/>
           </v:shape>
-          <o:OLEObject Type="Embed" ProgID="Equation.DSMT4" ShapeID="_x0000_i1084" DrawAspect="Content" ObjectID="_1605901551" r:id="rId16"/>
+          <o:OLEObject Type="Embed" ProgID="Equation.DSMT4" ShapeID="_x0000_i1030" DrawAspect="Content" ObjectID="_1605947436" r:id="rId17"/>
         </w:object>
       </w:r>
       <w:r>
@@ -353,10 +599,10 @@
           <w:position w:val="-10"/>
         </w:rPr>
         <w:object w:dxaOrig="240" w:dyaOrig="400" w14:anchorId="2C886CDA">
-          <v:shape id="_x0000_i1085" type="#_x0000_t75" style="width:12pt;height:20.25pt" o:ole="">
-            <v:imagedata r:id="rId17" o:title=""/>
+          <v:shape id="_x0000_i1031" type="#_x0000_t75" style="width:12pt;height:20.25pt" o:ole="">
+            <v:imagedata r:id="rId18" o:title=""/>
           </v:shape>
-          <o:OLEObject Type="Embed" ProgID="Equation.DSMT4" ShapeID="_x0000_i1085" DrawAspect="Content" ObjectID="_1605901552" r:id="rId18"/>
+          <o:OLEObject Type="Embed" ProgID="Equation.DSMT4" ShapeID="_x0000_i1031" DrawAspect="Content" ObjectID="_1605947437" r:id="rId19"/>
         </w:object>
       </w:r>
       <w:r>
@@ -377,10 +623,10 @@
           <w:position w:val="-28"/>
         </w:rPr>
         <w:object w:dxaOrig="1920" w:dyaOrig="680" w14:anchorId="08C4B1D4">
-          <v:shape id="_x0000_i1086" type="#_x0000_t75" style="width:233.25pt;height:81.75pt" o:ole="">
-            <v:imagedata r:id="rId19" o:title=""/>
+          <v:shape id="_x0000_i1032" type="#_x0000_t75" style="width:233.25pt;height:81.75pt" o:ole="">
+            <v:imagedata r:id="rId20" o:title=""/>
           </v:shape>
-          <o:OLEObject Type="Embed" ProgID="Equation.DSMT4" ShapeID="_x0000_i1086" DrawAspect="Content" ObjectID="_1605901553" r:id="rId20"/>
+          <o:OLEObject Type="Embed" ProgID="Equation.DSMT4" ShapeID="_x0000_i1032" DrawAspect="Content" ObjectID="_1605947438" r:id="rId21"/>
         </w:object>
       </w:r>
       <w:r>
@@ -396,10 +642,10 @@
           <w:position w:val="-20"/>
         </w:rPr>
         <w:object w:dxaOrig="540" w:dyaOrig="460" w14:anchorId="7CE6C231">
-          <v:shape id="_x0000_i1087" type="#_x0000_t75" style="width:27pt;height:23.25pt" o:ole="">
-            <v:imagedata r:id="rId21" o:title=""/>
+          <v:shape id="_x0000_i1033" type="#_x0000_t75" style="width:27pt;height:23.25pt" o:ole="">
+            <v:imagedata r:id="rId22" o:title=""/>
           </v:shape>
-          <o:OLEObject Type="Embed" ProgID="Equation.DSMT4" ShapeID="_x0000_i1087" DrawAspect="Content" ObjectID="_1605901554" r:id="rId22"/>
+          <o:OLEObject Type="Embed" ProgID="Equation.DSMT4" ShapeID="_x0000_i1033" DrawAspect="Content" ObjectID="_1605947439" r:id="rId23"/>
         </w:object>
       </w:r>
       <w:r>
@@ -410,10 +656,10 @@
           <w:position w:val="-16"/>
         </w:rPr>
         <w:object w:dxaOrig="2280" w:dyaOrig="400" w14:anchorId="3BB4CA23">
-          <v:shape id="_x0000_i1088" type="#_x0000_t75" style="width:114pt;height:20.25pt" o:ole="">
-            <v:imagedata r:id="rId23" o:title=""/>
+          <v:shape id="_x0000_i1034" type="#_x0000_t75" style="width:114pt;height:20.25pt" o:ole="">
+            <v:imagedata r:id="rId24" o:title=""/>
           </v:shape>
-          <o:OLEObject Type="Embed" ProgID="Equation.DSMT4" ShapeID="_x0000_i1088" DrawAspect="Content" ObjectID="_1605901555" r:id="rId24"/>
+          <o:OLEObject Type="Embed" ProgID="Equation.DSMT4" ShapeID="_x0000_i1034" DrawAspect="Content" ObjectID="_1605947440" r:id="rId25"/>
         </w:object>
       </w:r>
       <w:r>
@@ -424,10 +670,10 @@
           <w:position w:val="-14"/>
         </w:rPr>
         <w:object w:dxaOrig="900" w:dyaOrig="400" w14:anchorId="21BB6FC4">
-          <v:shape id="_x0000_i1089" type="#_x0000_t75" style="width:45pt;height:20.25pt" o:ole="">
-            <v:imagedata r:id="rId25" o:title=""/>
+          <v:shape id="_x0000_i1035" type="#_x0000_t75" style="width:45pt;height:20.25pt" o:ole="">
+            <v:imagedata r:id="rId26" o:title=""/>
           </v:shape>
-          <o:OLEObject Type="Embed" ProgID="Equation.DSMT4" ShapeID="_x0000_i1089" DrawAspect="Content" ObjectID="_1605901556" r:id="rId26"/>
+          <o:OLEObject Type="Embed" ProgID="Equation.DSMT4" ShapeID="_x0000_i1035" DrawAspect="Content" ObjectID="_1605947441" r:id="rId27"/>
         </w:object>
       </w:r>
       <w:r>
@@ -438,10 +684,10 @@
           <w:position w:val="-14"/>
         </w:rPr>
         <w:object w:dxaOrig="1060" w:dyaOrig="400" w14:anchorId="2EBB7DE2">
-          <v:shape id="_x0000_i1090" type="#_x0000_t75" style="width:53.25pt;height:20.25pt" o:ole="">
-            <v:imagedata r:id="rId27" o:title=""/>
+          <v:shape id="_x0000_i1036" type="#_x0000_t75" style="width:53.25pt;height:20.25pt" o:ole="">
+            <v:imagedata r:id="rId28" o:title=""/>
           </v:shape>
-          <o:OLEObject Type="Embed" ProgID="Equation.DSMT4" ShapeID="_x0000_i1090" DrawAspect="Content" ObjectID="_1605901557" r:id="rId28"/>
+          <o:OLEObject Type="Embed" ProgID="Equation.DSMT4" ShapeID="_x0000_i1036" DrawAspect="Content" ObjectID="_1605947442" r:id="rId29"/>
         </w:object>
       </w:r>
       <w:r>
@@ -454,10 +700,10 @@
           <w:position w:val="-28"/>
         </w:rPr>
         <w:object w:dxaOrig="4580" w:dyaOrig="700" w14:anchorId="69D90C1C">
-          <v:shape id="_x0000_i1091" type="#_x0000_t75" style="width:413.25pt;height:63.75pt" o:ole="">
-            <v:imagedata r:id="rId29" o:title=""/>
+          <v:shape id="_x0000_i1037" type="#_x0000_t75" style="width:413.25pt;height:63.75pt" o:ole="">
+            <v:imagedata r:id="rId30" o:title=""/>
           </v:shape>
-          <o:OLEObject Type="Embed" ProgID="Equation.DSMT4" ShapeID="_x0000_i1091" DrawAspect="Content" ObjectID="_1605901558" r:id="rId30"/>
+          <o:OLEObject Type="Embed" ProgID="Equation.DSMT4" ShapeID="_x0000_i1037" DrawAspect="Content" ObjectID="_1605947443" r:id="rId31"/>
         </w:object>
       </w:r>
       <w:r>
@@ -476,10 +722,10 @@
           <w:position w:val="-16"/>
         </w:rPr>
         <w:object w:dxaOrig="2100" w:dyaOrig="460" w14:anchorId="46B2732D">
-          <v:shape id="_x0000_i1092" type="#_x0000_t75" style="width:127.5pt;height:28.5pt" o:ole="">
-            <v:imagedata r:id="rId31" o:title=""/>
+          <v:shape id="_x0000_i1038" type="#_x0000_t75" style="width:127.5pt;height:28.5pt" o:ole="">
+            <v:imagedata r:id="rId32" o:title=""/>
           </v:shape>
-          <o:OLEObject Type="Embed" ProgID="Equation.DSMT4" ShapeID="_x0000_i1092" DrawAspect="Content" ObjectID="_1605901559" r:id="rId32"/>
+          <o:OLEObject Type="Embed" ProgID="Equation.DSMT4" ShapeID="_x0000_i1038" DrawAspect="Content" ObjectID="_1605947444" r:id="rId33"/>
         </w:object>
       </w:r>
       <w:r>
@@ -502,28 +748,24 @@
           <w:position w:val="-12"/>
         </w:rPr>
         <w:object w:dxaOrig="180" w:dyaOrig="360" w14:anchorId="46F9597E">
-          <v:shape id="_x0000_i1093" type="#_x0000_t75" style="width:12.75pt;height:25.5pt" o:ole="">
-            <v:imagedata r:id="rId33" o:title=""/>
+          <v:shape id="_x0000_i1039" type="#_x0000_t75" style="width:12.75pt;height:25.5pt" o:ole="">
+            <v:imagedata r:id="rId34" o:title=""/>
           </v:shape>
-          <o:OLEObject Type="Embed" ProgID="Equation.DSMT4" ShapeID="_x0000_i1093" DrawAspect="Content" ObjectID="_1605901560" r:id="rId34"/>
+          <o:OLEObject Type="Embed" ProgID="Equation.DSMT4" ShapeID="_x0000_i1039" DrawAspect="Content" ObjectID="_1605947445" r:id="rId35"/>
         </w:object>
       </w:r>
       <w:r>
-        <w:t xml:space="preserve">, chúng ta chuyển sang giải quyết dạng kép của bài toán giảm thiểu bên trong. Gọi </w:t>
-      </w:r>
-      <w:r>
-        <w:lastRenderedPageBreak/>
-        <w:t xml:space="preserve">ν, và ξi là bội số Lagrange cho các ràng buộc </w:t>
+        <w:t xml:space="preserve">, chúng ta chuyển sang giải quyết dạng kép của bài toán giảm thiểu bên trong. Gọi ν, và ξi là bội số Lagrange cho các ràng buộc </w:t>
       </w:r>
       <w:r>
         <w:rPr>
           <w:position w:val="-16"/>
         </w:rPr>
         <w:object w:dxaOrig="1160" w:dyaOrig="460" w14:anchorId="66EB0FF0">
-          <v:shape id="_x0000_i1094" type="#_x0000_t75" style="width:57.75pt;height:23.25pt" o:ole="">
-            <v:imagedata r:id="rId35" o:title=""/>
+          <v:shape id="_x0000_i1040" type="#_x0000_t75" style="width:57.75pt;height:23.25pt" o:ole="">
+            <v:imagedata r:id="rId36" o:title=""/>
           </v:shape>
-          <o:OLEObject Type="Embed" ProgID="Equation.DSMT4" ShapeID="_x0000_i1094" DrawAspect="Content" ObjectID="_1605901561" r:id="rId36"/>
+          <o:OLEObject Type="Embed" ProgID="Equation.DSMT4" ShapeID="_x0000_i1040" DrawAspect="Content" ObjectID="_1605947446" r:id="rId37"/>
         </w:object>
       </w:r>
       <w:r>
@@ -534,10 +776,10 @@
           <w:position w:val="-12"/>
         </w:rPr>
         <w:object w:dxaOrig="520" w:dyaOrig="360" w14:anchorId="62CF49DE">
-          <v:shape id="_x0000_i1095" type="#_x0000_t75" style="width:35.25pt;height:24pt" o:ole="">
-            <v:imagedata r:id="rId37" o:title=""/>
+          <v:shape id="_x0000_i1041" type="#_x0000_t75" style="width:35.25pt;height:24pt" o:ole="">
+            <v:imagedata r:id="rId38" o:title=""/>
           </v:shape>
-          <o:OLEObject Type="Embed" ProgID="Equation.DSMT4" ShapeID="_x0000_i1095" DrawAspect="Content" ObjectID="_1605901562" r:id="rId38"/>
+          <o:OLEObject Type="Embed" ProgID="Equation.DSMT4" ShapeID="_x0000_i1041" DrawAspect="Content" ObjectID="_1605947447" r:id="rId39"/>
         </w:object>
       </w:r>
       <w:r>
@@ -566,10 +808,10 @@
           <w:position w:val="-28"/>
         </w:rPr>
         <w:object w:dxaOrig="6039" w:dyaOrig="700" w14:anchorId="4551C821">
-          <v:shape id="_x0000_i1096" type="#_x0000_t75" style="width:375pt;height:44.25pt" o:ole="">
-            <v:imagedata r:id="rId39" o:title=""/>
+          <v:shape id="_x0000_i1042" type="#_x0000_t75" style="width:375pt;height:44.25pt" o:ole="">
+            <v:imagedata r:id="rId40" o:title=""/>
           </v:shape>
-          <o:OLEObject Type="Embed" ProgID="Equation.DSMT4" ShapeID="_x0000_i1096" DrawAspect="Content" ObjectID="_1605901563" r:id="rId40"/>
+          <o:OLEObject Type="Embed" ProgID="Equation.DSMT4" ShapeID="_x0000_i1042" DrawAspect="Content" ObjectID="_1605947448" r:id="rId41"/>
         </w:object>
       </w:r>
       <w:r>
@@ -610,41 +852,5356 @@
       <w:r>
         <w:t xml:space="preserve"> tiêu chuẩn.</w:t>
       </w:r>
+      <w:bookmarkEnd w:id="0"/>
     </w:p>
-    <w:bookmarkEnd w:id="0"/>
-    <w:p/>
+    <w:p>
+      <w:pPr>
+        <w:pStyle w:val="Heading1"/>
+      </w:pPr>
+      <w:r>
+        <w:t>IV. Hiệu suất của RoLR</w:t>
+      </w:r>
+    </w:p>
+    <w:p>
+      <w:pPr>
+        <w:spacing w:after="160" w:line="254" w:lineRule="auto"/>
+        <w:rPr>
+          <w:rFonts w:eastAsia="Calibri" w:cs="Times New Roman"/>
+          <w:sz w:val="28"/>
+          <w:szCs w:val="28"/>
+        </w:rPr>
+      </w:pPr>
+      <w:r>
+        <w:rPr>
+          <w:rFonts w:eastAsia="Calibri" w:cs="Times New Roman"/>
+          <w:sz w:val="28"/>
+          <w:szCs w:val="28"/>
+        </w:rPr>
+        <w:t>Ngược lại với các thuật toán LR truyền thống, RoLR không thực hiện ước tính khả năng tối đa.</w:t>
+      </w:r>
+      <w:r>
+        <w:rPr>
+          <w:rFonts w:ascii="Calibri" w:eastAsia="Calibri" w:hAnsi="Calibri" w:cs="Times New Roman"/>
+          <w:sz w:val="22"/>
+        </w:rPr>
+        <w:t xml:space="preserve"> </w:t>
+      </w:r>
+      <w:r>
+        <w:rPr>
+          <w:rFonts w:eastAsia="Calibri" w:cs="Times New Roman"/>
+          <w:sz w:val="28"/>
+          <w:szCs w:val="28"/>
+        </w:rPr>
+        <w:t xml:space="preserve">Thay vào đó, RoLR tối đa hóa tương quan </w:t>
+      </w:r>
+      <m:oMath>
+        <m:sSub>
+          <m:sSubPr>
+            <m:ctrlPr>
+              <w:rPr>
+                <w:rFonts w:ascii="Cambria Math" w:eastAsia="Calibri" w:hAnsi="Cambria Math" w:cs="Times New Roman"/>
+                <w:i/>
+                <w:sz w:val="28"/>
+                <w:szCs w:val="28"/>
+              </w:rPr>
+            </m:ctrlPr>
+          </m:sSubPr>
+          <m:e>
+            <m:r>
+              <w:rPr>
+                <w:rFonts w:ascii="Cambria Math" w:eastAsia="Calibri" w:hAnsi="Cambria Math" w:cs="Times New Roman"/>
+                <w:sz w:val="28"/>
+                <w:szCs w:val="28"/>
+              </w:rPr>
+              <m:t>y</m:t>
+            </m:r>
+          </m:e>
+          <m:sub>
+            <m:r>
+              <w:rPr>
+                <w:rFonts w:ascii="Cambria Math" w:eastAsia="Calibri" w:hAnsi="Cambria Math" w:cs="Times New Roman"/>
+                <w:sz w:val="28"/>
+                <w:szCs w:val="28"/>
+              </w:rPr>
+              <m:t>i</m:t>
+            </m:r>
+          </m:sub>
+        </m:sSub>
+        <m:d>
+          <m:dPr>
+            <m:begChr m:val="⟨"/>
+            <m:endChr m:val=""/>
+            <m:ctrlPr>
+              <w:rPr>
+                <w:rFonts w:ascii="Cambria Math" w:eastAsia="Calibri" w:hAnsi="Cambria Math" w:cs="Times New Roman"/>
+                <w:i/>
+                <w:sz w:val="28"/>
+                <w:szCs w:val="28"/>
+              </w:rPr>
+            </m:ctrlPr>
+          </m:dPr>
+          <m:e>
+            <m:r>
+              <w:rPr>
+                <w:rFonts w:ascii="Cambria Math" w:eastAsia="Calibri" w:hAnsi="Cambria Math" w:cs="Times New Roman"/>
+                <w:sz w:val="28"/>
+                <w:szCs w:val="28"/>
+              </w:rPr>
+              <m:t>β,</m:t>
+            </m:r>
+            <m:d>
+              <m:dPr>
+                <m:begChr m:val=""/>
+                <m:endChr m:val="⟩"/>
+                <m:ctrlPr>
+                  <w:rPr>
+                    <w:rFonts w:ascii="Cambria Math" w:eastAsia="Calibri" w:hAnsi="Cambria Math" w:cs="Times New Roman"/>
+                    <w:i/>
+                    <w:sz w:val="28"/>
+                    <w:szCs w:val="28"/>
+                  </w:rPr>
+                </m:ctrlPr>
+              </m:dPr>
+              <m:e>
+                <m:sSub>
+                  <m:sSubPr>
+                    <m:ctrlPr>
+                      <w:rPr>
+                        <w:rFonts w:ascii="Cambria Math" w:eastAsia="Calibri" w:hAnsi="Cambria Math" w:cs="Times New Roman"/>
+                        <w:i/>
+                        <w:sz w:val="28"/>
+                        <w:szCs w:val="28"/>
+                      </w:rPr>
+                    </m:ctrlPr>
+                  </m:sSubPr>
+                  <m:e>
+                    <m:r>
+                      <w:rPr>
+                        <w:rFonts w:ascii="Cambria Math" w:eastAsia="Calibri" w:hAnsi="Cambria Math" w:cs="Times New Roman"/>
+                        <w:sz w:val="28"/>
+                        <w:szCs w:val="28"/>
+                      </w:rPr>
+                      <m:t>x</m:t>
+                    </m:r>
+                  </m:e>
+                  <m:sub>
+                    <m:r>
+                      <w:rPr>
+                        <w:rFonts w:ascii="Cambria Math" w:eastAsia="Calibri" w:hAnsi="Cambria Math" w:cs="Times New Roman"/>
+                        <w:sz w:val="28"/>
+                        <w:szCs w:val="28"/>
+                      </w:rPr>
+                      <m:t>i</m:t>
+                    </m:r>
+                  </m:sub>
+                </m:sSub>
+              </m:e>
+            </m:d>
+          </m:e>
+        </m:d>
+      </m:oMath>
+      <w:r>
+        <w:rPr>
+          <w:rFonts w:eastAsia="Calibri" w:cs="Times New Roman"/>
+          <w:sz w:val="28"/>
+          <w:szCs w:val="28"/>
+        </w:rPr>
+        <w:t xml:space="preserve">. Chiến lược này làm giảm độ phức tạp tính toán của LR, và quan trọng hơn là tăng cường độ mạnh của việc ước lượng tham số, sử dụng thực tế là các mẫu xác thực thường có mối tương quan dương giữa </w:t>
+      </w:r>
+      <m:oMath>
+        <m:sSub>
+          <m:sSubPr>
+            <m:ctrlPr>
+              <w:rPr>
+                <w:rFonts w:ascii="Cambria Math" w:eastAsia="Calibri" w:hAnsi="Cambria Math" w:cs="Times New Roman"/>
+                <w:i/>
+                <w:sz w:val="28"/>
+                <w:szCs w:val="28"/>
+              </w:rPr>
+            </m:ctrlPr>
+          </m:sSubPr>
+          <m:e>
+            <m:r>
+              <w:rPr>
+                <w:rFonts w:ascii="Cambria Math" w:eastAsia="Calibri" w:hAnsi="Cambria Math" w:cs="Times New Roman"/>
+                <w:sz w:val="28"/>
+                <w:szCs w:val="28"/>
+              </w:rPr>
+              <m:t>y</m:t>
+            </m:r>
+          </m:e>
+          <m:sub>
+            <m:r>
+              <w:rPr>
+                <w:rFonts w:ascii="Cambria Math" w:eastAsia="Calibri" w:hAnsi="Cambria Math" w:cs="Times New Roman"/>
+                <w:sz w:val="28"/>
+                <w:szCs w:val="28"/>
+              </w:rPr>
+              <m:t>i</m:t>
+            </m:r>
+          </m:sub>
+        </m:sSub>
+      </m:oMath>
+      <w:r>
+        <w:rPr>
+          <w:rFonts w:eastAsia="Times New Roman" w:cs="Times New Roman"/>
+          <w:sz w:val="28"/>
+          <w:szCs w:val="28"/>
+        </w:rPr>
+        <w:t xml:space="preserve"> </w:t>
+      </w:r>
+      <w:r>
+        <w:rPr>
+          <w:rFonts w:eastAsia="Calibri" w:cs="Times New Roman"/>
+          <w:sz w:val="28"/>
+          <w:szCs w:val="28"/>
+        </w:rPr>
+        <w:t xml:space="preserve">và </w:t>
+      </w:r>
+      <m:oMath>
+        <m:d>
+          <m:dPr>
+            <m:begChr m:val="⟨"/>
+            <m:endChr m:val=""/>
+            <m:ctrlPr>
+              <w:rPr>
+                <w:rFonts w:ascii="Cambria Math" w:eastAsia="Calibri" w:hAnsi="Cambria Math" w:cs="Times New Roman"/>
+                <w:i/>
+                <w:sz w:val="28"/>
+                <w:szCs w:val="28"/>
+              </w:rPr>
+            </m:ctrlPr>
+          </m:dPr>
+          <m:e>
+            <m:r>
+              <w:rPr>
+                <w:rFonts w:ascii="Cambria Math" w:eastAsia="Calibri" w:hAnsi="Cambria Math" w:cs="Times New Roman"/>
+                <w:sz w:val="28"/>
+                <w:szCs w:val="28"/>
+              </w:rPr>
+              <m:t>β,</m:t>
+            </m:r>
+            <m:d>
+              <m:dPr>
+                <m:begChr m:val=""/>
+                <m:endChr m:val="⟩"/>
+                <m:ctrlPr>
+                  <w:rPr>
+                    <w:rFonts w:ascii="Cambria Math" w:eastAsia="Calibri" w:hAnsi="Cambria Math" w:cs="Times New Roman"/>
+                    <w:i/>
+                    <w:sz w:val="28"/>
+                    <w:szCs w:val="28"/>
+                  </w:rPr>
+                </m:ctrlPr>
+              </m:dPr>
+              <m:e>
+                <m:sSub>
+                  <m:sSubPr>
+                    <m:ctrlPr>
+                      <w:rPr>
+                        <w:rFonts w:ascii="Cambria Math" w:eastAsia="Calibri" w:hAnsi="Cambria Math" w:cs="Times New Roman"/>
+                        <w:i/>
+                        <w:sz w:val="28"/>
+                        <w:szCs w:val="28"/>
+                      </w:rPr>
+                    </m:ctrlPr>
+                  </m:sSubPr>
+                  <m:e>
+                    <m:r>
+                      <w:rPr>
+                        <w:rFonts w:ascii="Cambria Math" w:eastAsia="Calibri" w:hAnsi="Cambria Math" w:cs="Times New Roman"/>
+                        <w:sz w:val="28"/>
+                        <w:szCs w:val="28"/>
+                      </w:rPr>
+                      <m:t>x</m:t>
+                    </m:r>
+                  </m:e>
+                  <m:sub>
+                    <m:r>
+                      <w:rPr>
+                        <w:rFonts w:ascii="Cambria Math" w:eastAsia="Calibri" w:hAnsi="Cambria Math" w:cs="Times New Roman"/>
+                        <w:sz w:val="28"/>
+                        <w:szCs w:val="28"/>
+                      </w:rPr>
+                      <m:t>i</m:t>
+                    </m:r>
+                  </m:sub>
+                </m:sSub>
+              </m:e>
+            </m:d>
+          </m:e>
+        </m:d>
+      </m:oMath>
+      <w:r>
+        <w:rPr>
+          <w:rFonts w:eastAsia="Calibri" w:cs="Times New Roman"/>
+          <w:sz w:val="28"/>
+          <w:szCs w:val="28"/>
+        </w:rPr>
+        <w:t>, như được mô tả trong lemma sau đây.</w:t>
+      </w:r>
+    </w:p>
+    <w:p>
+      <w:pPr>
+        <w:spacing w:after="160" w:line="254" w:lineRule="auto"/>
+        <w:rPr>
+          <w:rFonts w:eastAsia="Times New Roman" w:cs="Times New Roman"/>
+          <w:sz w:val="28"/>
+          <w:szCs w:val="28"/>
+        </w:rPr>
+      </w:pPr>
+      <w:r>
+        <w:rPr>
+          <w:rFonts w:eastAsia="Calibri" w:cs="Times New Roman"/>
+          <w:b/>
+          <w:sz w:val="28"/>
+          <w:szCs w:val="28"/>
+        </w:rPr>
+        <w:t>Lemma 3.</w:t>
+      </w:r>
+      <w:r>
+        <w:rPr>
+          <w:rFonts w:eastAsia="Calibri" w:cs="Times New Roman"/>
+          <w:sz w:val="28"/>
+          <w:szCs w:val="28"/>
+        </w:rPr>
+        <w:t xml:space="preserve"> Cho </w:t>
+      </w:r>
+      <m:oMath>
+        <m:r>
+          <w:rPr>
+            <w:rFonts w:ascii="Cambria Math" w:eastAsia="Calibri" w:hAnsi="Cambria Math" w:cs="Times New Roman"/>
+            <w:sz w:val="28"/>
+            <w:szCs w:val="28"/>
+          </w:rPr>
+          <m:t>β∈</m:t>
+        </m:r>
+        <m:sSup>
+          <m:sSupPr>
+            <m:ctrlPr>
+              <w:rPr>
+                <w:rFonts w:ascii="Cambria Math" w:eastAsia="Calibri" w:hAnsi="Cambria Math" w:cs="Times New Roman"/>
+                <w:i/>
+                <w:sz w:val="28"/>
+                <w:szCs w:val="28"/>
+              </w:rPr>
+            </m:ctrlPr>
+          </m:sSupPr>
+          <m:e>
+            <m:r>
+              <w:rPr>
+                <w:rFonts w:ascii="Cambria Math" w:eastAsia="Calibri" w:hAnsi="Cambria Math" w:cs="Times New Roman"/>
+                <w:sz w:val="28"/>
+                <w:szCs w:val="28"/>
+              </w:rPr>
+              <m:t>S</m:t>
+            </m:r>
+          </m:e>
+          <m:sup>
+            <m:r>
+              <w:rPr>
+                <w:rFonts w:ascii="Cambria Math" w:eastAsia="Calibri" w:hAnsi="Cambria Math" w:cs="Times New Roman"/>
+                <w:sz w:val="28"/>
+                <w:szCs w:val="28"/>
+              </w:rPr>
+              <m:t>p-1</m:t>
+            </m:r>
+          </m:sup>
+        </m:sSup>
+      </m:oMath>
+      <w:r>
+        <w:rPr>
+          <w:rFonts w:eastAsia="Times New Roman" w:cs="Times New Roman"/>
+          <w:sz w:val="28"/>
+          <w:szCs w:val="28"/>
+        </w:rPr>
+        <w:t xml:space="preserve">. Giả sử mẫu </w:t>
+      </w:r>
+      <m:oMath>
+        <m:r>
+          <w:rPr>
+            <w:rFonts w:ascii="Cambria Math" w:eastAsia="Times New Roman" w:hAnsi="Cambria Math" w:cs="Times New Roman"/>
+            <w:sz w:val="28"/>
+            <w:szCs w:val="28"/>
+          </w:rPr>
+          <m:t>(x,y)</m:t>
+        </m:r>
+      </m:oMath>
+      <w:r>
+        <w:rPr>
+          <w:rFonts w:eastAsia="Times New Roman" w:cs="Times New Roman"/>
+          <w:sz w:val="28"/>
+          <w:szCs w:val="28"/>
+        </w:rPr>
+        <w:t xml:space="preserve"> được tạo ra bởi mô hình được mô tả ở mục (1). Kỳ vọng của </w:t>
+      </w:r>
+      <m:oMath>
+        <m:r>
+          <w:rPr>
+            <w:rFonts w:ascii="Cambria Math" w:eastAsia="Times New Roman" w:hAnsi="Cambria Math" w:cs="Times New Roman"/>
+            <w:sz w:val="28"/>
+            <w:szCs w:val="28"/>
+          </w:rPr>
+          <m:t>y</m:t>
+        </m:r>
+        <m:d>
+          <m:dPr>
+            <m:begChr m:val="⟨"/>
+            <m:endChr m:val=""/>
+            <m:ctrlPr>
+              <w:rPr>
+                <w:rFonts w:ascii="Cambria Math" w:eastAsia="Times New Roman" w:hAnsi="Cambria Math" w:cs="Times New Roman"/>
+                <w:i/>
+                <w:sz w:val="28"/>
+                <w:szCs w:val="28"/>
+              </w:rPr>
+            </m:ctrlPr>
+          </m:dPr>
+          <m:e>
+            <m:r>
+              <w:rPr>
+                <w:rFonts w:ascii="Cambria Math" w:eastAsia="Times New Roman" w:hAnsi="Cambria Math" w:cs="Times New Roman"/>
+                <w:sz w:val="28"/>
+                <w:szCs w:val="28"/>
+              </w:rPr>
+              <m:t>β,</m:t>
+            </m:r>
+            <m:d>
+              <m:dPr>
+                <m:begChr m:val=""/>
+                <m:endChr m:val="⟩"/>
+                <m:ctrlPr>
+                  <w:rPr>
+                    <w:rFonts w:ascii="Cambria Math" w:eastAsia="Times New Roman" w:hAnsi="Cambria Math" w:cs="Times New Roman"/>
+                    <w:i/>
+                    <w:sz w:val="28"/>
+                    <w:szCs w:val="28"/>
+                  </w:rPr>
+                </m:ctrlPr>
+              </m:dPr>
+              <m:e>
+                <m:r>
+                  <w:rPr>
+                    <w:rFonts w:ascii="Cambria Math" w:eastAsia="Times New Roman" w:hAnsi="Cambria Math" w:cs="Times New Roman"/>
+                    <w:sz w:val="28"/>
+                    <w:szCs w:val="28"/>
+                  </w:rPr>
+                  <m:t>x</m:t>
+                </m:r>
+              </m:e>
+            </m:d>
+          </m:e>
+        </m:d>
+      </m:oMath>
+      <w:r>
+        <w:rPr>
+          <w:rFonts w:eastAsia="Times New Roman" w:cs="Times New Roman"/>
+          <w:sz w:val="28"/>
+          <w:szCs w:val="28"/>
+        </w:rPr>
+        <w:t xml:space="preserve"> được tính như sau:</w:t>
+      </w:r>
+    </w:p>
+    <w:p>
+      <w:pPr>
+        <w:spacing w:after="160" w:line="254" w:lineRule="auto"/>
+        <w:rPr>
+          <w:rFonts w:eastAsia="Times New Roman" w:cs="Times New Roman"/>
+          <w:sz w:val="28"/>
+          <w:szCs w:val="28"/>
+        </w:rPr>
+      </w:pPr>
+      <m:oMathPara>
+        <m:oMath>
+          <m:r>
+            <w:rPr>
+              <w:rFonts w:ascii="Cambria Math" w:eastAsia="Calibri" w:hAnsi="Cambria Math" w:cs="Times New Roman"/>
+              <w:sz w:val="28"/>
+              <w:szCs w:val="28"/>
+            </w:rPr>
+            <m:t>Ey</m:t>
+          </m:r>
+          <m:d>
+            <m:dPr>
+              <m:begChr m:val="⟨"/>
+              <m:endChr m:val=""/>
+              <m:ctrlPr>
+                <w:rPr>
+                  <w:rFonts w:ascii="Cambria Math" w:eastAsia="Calibri" w:hAnsi="Cambria Math" w:cs="Times New Roman"/>
+                  <w:i/>
+                  <w:sz w:val="28"/>
+                  <w:szCs w:val="28"/>
+                </w:rPr>
+              </m:ctrlPr>
+            </m:dPr>
+            <m:e>
+              <m:r>
+                <w:rPr>
+                  <w:rFonts w:ascii="Cambria Math" w:eastAsia="Calibri" w:hAnsi="Cambria Math" w:cs="Times New Roman"/>
+                  <w:sz w:val="28"/>
+                  <w:szCs w:val="28"/>
+                </w:rPr>
+                <m:t>β,</m:t>
+              </m:r>
+              <m:d>
+                <m:dPr>
+                  <m:begChr m:val=""/>
+                  <m:endChr m:val="⟩"/>
+                  <m:ctrlPr>
+                    <w:rPr>
+                      <w:rFonts w:ascii="Cambria Math" w:eastAsia="Calibri" w:hAnsi="Cambria Math" w:cs="Times New Roman"/>
+                      <w:i/>
+                      <w:sz w:val="28"/>
+                      <w:szCs w:val="28"/>
+                    </w:rPr>
+                  </m:ctrlPr>
+                </m:dPr>
+                <m:e>
+                  <m:r>
+                    <w:rPr>
+                      <w:rFonts w:ascii="Cambria Math" w:eastAsia="Calibri" w:hAnsi="Cambria Math" w:cs="Times New Roman"/>
+                      <w:sz w:val="28"/>
+                      <w:szCs w:val="28"/>
+                    </w:rPr>
+                    <m:t>x</m:t>
+                  </m:r>
+                </m:e>
+              </m:d>
+              <m:r>
+                <w:rPr>
+                  <w:rFonts w:ascii="Cambria Math" w:eastAsia="Calibri" w:hAnsi="Cambria Math" w:cs="Times New Roman"/>
+                  <w:sz w:val="28"/>
+                  <w:szCs w:val="28"/>
+                </w:rPr>
+                <m:t>=E</m:t>
+              </m:r>
+              <m:sSup>
+                <m:sSupPr>
+                  <m:ctrlPr>
+                    <w:rPr>
+                      <w:rFonts w:ascii="Cambria Math" w:eastAsia="Calibri" w:hAnsi="Cambria Math" w:cs="Times New Roman"/>
+                      <w:i/>
+                      <w:sz w:val="28"/>
+                      <w:szCs w:val="28"/>
+                    </w:rPr>
+                  </m:ctrlPr>
+                </m:sSupPr>
+                <m:e>
+                  <m:r>
+                    <w:rPr>
+                      <w:rFonts w:ascii="Cambria Math" w:eastAsia="Calibri" w:hAnsi="Cambria Math" w:cs="Times New Roman"/>
+                      <w:sz w:val="28"/>
+                      <w:szCs w:val="28"/>
+                    </w:rPr>
+                    <m:t>sech</m:t>
+                  </m:r>
+                </m:e>
+                <m:sup>
+                  <m:r>
+                    <w:rPr>
+                      <w:rFonts w:ascii="Cambria Math" w:eastAsia="Calibri" w:hAnsi="Cambria Math" w:cs="Times New Roman"/>
+                      <w:sz w:val="28"/>
+                      <w:szCs w:val="28"/>
+                    </w:rPr>
+                    <m:t>2</m:t>
+                  </m:r>
+                </m:sup>
+              </m:sSup>
+              <m:d>
+                <m:dPr>
+                  <m:ctrlPr>
+                    <w:rPr>
+                      <w:rFonts w:ascii="Cambria Math" w:eastAsia="Calibri" w:hAnsi="Cambria Math" w:cs="Times New Roman"/>
+                      <w:i/>
+                      <w:sz w:val="28"/>
+                      <w:szCs w:val="28"/>
+                    </w:rPr>
+                  </m:ctrlPr>
+                </m:dPr>
+                <m:e>
+                  <m:r>
+                    <w:rPr>
+                      <w:rFonts w:ascii="Cambria Math" w:eastAsia="Calibri" w:hAnsi="Cambria Math" w:cs="Times New Roman"/>
+                      <w:sz w:val="28"/>
+                      <w:szCs w:val="28"/>
+                    </w:rPr>
+                    <m:t>g/2</m:t>
+                  </m:r>
+                </m:e>
+              </m:d>
+            </m:e>
+          </m:d>
+        </m:oMath>
+      </m:oMathPara>
+    </w:p>
+    <w:p>
+      <w:pPr>
+        <w:spacing w:after="160" w:line="254" w:lineRule="auto"/>
+        <w:rPr>
+          <w:rFonts w:eastAsia="Times New Roman" w:cs="Times New Roman"/>
+          <w:sz w:val="28"/>
+          <w:szCs w:val="28"/>
+        </w:rPr>
+      </w:pPr>
+      <w:r>
+        <w:rPr>
+          <w:rFonts w:eastAsia="Times New Roman" w:cs="Times New Roman"/>
+          <w:sz w:val="28"/>
+          <w:szCs w:val="28"/>
+        </w:rPr>
+        <w:t xml:space="preserve">trong đó, </w:t>
+      </w:r>
+      <m:oMath>
+        <m:r>
+          <w:rPr>
+            <w:rFonts w:ascii="Cambria Math" w:eastAsia="Times New Roman" w:hAnsi="Cambria Math" w:cs="Times New Roman"/>
+            <w:sz w:val="28"/>
+            <w:szCs w:val="28"/>
+          </w:rPr>
+          <m:t xml:space="preserve">g∈N </m:t>
+        </m:r>
+        <m:d>
+          <m:dPr>
+            <m:ctrlPr>
+              <w:rPr>
+                <w:rFonts w:ascii="Cambria Math" w:eastAsia="Times New Roman" w:hAnsi="Cambria Math" w:cs="Times New Roman"/>
+                <w:i/>
+                <w:sz w:val="28"/>
+                <w:szCs w:val="28"/>
+              </w:rPr>
+            </m:ctrlPr>
+          </m:dPr>
+          <m:e>
+            <m:r>
+              <w:rPr>
+                <w:rFonts w:ascii="Cambria Math" w:eastAsia="Times New Roman" w:hAnsi="Cambria Math" w:cs="Times New Roman"/>
+                <w:sz w:val="28"/>
+                <w:szCs w:val="28"/>
+              </w:rPr>
+              <m:t xml:space="preserve">0, </m:t>
+            </m:r>
+            <m:sSubSup>
+              <m:sSubSupPr>
+                <m:ctrlPr>
+                  <w:rPr>
+                    <w:rFonts w:ascii="Cambria Math" w:eastAsia="Times New Roman" w:hAnsi="Cambria Math" w:cs="Times New Roman"/>
+                    <w:i/>
+                    <w:sz w:val="28"/>
+                    <w:szCs w:val="28"/>
+                  </w:rPr>
+                </m:ctrlPr>
+              </m:sSubSupPr>
+              <m:e>
+                <m:r>
+                  <w:rPr>
+                    <w:rFonts w:ascii="Cambria Math" w:eastAsia="Times New Roman" w:hAnsi="Cambria Math" w:cs="Times New Roman"/>
+                    <w:sz w:val="28"/>
+                    <w:szCs w:val="28"/>
+                  </w:rPr>
+                  <m:t>σ</m:t>
+                </m:r>
+              </m:e>
+              <m:sub>
+                <m:r>
+                  <w:rPr>
+                    <w:rFonts w:ascii="Cambria Math" w:eastAsia="Times New Roman" w:hAnsi="Cambria Math" w:cs="Times New Roman"/>
+                    <w:sz w:val="28"/>
+                    <w:szCs w:val="28"/>
+                  </w:rPr>
+                  <m:t>x</m:t>
+                </m:r>
+              </m:sub>
+              <m:sup>
+                <m:r>
+                  <w:rPr>
+                    <w:rFonts w:ascii="Cambria Math" w:eastAsia="Times New Roman" w:hAnsi="Cambria Math" w:cs="Times New Roman"/>
+                    <w:sz w:val="28"/>
+                    <w:szCs w:val="28"/>
+                  </w:rPr>
+                  <m:t>2</m:t>
+                </m:r>
+              </m:sup>
+            </m:sSubSup>
+            <m:r>
+              <w:rPr>
+                <w:rFonts w:ascii="Cambria Math" w:eastAsia="Times New Roman" w:hAnsi="Cambria Math" w:cs="Times New Roman"/>
+                <w:sz w:val="28"/>
+                <w:szCs w:val="28"/>
+              </w:rPr>
+              <m:t>+</m:t>
+            </m:r>
+            <m:sSubSup>
+              <m:sSubSupPr>
+                <m:ctrlPr>
+                  <w:rPr>
+                    <w:rFonts w:ascii="Cambria Math" w:eastAsia="Times New Roman" w:hAnsi="Cambria Math" w:cs="Times New Roman"/>
+                    <w:i/>
+                    <w:sz w:val="28"/>
+                    <w:szCs w:val="28"/>
+                  </w:rPr>
+                </m:ctrlPr>
+              </m:sSubSupPr>
+              <m:e>
+                <m:r>
+                  <w:rPr>
+                    <w:rFonts w:ascii="Cambria Math" w:eastAsia="Times New Roman" w:hAnsi="Cambria Math" w:cs="Times New Roman"/>
+                    <w:sz w:val="28"/>
+                    <w:szCs w:val="28"/>
+                  </w:rPr>
+                  <m:t>σ</m:t>
+                </m:r>
+              </m:e>
+              <m:sub>
+                <m:r>
+                  <w:rPr>
+                    <w:rFonts w:ascii="Cambria Math" w:eastAsia="Times New Roman" w:hAnsi="Cambria Math" w:cs="Times New Roman"/>
+                    <w:sz w:val="28"/>
+                    <w:szCs w:val="28"/>
+                  </w:rPr>
+                  <m:t>e</m:t>
+                </m:r>
+              </m:sub>
+              <m:sup>
+                <m:r>
+                  <w:rPr>
+                    <w:rFonts w:ascii="Cambria Math" w:eastAsia="Times New Roman" w:hAnsi="Cambria Math" w:cs="Times New Roman"/>
+                    <w:sz w:val="28"/>
+                    <w:szCs w:val="28"/>
+                  </w:rPr>
+                  <m:t>2</m:t>
+                </m:r>
+              </m:sup>
+            </m:sSubSup>
+          </m:e>
+        </m:d>
+      </m:oMath>
+      <w:r>
+        <w:rPr>
+          <w:rFonts w:eastAsia="Times New Roman" w:cs="Times New Roman"/>
+          <w:sz w:val="28"/>
+          <w:szCs w:val="28"/>
+        </w:rPr>
+        <w:t xml:space="preserve"> là một biến ngẫu nhiên Gaussian và </w:t>
+      </w:r>
+      <m:oMath>
+        <m:sSubSup>
+          <m:sSubSupPr>
+            <m:ctrlPr>
+              <w:rPr>
+                <w:rFonts w:ascii="Cambria Math" w:eastAsia="Times New Roman" w:hAnsi="Cambria Math" w:cs="Times New Roman"/>
+                <w:i/>
+                <w:sz w:val="28"/>
+                <w:szCs w:val="28"/>
+              </w:rPr>
+            </m:ctrlPr>
+          </m:sSubSupPr>
+          <m:e>
+            <m:r>
+              <w:rPr>
+                <w:rFonts w:ascii="Cambria Math" w:eastAsia="Times New Roman" w:hAnsi="Cambria Math" w:cs="Times New Roman"/>
+                <w:sz w:val="28"/>
+                <w:szCs w:val="28"/>
+              </w:rPr>
+              <m:t>σ</m:t>
+            </m:r>
+          </m:e>
+          <m:sub>
+            <m:r>
+              <w:rPr>
+                <w:rFonts w:ascii="Cambria Math" w:eastAsia="Times New Roman" w:hAnsi="Cambria Math" w:cs="Times New Roman"/>
+                <w:sz w:val="28"/>
+                <w:szCs w:val="28"/>
+              </w:rPr>
+              <m:t>e</m:t>
+            </m:r>
+          </m:sub>
+          <m:sup>
+            <m:r>
+              <w:rPr>
+                <w:rFonts w:ascii="Cambria Math" w:eastAsia="Times New Roman" w:hAnsi="Cambria Math" w:cs="Times New Roman"/>
+                <w:sz w:val="28"/>
+                <w:szCs w:val="28"/>
+              </w:rPr>
+              <m:t>2</m:t>
+            </m:r>
+          </m:sup>
+        </m:sSubSup>
+      </m:oMath>
+      <w:r>
+        <w:rPr>
+          <w:rFonts w:eastAsia="Times New Roman" w:cs="Times New Roman"/>
+          <w:sz w:val="28"/>
+          <w:szCs w:val="28"/>
+        </w:rPr>
+        <w:t xml:space="preserve"> là mức ồn trong (1), hơn nữa kỳ vọng trên có thể bị ràng buộc như sau:</w:t>
+      </w:r>
+    </w:p>
+    <w:p>
+      <w:pPr>
+        <w:spacing w:after="160" w:line="254" w:lineRule="auto"/>
+        <w:rPr>
+          <w:rFonts w:eastAsia="Times New Roman" w:cs="Times New Roman"/>
+          <w:sz w:val="32"/>
+          <w:szCs w:val="32"/>
+        </w:rPr>
+      </w:pPr>
+      <m:oMathPara>
+        <m:oMath>
+          <m:sSup>
+            <m:sSupPr>
+              <m:ctrlPr>
+                <w:rPr>
+                  <w:rFonts w:ascii="Cambria Math" w:eastAsia="Times New Roman" w:hAnsi="Cambria Math" w:cs="Times New Roman"/>
+                  <w:i/>
+                  <w:sz w:val="32"/>
+                  <w:szCs w:val="32"/>
+                </w:rPr>
+              </m:ctrlPr>
+            </m:sSupPr>
+            <m:e>
+              <m:r>
+                <w:rPr>
+                  <w:rFonts w:ascii="Cambria Math" w:eastAsia="Times New Roman" w:hAnsi="Cambria Math" w:cs="Times New Roman"/>
+                  <w:sz w:val="32"/>
+                  <w:szCs w:val="32"/>
+                </w:rPr>
+                <m:t>φ</m:t>
+              </m:r>
+            </m:e>
+            <m:sup>
+              <m:r>
+                <w:rPr>
+                  <w:rFonts w:ascii="Cambria Math" w:eastAsia="Times New Roman" w:hAnsi="Cambria Math" w:cs="Times New Roman"/>
+                  <w:sz w:val="32"/>
+                  <w:szCs w:val="32"/>
+                </w:rPr>
+                <m:t>+</m:t>
+              </m:r>
+            </m:sup>
+          </m:sSup>
+          <m:d>
+            <m:dPr>
+              <m:ctrlPr>
+                <w:rPr>
+                  <w:rFonts w:ascii="Cambria Math" w:eastAsia="Times New Roman" w:hAnsi="Cambria Math" w:cs="Times New Roman"/>
+                  <w:i/>
+                  <w:sz w:val="32"/>
+                  <w:szCs w:val="32"/>
+                </w:rPr>
+              </m:ctrlPr>
+            </m:dPr>
+            <m:e>
+              <m:sSubSup>
+                <m:sSubSupPr>
+                  <m:ctrlPr>
+                    <w:rPr>
+                      <w:rFonts w:ascii="Cambria Math" w:eastAsia="Times New Roman" w:hAnsi="Cambria Math" w:cs="Times New Roman"/>
+                      <w:i/>
+                      <w:sz w:val="32"/>
+                      <w:szCs w:val="32"/>
+                    </w:rPr>
+                  </m:ctrlPr>
+                </m:sSubSupPr>
+                <m:e>
+                  <m:r>
+                    <w:rPr>
+                      <w:rFonts w:ascii="Cambria Math" w:eastAsia="Times New Roman" w:hAnsi="Cambria Math" w:cs="Times New Roman"/>
+                      <w:sz w:val="32"/>
+                      <w:szCs w:val="32"/>
+                    </w:rPr>
+                    <m:t>σ</m:t>
+                  </m:r>
+                </m:e>
+                <m:sub>
+                  <m:r>
+                    <w:rPr>
+                      <w:rFonts w:ascii="Cambria Math" w:eastAsia="Times New Roman" w:hAnsi="Cambria Math" w:cs="Times New Roman"/>
+                      <w:sz w:val="32"/>
+                      <w:szCs w:val="32"/>
+                    </w:rPr>
+                    <m:t>e</m:t>
+                  </m:r>
+                </m:sub>
+                <m:sup>
+                  <m:r>
+                    <w:rPr>
+                      <w:rFonts w:ascii="Cambria Math" w:eastAsia="Times New Roman" w:hAnsi="Cambria Math" w:cs="Times New Roman"/>
+                      <w:sz w:val="32"/>
+                      <w:szCs w:val="32"/>
+                    </w:rPr>
+                    <m:t>2</m:t>
+                  </m:r>
+                </m:sup>
+              </m:sSubSup>
+              <m:r>
+                <w:rPr>
+                  <w:rFonts w:ascii="Cambria Math" w:eastAsia="Times New Roman" w:hAnsi="Cambria Math" w:cs="Times New Roman"/>
+                  <w:sz w:val="32"/>
+                  <w:szCs w:val="32"/>
+                </w:rPr>
+                <m:t>,</m:t>
+              </m:r>
+              <m:sSubSup>
+                <m:sSubSupPr>
+                  <m:ctrlPr>
+                    <w:rPr>
+                      <w:rFonts w:ascii="Cambria Math" w:eastAsia="Times New Roman" w:hAnsi="Cambria Math" w:cs="Times New Roman"/>
+                      <w:i/>
+                      <w:sz w:val="32"/>
+                      <w:szCs w:val="32"/>
+                    </w:rPr>
+                  </m:ctrlPr>
+                </m:sSubSupPr>
+                <m:e>
+                  <m:r>
+                    <w:rPr>
+                      <w:rFonts w:ascii="Cambria Math" w:eastAsia="Times New Roman" w:hAnsi="Cambria Math" w:cs="Times New Roman"/>
+                      <w:sz w:val="32"/>
+                      <w:szCs w:val="32"/>
+                    </w:rPr>
+                    <m:t>σ</m:t>
+                  </m:r>
+                </m:e>
+                <m:sub>
+                  <m:r>
+                    <w:rPr>
+                      <w:rFonts w:ascii="Cambria Math" w:eastAsia="Times New Roman" w:hAnsi="Cambria Math" w:cs="Times New Roman"/>
+                      <w:sz w:val="32"/>
+                      <w:szCs w:val="32"/>
+                    </w:rPr>
+                    <m:t>x</m:t>
+                  </m:r>
+                </m:sub>
+                <m:sup>
+                  <m:r>
+                    <w:rPr>
+                      <w:rFonts w:ascii="Cambria Math" w:eastAsia="Times New Roman" w:hAnsi="Cambria Math" w:cs="Times New Roman"/>
+                      <w:sz w:val="32"/>
+                      <w:szCs w:val="32"/>
+                    </w:rPr>
+                    <m:t>2</m:t>
+                  </m:r>
+                </m:sup>
+              </m:sSubSup>
+            </m:e>
+          </m:d>
+          <m:r>
+            <w:rPr>
+              <w:rFonts w:ascii="Cambria Math" w:eastAsia="Times New Roman" w:hAnsi="Cambria Math" w:cs="Times New Roman"/>
+              <w:sz w:val="32"/>
+              <w:szCs w:val="32"/>
+            </w:rPr>
+            <m:t>≤Ey</m:t>
+          </m:r>
+          <m:d>
+            <m:dPr>
+              <m:begChr m:val="⟨"/>
+              <m:endChr m:val=""/>
+              <m:ctrlPr>
+                <w:rPr>
+                  <w:rFonts w:ascii="Cambria Math" w:eastAsia="Times New Roman" w:hAnsi="Cambria Math" w:cs="Times New Roman"/>
+                  <w:i/>
+                  <w:sz w:val="32"/>
+                  <w:szCs w:val="32"/>
+                </w:rPr>
+              </m:ctrlPr>
+            </m:dPr>
+            <m:e>
+              <m:r>
+                <w:rPr>
+                  <w:rFonts w:ascii="Cambria Math" w:eastAsia="Times New Roman" w:hAnsi="Cambria Math" w:cs="Times New Roman"/>
+                  <w:sz w:val="32"/>
+                  <w:szCs w:val="32"/>
+                </w:rPr>
+                <m:t>β,</m:t>
+              </m:r>
+              <m:d>
+                <m:dPr>
+                  <m:begChr m:val=""/>
+                  <m:endChr m:val="⟩"/>
+                  <m:ctrlPr>
+                    <w:rPr>
+                      <w:rFonts w:ascii="Cambria Math" w:eastAsia="Times New Roman" w:hAnsi="Cambria Math" w:cs="Times New Roman"/>
+                      <w:i/>
+                      <w:sz w:val="32"/>
+                      <w:szCs w:val="32"/>
+                    </w:rPr>
+                  </m:ctrlPr>
+                </m:dPr>
+                <m:e>
+                  <m:r>
+                    <w:rPr>
+                      <w:rFonts w:ascii="Cambria Math" w:eastAsia="Times New Roman" w:hAnsi="Cambria Math" w:cs="Times New Roman"/>
+                      <w:sz w:val="32"/>
+                      <w:szCs w:val="32"/>
+                    </w:rPr>
+                    <m:t>x</m:t>
+                  </m:r>
+                </m:e>
+              </m:d>
+            </m:e>
+          </m:d>
+          <m:r>
+            <w:rPr>
+              <w:rFonts w:ascii="Cambria Math" w:eastAsia="Times New Roman" w:hAnsi="Cambria Math" w:cs="Times New Roman"/>
+              <w:sz w:val="32"/>
+              <w:szCs w:val="32"/>
+            </w:rPr>
+            <m:t xml:space="preserve">≤ </m:t>
+          </m:r>
+          <m:sSup>
+            <m:sSupPr>
+              <m:ctrlPr>
+                <w:rPr>
+                  <w:rFonts w:ascii="Cambria Math" w:eastAsia="Times New Roman" w:hAnsi="Cambria Math" w:cs="Times New Roman"/>
+                  <w:i/>
+                  <w:sz w:val="32"/>
+                  <w:szCs w:val="32"/>
+                </w:rPr>
+              </m:ctrlPr>
+            </m:sSupPr>
+            <m:e>
+              <m:r>
+                <w:rPr>
+                  <w:rFonts w:ascii="Cambria Math" w:eastAsia="Times New Roman" w:hAnsi="Cambria Math" w:cs="Times New Roman"/>
+                  <w:sz w:val="32"/>
+                  <w:szCs w:val="32"/>
+                </w:rPr>
+                <m:t>φ</m:t>
+              </m:r>
+            </m:e>
+            <m:sup>
+              <m:r>
+                <w:rPr>
+                  <w:rFonts w:ascii="Cambria Math" w:eastAsia="Times New Roman" w:hAnsi="Cambria Math" w:cs="Times New Roman"/>
+                  <w:sz w:val="32"/>
+                  <w:szCs w:val="32"/>
+                </w:rPr>
+                <m:t>-</m:t>
+              </m:r>
+            </m:sup>
+          </m:sSup>
+          <m:d>
+            <m:dPr>
+              <m:ctrlPr>
+                <w:rPr>
+                  <w:rFonts w:ascii="Cambria Math" w:eastAsia="Times New Roman" w:hAnsi="Cambria Math" w:cs="Times New Roman"/>
+                  <w:i/>
+                  <w:sz w:val="32"/>
+                  <w:szCs w:val="32"/>
+                </w:rPr>
+              </m:ctrlPr>
+            </m:dPr>
+            <m:e>
+              <m:sSubSup>
+                <m:sSubSupPr>
+                  <m:ctrlPr>
+                    <w:rPr>
+                      <w:rFonts w:ascii="Cambria Math" w:eastAsia="Times New Roman" w:hAnsi="Cambria Math" w:cs="Times New Roman"/>
+                      <w:i/>
+                      <w:sz w:val="32"/>
+                      <w:szCs w:val="32"/>
+                    </w:rPr>
+                  </m:ctrlPr>
+                </m:sSubSupPr>
+                <m:e>
+                  <m:r>
+                    <w:rPr>
+                      <w:rFonts w:ascii="Cambria Math" w:eastAsia="Times New Roman" w:hAnsi="Cambria Math" w:cs="Times New Roman"/>
+                      <w:sz w:val="32"/>
+                      <w:szCs w:val="32"/>
+                    </w:rPr>
+                    <m:t>σ</m:t>
+                  </m:r>
+                </m:e>
+                <m:sub>
+                  <m:r>
+                    <w:rPr>
+                      <w:rFonts w:ascii="Cambria Math" w:eastAsia="Times New Roman" w:hAnsi="Cambria Math" w:cs="Times New Roman"/>
+                      <w:sz w:val="32"/>
+                      <w:szCs w:val="32"/>
+                    </w:rPr>
+                    <m:t>e</m:t>
+                  </m:r>
+                </m:sub>
+                <m:sup>
+                  <m:r>
+                    <w:rPr>
+                      <w:rFonts w:ascii="Cambria Math" w:eastAsia="Times New Roman" w:hAnsi="Cambria Math" w:cs="Times New Roman"/>
+                      <w:sz w:val="32"/>
+                      <w:szCs w:val="32"/>
+                    </w:rPr>
+                    <m:t>2</m:t>
+                  </m:r>
+                </m:sup>
+              </m:sSubSup>
+              <m:r>
+                <w:rPr>
+                  <w:rFonts w:ascii="Cambria Math" w:eastAsia="Times New Roman" w:hAnsi="Cambria Math" w:cs="Times New Roman"/>
+                  <w:sz w:val="32"/>
+                  <w:szCs w:val="32"/>
+                </w:rPr>
+                <m:t>,</m:t>
+              </m:r>
+              <m:sSubSup>
+                <m:sSubSupPr>
+                  <m:ctrlPr>
+                    <w:rPr>
+                      <w:rFonts w:ascii="Cambria Math" w:eastAsia="Times New Roman" w:hAnsi="Cambria Math" w:cs="Times New Roman"/>
+                      <w:i/>
+                      <w:sz w:val="32"/>
+                      <w:szCs w:val="32"/>
+                    </w:rPr>
+                  </m:ctrlPr>
+                </m:sSubSupPr>
+                <m:e>
+                  <m:r>
+                    <w:rPr>
+                      <w:rFonts w:ascii="Cambria Math" w:eastAsia="Times New Roman" w:hAnsi="Cambria Math" w:cs="Times New Roman"/>
+                      <w:sz w:val="32"/>
+                      <w:szCs w:val="32"/>
+                    </w:rPr>
+                    <m:t>σ</m:t>
+                  </m:r>
+                </m:e>
+                <m:sub>
+                  <m:r>
+                    <w:rPr>
+                      <w:rFonts w:ascii="Cambria Math" w:eastAsia="Times New Roman" w:hAnsi="Cambria Math" w:cs="Times New Roman"/>
+                      <w:sz w:val="32"/>
+                      <w:szCs w:val="32"/>
+                    </w:rPr>
+                    <m:t>x</m:t>
+                  </m:r>
+                </m:sub>
+                <m:sup>
+                  <m:r>
+                    <w:rPr>
+                      <w:rFonts w:ascii="Cambria Math" w:eastAsia="Times New Roman" w:hAnsi="Cambria Math" w:cs="Times New Roman"/>
+                      <w:sz w:val="32"/>
+                      <w:szCs w:val="32"/>
+                    </w:rPr>
+                    <m:t>2</m:t>
+                  </m:r>
+                </m:sup>
+              </m:sSubSup>
+            </m:e>
+          </m:d>
+        </m:oMath>
+      </m:oMathPara>
+    </w:p>
+    <w:p>
+      <w:pPr>
+        <w:spacing w:after="160" w:line="254" w:lineRule="auto"/>
+        <w:rPr>
+          <w:rFonts w:eastAsia="Times New Roman" w:cs="Times New Roman"/>
+          <w:sz w:val="32"/>
+          <w:szCs w:val="32"/>
+        </w:rPr>
+      </w:pPr>
+      <w:r>
+        <w:rPr>
+          <w:rFonts w:eastAsia="Times New Roman" w:cs="Times New Roman"/>
+          <w:sz w:val="28"/>
+          <w:szCs w:val="28"/>
+        </w:rPr>
+        <w:t xml:space="preserve">trong đó </w:t>
+      </w:r>
+      <m:oMath>
+        <m:sSup>
+          <m:sSupPr>
+            <m:ctrlPr>
+              <w:rPr>
+                <w:rFonts w:ascii="Cambria Math" w:eastAsia="Times New Roman" w:hAnsi="Cambria Math" w:cs="Times New Roman"/>
+                <w:i/>
+                <w:sz w:val="28"/>
+                <w:szCs w:val="28"/>
+              </w:rPr>
+            </m:ctrlPr>
+          </m:sSupPr>
+          <m:e>
+            <m:r>
+              <w:rPr>
+                <w:rFonts w:ascii="Cambria Math" w:eastAsia="Times New Roman" w:hAnsi="Cambria Math" w:cs="Times New Roman"/>
+                <w:sz w:val="28"/>
+                <w:szCs w:val="28"/>
+              </w:rPr>
+              <m:t>φ</m:t>
+            </m:r>
+          </m:e>
+          <m:sup>
+            <m:r>
+              <w:rPr>
+                <w:rFonts w:ascii="Cambria Math" w:eastAsia="Times New Roman" w:hAnsi="Cambria Math" w:cs="Times New Roman"/>
+                <w:sz w:val="28"/>
+                <w:szCs w:val="28"/>
+              </w:rPr>
+              <m:t>+</m:t>
+            </m:r>
+          </m:sup>
+        </m:sSup>
+        <m:d>
+          <m:dPr>
+            <m:ctrlPr>
+              <w:rPr>
+                <w:rFonts w:ascii="Cambria Math" w:eastAsia="Times New Roman" w:hAnsi="Cambria Math" w:cs="Times New Roman"/>
+                <w:i/>
+                <w:sz w:val="28"/>
+                <w:szCs w:val="28"/>
+              </w:rPr>
+            </m:ctrlPr>
+          </m:dPr>
+          <m:e>
+            <m:sSubSup>
+              <m:sSubSupPr>
+                <m:ctrlPr>
+                  <w:rPr>
+                    <w:rFonts w:ascii="Cambria Math" w:eastAsia="Times New Roman" w:hAnsi="Cambria Math" w:cs="Times New Roman"/>
+                    <w:i/>
+                    <w:sz w:val="28"/>
+                    <w:szCs w:val="28"/>
+                  </w:rPr>
+                </m:ctrlPr>
+              </m:sSubSupPr>
+              <m:e>
+                <m:r>
+                  <w:rPr>
+                    <w:rFonts w:ascii="Cambria Math" w:eastAsia="Times New Roman" w:hAnsi="Cambria Math" w:cs="Times New Roman"/>
+                    <w:sz w:val="28"/>
+                    <w:szCs w:val="28"/>
+                  </w:rPr>
+                  <m:t>σ</m:t>
+                </m:r>
+              </m:e>
+              <m:sub>
+                <m:r>
+                  <w:rPr>
+                    <w:rFonts w:ascii="Cambria Math" w:eastAsia="Times New Roman" w:hAnsi="Cambria Math" w:cs="Times New Roman"/>
+                    <w:sz w:val="28"/>
+                    <w:szCs w:val="28"/>
+                  </w:rPr>
+                  <m:t>e</m:t>
+                </m:r>
+              </m:sub>
+              <m:sup>
+                <m:r>
+                  <w:rPr>
+                    <w:rFonts w:ascii="Cambria Math" w:eastAsia="Times New Roman" w:hAnsi="Cambria Math" w:cs="Times New Roman"/>
+                    <w:sz w:val="28"/>
+                    <w:szCs w:val="28"/>
+                  </w:rPr>
+                  <m:t>2</m:t>
+                </m:r>
+              </m:sup>
+            </m:sSubSup>
+            <m:r>
+              <w:rPr>
+                <w:rFonts w:ascii="Cambria Math" w:eastAsia="Times New Roman" w:hAnsi="Cambria Math" w:cs="Times New Roman"/>
+                <w:sz w:val="28"/>
+                <w:szCs w:val="28"/>
+              </w:rPr>
+              <m:t>,</m:t>
+            </m:r>
+            <m:sSubSup>
+              <m:sSubSupPr>
+                <m:ctrlPr>
+                  <w:rPr>
+                    <w:rFonts w:ascii="Cambria Math" w:eastAsia="Times New Roman" w:hAnsi="Cambria Math" w:cs="Times New Roman"/>
+                    <w:i/>
+                    <w:sz w:val="28"/>
+                    <w:szCs w:val="28"/>
+                  </w:rPr>
+                </m:ctrlPr>
+              </m:sSubSupPr>
+              <m:e>
+                <m:r>
+                  <w:rPr>
+                    <w:rFonts w:ascii="Cambria Math" w:eastAsia="Times New Roman" w:hAnsi="Cambria Math" w:cs="Times New Roman"/>
+                    <w:sz w:val="28"/>
+                    <w:szCs w:val="28"/>
+                  </w:rPr>
+                  <m:t>σ</m:t>
+                </m:r>
+              </m:e>
+              <m:sub>
+                <m:r>
+                  <w:rPr>
+                    <w:rFonts w:ascii="Cambria Math" w:eastAsia="Times New Roman" w:hAnsi="Cambria Math" w:cs="Times New Roman"/>
+                    <w:sz w:val="28"/>
+                    <w:szCs w:val="28"/>
+                  </w:rPr>
+                  <m:t>x</m:t>
+                </m:r>
+              </m:sub>
+              <m:sup>
+                <m:r>
+                  <w:rPr>
+                    <w:rFonts w:ascii="Cambria Math" w:eastAsia="Times New Roman" w:hAnsi="Cambria Math" w:cs="Times New Roman"/>
+                    <w:sz w:val="28"/>
+                    <w:szCs w:val="28"/>
+                  </w:rPr>
+                  <m:t>2</m:t>
+                </m:r>
+              </m:sup>
+            </m:sSubSup>
+          </m:e>
+        </m:d>
+        <m:r>
+          <w:rPr>
+            <w:rFonts w:ascii="Cambria Math" w:eastAsia="Times New Roman" w:hAnsi="Cambria Math" w:cs="Times New Roman"/>
+            <w:sz w:val="28"/>
+            <w:szCs w:val="28"/>
+          </w:rPr>
+          <m:t xml:space="preserve"> </m:t>
+        </m:r>
+      </m:oMath>
+      <w:r>
+        <w:rPr>
+          <w:rFonts w:eastAsia="Times New Roman" w:cs="Times New Roman"/>
+          <w:sz w:val="28"/>
+          <w:szCs w:val="28"/>
+        </w:rPr>
+        <w:t xml:space="preserve">và </w:t>
+      </w:r>
+      <m:oMath>
+        <m:sSup>
+          <m:sSupPr>
+            <m:ctrlPr>
+              <w:rPr>
+                <w:rFonts w:ascii="Cambria Math" w:eastAsia="Times New Roman" w:hAnsi="Cambria Math" w:cs="Times New Roman"/>
+                <w:i/>
+                <w:sz w:val="28"/>
+                <w:szCs w:val="28"/>
+              </w:rPr>
+            </m:ctrlPr>
+          </m:sSupPr>
+          <m:e>
+            <m:r>
+              <w:rPr>
+                <w:rFonts w:ascii="Cambria Math" w:eastAsia="Times New Roman" w:hAnsi="Cambria Math" w:cs="Times New Roman"/>
+                <w:sz w:val="28"/>
+                <w:szCs w:val="28"/>
+              </w:rPr>
+              <m:t>φ</m:t>
+            </m:r>
+          </m:e>
+          <m:sup>
+            <m:r>
+              <w:rPr>
+                <w:rFonts w:ascii="Cambria Math" w:eastAsia="Times New Roman" w:hAnsi="Cambria Math" w:cs="Times New Roman"/>
+                <w:sz w:val="28"/>
+                <w:szCs w:val="28"/>
+              </w:rPr>
+              <m:t>-</m:t>
+            </m:r>
+          </m:sup>
+        </m:sSup>
+        <m:d>
+          <m:dPr>
+            <m:ctrlPr>
+              <w:rPr>
+                <w:rFonts w:ascii="Cambria Math" w:eastAsia="Times New Roman" w:hAnsi="Cambria Math" w:cs="Times New Roman"/>
+                <w:i/>
+                <w:sz w:val="28"/>
+                <w:szCs w:val="28"/>
+              </w:rPr>
+            </m:ctrlPr>
+          </m:dPr>
+          <m:e>
+            <m:sSubSup>
+              <m:sSubSupPr>
+                <m:ctrlPr>
+                  <w:rPr>
+                    <w:rFonts w:ascii="Cambria Math" w:eastAsia="Times New Roman" w:hAnsi="Cambria Math" w:cs="Times New Roman"/>
+                    <w:i/>
+                    <w:sz w:val="28"/>
+                    <w:szCs w:val="28"/>
+                  </w:rPr>
+                </m:ctrlPr>
+              </m:sSubSupPr>
+              <m:e>
+                <m:r>
+                  <w:rPr>
+                    <w:rFonts w:ascii="Cambria Math" w:eastAsia="Times New Roman" w:hAnsi="Cambria Math" w:cs="Times New Roman"/>
+                    <w:sz w:val="28"/>
+                    <w:szCs w:val="28"/>
+                  </w:rPr>
+                  <m:t>σ</m:t>
+                </m:r>
+              </m:e>
+              <m:sub>
+                <m:r>
+                  <w:rPr>
+                    <w:rFonts w:ascii="Cambria Math" w:eastAsia="Times New Roman" w:hAnsi="Cambria Math" w:cs="Times New Roman"/>
+                    <w:sz w:val="28"/>
+                    <w:szCs w:val="28"/>
+                  </w:rPr>
+                  <m:t>e</m:t>
+                </m:r>
+              </m:sub>
+              <m:sup>
+                <m:r>
+                  <w:rPr>
+                    <w:rFonts w:ascii="Cambria Math" w:eastAsia="Times New Roman" w:hAnsi="Cambria Math" w:cs="Times New Roman"/>
+                    <w:sz w:val="28"/>
+                    <w:szCs w:val="28"/>
+                  </w:rPr>
+                  <m:t>2</m:t>
+                </m:r>
+              </m:sup>
+            </m:sSubSup>
+            <m:r>
+              <w:rPr>
+                <w:rFonts w:ascii="Cambria Math" w:eastAsia="Times New Roman" w:hAnsi="Cambria Math" w:cs="Times New Roman"/>
+                <w:sz w:val="28"/>
+                <w:szCs w:val="28"/>
+              </w:rPr>
+              <m:t>,</m:t>
+            </m:r>
+            <m:sSubSup>
+              <m:sSubSupPr>
+                <m:ctrlPr>
+                  <w:rPr>
+                    <w:rFonts w:ascii="Cambria Math" w:eastAsia="Times New Roman" w:hAnsi="Cambria Math" w:cs="Times New Roman"/>
+                    <w:i/>
+                    <w:sz w:val="28"/>
+                    <w:szCs w:val="28"/>
+                  </w:rPr>
+                </m:ctrlPr>
+              </m:sSubSupPr>
+              <m:e>
+                <m:r>
+                  <w:rPr>
+                    <w:rFonts w:ascii="Cambria Math" w:eastAsia="Times New Roman" w:hAnsi="Cambria Math" w:cs="Times New Roman"/>
+                    <w:sz w:val="28"/>
+                    <w:szCs w:val="28"/>
+                  </w:rPr>
+                  <m:t>σ</m:t>
+                </m:r>
+              </m:e>
+              <m:sub>
+                <m:r>
+                  <w:rPr>
+                    <w:rFonts w:ascii="Cambria Math" w:eastAsia="Times New Roman" w:hAnsi="Cambria Math" w:cs="Times New Roman"/>
+                    <w:sz w:val="28"/>
+                    <w:szCs w:val="28"/>
+                  </w:rPr>
+                  <m:t>x</m:t>
+                </m:r>
+              </m:sub>
+              <m:sup>
+                <m:r>
+                  <w:rPr>
+                    <w:rFonts w:ascii="Cambria Math" w:eastAsia="Times New Roman" w:hAnsi="Cambria Math" w:cs="Times New Roman"/>
+                    <w:sz w:val="28"/>
+                    <w:szCs w:val="28"/>
+                  </w:rPr>
+                  <m:t>2</m:t>
+                </m:r>
+              </m:sup>
+            </m:sSubSup>
+          </m:e>
+        </m:d>
+      </m:oMath>
+      <w:r>
+        <w:rPr>
+          <w:rFonts w:eastAsia="Times New Roman" w:cs="Times New Roman"/>
+          <w:sz w:val="28"/>
+          <w:szCs w:val="28"/>
+        </w:rPr>
+        <w:t xml:space="preserve"> là 2 cực trị. Chúng còn có thể được biểu diễn </w:t>
+      </w:r>
+      <m:oMath>
+        <m:sSup>
+          <m:sSupPr>
+            <m:ctrlPr>
+              <w:rPr>
+                <w:rFonts w:ascii="Cambria Math" w:eastAsia="Times New Roman" w:hAnsi="Cambria Math" w:cs="Times New Roman"/>
+                <w:i/>
+                <w:sz w:val="32"/>
+                <w:szCs w:val="32"/>
+              </w:rPr>
+            </m:ctrlPr>
+          </m:sSupPr>
+          <m:e>
+            <m:r>
+              <w:rPr>
+                <w:rFonts w:ascii="Cambria Math" w:eastAsia="Times New Roman" w:hAnsi="Cambria Math" w:cs="Times New Roman"/>
+                <w:sz w:val="32"/>
+                <w:szCs w:val="32"/>
+              </w:rPr>
+              <m:t>φ</m:t>
+            </m:r>
+          </m:e>
+          <m:sup>
+            <m:r>
+              <w:rPr>
+                <w:rFonts w:ascii="Cambria Math" w:eastAsia="Times New Roman" w:hAnsi="Cambria Math" w:cs="Times New Roman"/>
+                <w:sz w:val="32"/>
+                <w:szCs w:val="32"/>
+              </w:rPr>
+              <m:t>+</m:t>
+            </m:r>
+          </m:sup>
+        </m:sSup>
+        <m:d>
+          <m:dPr>
+            <m:ctrlPr>
+              <w:rPr>
+                <w:rFonts w:ascii="Cambria Math" w:eastAsia="Times New Roman" w:hAnsi="Cambria Math" w:cs="Times New Roman"/>
+                <w:i/>
+                <w:sz w:val="32"/>
+                <w:szCs w:val="32"/>
+              </w:rPr>
+            </m:ctrlPr>
+          </m:dPr>
+          <m:e>
+            <m:sSubSup>
+              <m:sSubSupPr>
+                <m:ctrlPr>
+                  <w:rPr>
+                    <w:rFonts w:ascii="Cambria Math" w:eastAsia="Times New Roman" w:hAnsi="Cambria Math" w:cs="Times New Roman"/>
+                    <w:i/>
+                    <w:sz w:val="32"/>
+                    <w:szCs w:val="32"/>
+                  </w:rPr>
+                </m:ctrlPr>
+              </m:sSubSupPr>
+              <m:e>
+                <m:r>
+                  <w:rPr>
+                    <w:rFonts w:ascii="Cambria Math" w:eastAsia="Times New Roman" w:hAnsi="Cambria Math" w:cs="Times New Roman"/>
+                    <w:sz w:val="32"/>
+                    <w:szCs w:val="32"/>
+                  </w:rPr>
+                  <m:t>σ</m:t>
+                </m:r>
+              </m:e>
+              <m:sub>
+                <m:r>
+                  <w:rPr>
+                    <w:rFonts w:ascii="Cambria Math" w:eastAsia="Times New Roman" w:hAnsi="Cambria Math" w:cs="Times New Roman"/>
+                    <w:sz w:val="32"/>
+                    <w:szCs w:val="32"/>
+                  </w:rPr>
+                  <m:t>e</m:t>
+                </m:r>
+              </m:sub>
+              <m:sup>
+                <m:r>
+                  <w:rPr>
+                    <w:rFonts w:ascii="Cambria Math" w:eastAsia="Times New Roman" w:hAnsi="Cambria Math" w:cs="Times New Roman"/>
+                    <w:sz w:val="32"/>
+                    <w:szCs w:val="32"/>
+                  </w:rPr>
+                  <m:t>2</m:t>
+                </m:r>
+              </m:sup>
+            </m:sSubSup>
+            <m:r>
+              <w:rPr>
+                <w:rFonts w:ascii="Cambria Math" w:eastAsia="Times New Roman" w:hAnsi="Cambria Math" w:cs="Times New Roman"/>
+                <w:sz w:val="32"/>
+                <w:szCs w:val="32"/>
+              </w:rPr>
+              <m:t>,</m:t>
+            </m:r>
+            <m:sSubSup>
+              <m:sSubSupPr>
+                <m:ctrlPr>
+                  <w:rPr>
+                    <w:rFonts w:ascii="Cambria Math" w:eastAsia="Times New Roman" w:hAnsi="Cambria Math" w:cs="Times New Roman"/>
+                    <w:i/>
+                    <w:sz w:val="32"/>
+                    <w:szCs w:val="32"/>
+                  </w:rPr>
+                </m:ctrlPr>
+              </m:sSubSupPr>
+              <m:e>
+                <m:r>
+                  <w:rPr>
+                    <w:rFonts w:ascii="Cambria Math" w:eastAsia="Times New Roman" w:hAnsi="Cambria Math" w:cs="Times New Roman"/>
+                    <w:sz w:val="32"/>
+                    <w:szCs w:val="32"/>
+                  </w:rPr>
+                  <m:t>σ</m:t>
+                </m:r>
+              </m:e>
+              <m:sub>
+                <m:r>
+                  <w:rPr>
+                    <w:rFonts w:ascii="Cambria Math" w:eastAsia="Times New Roman" w:hAnsi="Cambria Math" w:cs="Times New Roman"/>
+                    <w:sz w:val="32"/>
+                    <w:szCs w:val="32"/>
+                  </w:rPr>
+                  <m:t>x</m:t>
+                </m:r>
+              </m:sub>
+              <m:sup>
+                <m:r>
+                  <w:rPr>
+                    <w:rFonts w:ascii="Cambria Math" w:eastAsia="Times New Roman" w:hAnsi="Cambria Math" w:cs="Times New Roman"/>
+                    <w:sz w:val="32"/>
+                    <w:szCs w:val="32"/>
+                  </w:rPr>
+                  <m:t>2</m:t>
+                </m:r>
+              </m:sup>
+            </m:sSubSup>
+          </m:e>
+        </m:d>
+        <m:r>
+          <w:rPr>
+            <w:rFonts w:ascii="Cambria Math" w:eastAsia="Times New Roman" w:hAnsi="Cambria Math" w:cs="Times New Roman"/>
+            <w:sz w:val="32"/>
+            <w:szCs w:val="32"/>
+          </w:rPr>
+          <m:t>=</m:t>
+        </m:r>
+        <m:f>
+          <m:fPr>
+            <m:ctrlPr>
+              <w:rPr>
+                <w:rFonts w:ascii="Cambria Math" w:eastAsia="Times New Roman" w:hAnsi="Cambria Math" w:cs="Times New Roman"/>
+                <w:i/>
+                <w:sz w:val="32"/>
+                <w:szCs w:val="32"/>
+              </w:rPr>
+            </m:ctrlPr>
+          </m:fPr>
+          <m:num>
+            <m:sSubSup>
+              <m:sSubSupPr>
+                <m:ctrlPr>
+                  <w:rPr>
+                    <w:rFonts w:ascii="Cambria Math" w:eastAsia="Times New Roman" w:hAnsi="Cambria Math" w:cs="Times New Roman"/>
+                    <w:i/>
+                    <w:sz w:val="32"/>
+                    <w:szCs w:val="32"/>
+                  </w:rPr>
+                </m:ctrlPr>
+              </m:sSubSupPr>
+              <m:e>
+                <m:r>
+                  <w:rPr>
+                    <w:rFonts w:ascii="Cambria Math" w:eastAsia="Times New Roman" w:hAnsi="Cambria Math" w:cs="Times New Roman"/>
+                    <w:sz w:val="32"/>
+                    <w:szCs w:val="32"/>
+                  </w:rPr>
+                  <m:t>σ</m:t>
+                </m:r>
+              </m:e>
+              <m:sub>
+                <m:r>
+                  <w:rPr>
+                    <w:rFonts w:ascii="Cambria Math" w:eastAsia="Times New Roman" w:hAnsi="Cambria Math" w:cs="Times New Roman"/>
+                    <w:sz w:val="32"/>
+                    <w:szCs w:val="32"/>
+                  </w:rPr>
+                  <m:t>x</m:t>
+                </m:r>
+              </m:sub>
+              <m:sup>
+                <m:r>
+                  <w:rPr>
+                    <w:rFonts w:ascii="Cambria Math" w:eastAsia="Times New Roman" w:hAnsi="Cambria Math" w:cs="Times New Roman"/>
+                    <w:sz w:val="32"/>
+                    <w:szCs w:val="32"/>
+                  </w:rPr>
+                  <m:t>2</m:t>
+                </m:r>
+              </m:sup>
+            </m:sSubSup>
+          </m:num>
+          <m:den>
+            <m:r>
+              <w:rPr>
+                <w:rFonts w:ascii="Cambria Math" w:eastAsia="Times New Roman" w:hAnsi="Cambria Math" w:cs="Times New Roman"/>
+                <w:sz w:val="32"/>
+                <w:szCs w:val="32"/>
+              </w:rPr>
+              <m:t>3</m:t>
+            </m:r>
+          </m:den>
+        </m:f>
+        <m:sSup>
+          <m:sSupPr>
+            <m:ctrlPr>
+              <w:rPr>
+                <w:rFonts w:ascii="Cambria Math" w:eastAsia="Times New Roman" w:hAnsi="Cambria Math" w:cs="Times New Roman"/>
+                <w:i/>
+                <w:sz w:val="32"/>
+                <w:szCs w:val="32"/>
+              </w:rPr>
+            </m:ctrlPr>
+          </m:sSupPr>
+          <m:e>
+            <m:r>
+              <w:rPr>
+                <w:rFonts w:ascii="Cambria Math" w:eastAsia="Times New Roman" w:hAnsi="Cambria Math" w:cs="Times New Roman"/>
+                <w:sz w:val="32"/>
+                <w:szCs w:val="32"/>
+              </w:rPr>
+              <m:t>sech</m:t>
+            </m:r>
+          </m:e>
+          <m:sup>
+            <m:r>
+              <w:rPr>
+                <w:rFonts w:ascii="Cambria Math" w:eastAsia="Times New Roman" w:hAnsi="Cambria Math" w:cs="Times New Roman"/>
+                <w:sz w:val="32"/>
+                <w:szCs w:val="32"/>
+              </w:rPr>
+              <m:t>2</m:t>
+            </m:r>
+          </m:sup>
+        </m:sSup>
+        <m:d>
+          <m:dPr>
+            <m:ctrlPr>
+              <w:rPr>
+                <w:rFonts w:ascii="Cambria Math" w:eastAsia="Times New Roman" w:hAnsi="Cambria Math" w:cs="Times New Roman"/>
+                <w:i/>
+                <w:sz w:val="32"/>
+                <w:szCs w:val="32"/>
+              </w:rPr>
+            </m:ctrlPr>
+          </m:dPr>
+          <m:e>
+            <m:f>
+              <m:fPr>
+                <m:ctrlPr>
+                  <w:rPr>
+                    <w:rFonts w:ascii="Cambria Math" w:eastAsia="Times New Roman" w:hAnsi="Cambria Math" w:cs="Times New Roman"/>
+                    <w:i/>
+                    <w:sz w:val="32"/>
+                    <w:szCs w:val="32"/>
+                  </w:rPr>
+                </m:ctrlPr>
+              </m:fPr>
+              <m:num>
+                <m:r>
+                  <w:rPr>
+                    <w:rFonts w:ascii="Cambria Math" w:eastAsia="Times New Roman" w:hAnsi="Cambria Math" w:cs="Times New Roman"/>
+                    <w:sz w:val="32"/>
+                    <w:szCs w:val="32"/>
+                  </w:rPr>
+                  <m:t>1+</m:t>
+                </m:r>
+                <m:sSubSup>
+                  <m:sSubSupPr>
+                    <m:ctrlPr>
+                      <w:rPr>
+                        <w:rFonts w:ascii="Cambria Math" w:eastAsia="Times New Roman" w:hAnsi="Cambria Math" w:cs="Times New Roman"/>
+                        <w:i/>
+                        <w:sz w:val="32"/>
+                        <w:szCs w:val="32"/>
+                      </w:rPr>
+                    </m:ctrlPr>
+                  </m:sSubSupPr>
+                  <m:e>
+                    <m:r>
+                      <w:rPr>
+                        <w:rFonts w:ascii="Cambria Math" w:eastAsia="Times New Roman" w:hAnsi="Cambria Math" w:cs="Times New Roman"/>
+                        <w:sz w:val="32"/>
+                        <w:szCs w:val="32"/>
+                      </w:rPr>
+                      <m:t>σ</m:t>
+                    </m:r>
+                  </m:e>
+                  <m:sub>
+                    <m:r>
+                      <w:rPr>
+                        <w:rFonts w:ascii="Cambria Math" w:eastAsia="Times New Roman" w:hAnsi="Cambria Math" w:cs="Times New Roman"/>
+                        <w:sz w:val="32"/>
+                        <w:szCs w:val="32"/>
+                      </w:rPr>
+                      <m:t>e</m:t>
+                    </m:r>
+                  </m:sub>
+                  <m:sup>
+                    <m:r>
+                      <w:rPr>
+                        <w:rFonts w:ascii="Cambria Math" w:eastAsia="Times New Roman" w:hAnsi="Cambria Math" w:cs="Times New Roman"/>
+                        <w:sz w:val="32"/>
+                        <w:szCs w:val="32"/>
+                      </w:rPr>
+                      <m:t>2</m:t>
+                    </m:r>
+                  </m:sup>
+                </m:sSubSup>
+              </m:num>
+              <m:den>
+                <m:r>
+                  <w:rPr>
+                    <w:rFonts w:ascii="Cambria Math" w:eastAsia="Times New Roman" w:hAnsi="Cambria Math" w:cs="Times New Roman"/>
+                    <w:sz w:val="32"/>
+                    <w:szCs w:val="32"/>
+                  </w:rPr>
+                  <m:t>2</m:t>
+                </m:r>
+              </m:den>
+            </m:f>
+          </m:e>
+        </m:d>
+      </m:oMath>
+      <w:r>
+        <w:rPr>
+          <w:rFonts w:eastAsia="Times New Roman" w:cs="Times New Roman"/>
+          <w:sz w:val="28"/>
+          <w:szCs w:val="28"/>
+        </w:rPr>
+        <w:t xml:space="preserve"> và </w:t>
+      </w:r>
+      <m:oMath>
+        <m:sSup>
+          <m:sSupPr>
+            <m:ctrlPr>
+              <w:rPr>
+                <w:rFonts w:ascii="Cambria Math" w:eastAsia="Times New Roman" w:hAnsi="Cambria Math" w:cs="Times New Roman"/>
+                <w:i/>
+                <w:sz w:val="32"/>
+                <w:szCs w:val="32"/>
+              </w:rPr>
+            </m:ctrlPr>
+          </m:sSupPr>
+          <m:e>
+            <m:r>
+              <w:rPr>
+                <w:rFonts w:ascii="Cambria Math" w:eastAsia="Times New Roman" w:hAnsi="Cambria Math" w:cs="Times New Roman"/>
+                <w:sz w:val="32"/>
+                <w:szCs w:val="32"/>
+              </w:rPr>
+              <m:t>φ</m:t>
+            </m:r>
+          </m:e>
+          <m:sup>
+            <m:r>
+              <w:rPr>
+                <w:rFonts w:ascii="Cambria Math" w:eastAsia="Times New Roman" w:hAnsi="Cambria Math" w:cs="Times New Roman"/>
+                <w:sz w:val="32"/>
+                <w:szCs w:val="32"/>
+              </w:rPr>
+              <m:t>-</m:t>
+            </m:r>
+          </m:sup>
+        </m:sSup>
+        <m:d>
+          <m:dPr>
+            <m:ctrlPr>
+              <w:rPr>
+                <w:rFonts w:ascii="Cambria Math" w:eastAsia="Times New Roman" w:hAnsi="Cambria Math" w:cs="Times New Roman"/>
+                <w:i/>
+                <w:sz w:val="32"/>
+                <w:szCs w:val="32"/>
+              </w:rPr>
+            </m:ctrlPr>
+          </m:dPr>
+          <m:e>
+            <m:sSubSup>
+              <m:sSubSupPr>
+                <m:ctrlPr>
+                  <w:rPr>
+                    <w:rFonts w:ascii="Cambria Math" w:eastAsia="Times New Roman" w:hAnsi="Cambria Math" w:cs="Times New Roman"/>
+                    <w:i/>
+                    <w:sz w:val="32"/>
+                    <w:szCs w:val="32"/>
+                  </w:rPr>
+                </m:ctrlPr>
+              </m:sSubSupPr>
+              <m:e>
+                <m:r>
+                  <w:rPr>
+                    <w:rFonts w:ascii="Cambria Math" w:eastAsia="Times New Roman" w:hAnsi="Cambria Math" w:cs="Times New Roman"/>
+                    <w:sz w:val="32"/>
+                    <w:szCs w:val="32"/>
+                  </w:rPr>
+                  <m:t>σ</m:t>
+                </m:r>
+              </m:e>
+              <m:sub>
+                <m:r>
+                  <w:rPr>
+                    <w:rFonts w:ascii="Cambria Math" w:eastAsia="Times New Roman" w:hAnsi="Cambria Math" w:cs="Times New Roman"/>
+                    <w:sz w:val="32"/>
+                    <w:szCs w:val="32"/>
+                  </w:rPr>
+                  <m:t>e</m:t>
+                </m:r>
+              </m:sub>
+              <m:sup>
+                <m:r>
+                  <w:rPr>
+                    <w:rFonts w:ascii="Cambria Math" w:eastAsia="Times New Roman" w:hAnsi="Cambria Math" w:cs="Times New Roman"/>
+                    <w:sz w:val="32"/>
+                    <w:szCs w:val="32"/>
+                  </w:rPr>
+                  <m:t>2</m:t>
+                </m:r>
+              </m:sup>
+            </m:sSubSup>
+            <m:r>
+              <w:rPr>
+                <w:rFonts w:ascii="Cambria Math" w:eastAsia="Times New Roman" w:hAnsi="Cambria Math" w:cs="Times New Roman"/>
+                <w:sz w:val="32"/>
+                <w:szCs w:val="32"/>
+              </w:rPr>
+              <m:t>,</m:t>
+            </m:r>
+            <m:sSubSup>
+              <m:sSubSupPr>
+                <m:ctrlPr>
+                  <w:rPr>
+                    <w:rFonts w:ascii="Cambria Math" w:eastAsia="Times New Roman" w:hAnsi="Cambria Math" w:cs="Times New Roman"/>
+                    <w:i/>
+                    <w:sz w:val="32"/>
+                    <w:szCs w:val="32"/>
+                  </w:rPr>
+                </m:ctrlPr>
+              </m:sSubSupPr>
+              <m:e>
+                <m:r>
+                  <w:rPr>
+                    <w:rFonts w:ascii="Cambria Math" w:eastAsia="Times New Roman" w:hAnsi="Cambria Math" w:cs="Times New Roman"/>
+                    <w:sz w:val="32"/>
+                    <w:szCs w:val="32"/>
+                  </w:rPr>
+                  <m:t>σ</m:t>
+                </m:r>
+              </m:e>
+              <m:sub>
+                <m:r>
+                  <w:rPr>
+                    <w:rFonts w:ascii="Cambria Math" w:eastAsia="Times New Roman" w:hAnsi="Cambria Math" w:cs="Times New Roman"/>
+                    <w:sz w:val="32"/>
+                    <w:szCs w:val="32"/>
+                  </w:rPr>
+                  <m:t>x</m:t>
+                </m:r>
+              </m:sub>
+              <m:sup>
+                <m:r>
+                  <w:rPr>
+                    <w:rFonts w:ascii="Cambria Math" w:eastAsia="Times New Roman" w:hAnsi="Cambria Math" w:cs="Times New Roman"/>
+                    <w:sz w:val="32"/>
+                    <w:szCs w:val="32"/>
+                  </w:rPr>
+                  <m:t>2</m:t>
+                </m:r>
+              </m:sup>
+            </m:sSubSup>
+          </m:e>
+        </m:d>
+        <m:r>
+          <w:rPr>
+            <w:rFonts w:ascii="Cambria Math" w:eastAsia="Times New Roman" w:hAnsi="Cambria Math" w:cs="Times New Roman"/>
+            <w:sz w:val="32"/>
+            <w:szCs w:val="32"/>
+          </w:rPr>
+          <m:t>=</m:t>
+        </m:r>
+        <m:f>
+          <m:fPr>
+            <m:ctrlPr>
+              <w:rPr>
+                <w:rFonts w:ascii="Cambria Math" w:eastAsia="Times New Roman" w:hAnsi="Cambria Math" w:cs="Times New Roman"/>
+                <w:i/>
+                <w:sz w:val="32"/>
+                <w:szCs w:val="32"/>
+              </w:rPr>
+            </m:ctrlPr>
+          </m:fPr>
+          <m:num>
+            <m:sSubSup>
+              <m:sSubSupPr>
+                <m:ctrlPr>
+                  <w:rPr>
+                    <w:rFonts w:ascii="Cambria Math" w:eastAsia="Times New Roman" w:hAnsi="Cambria Math" w:cs="Times New Roman"/>
+                    <w:i/>
+                    <w:sz w:val="32"/>
+                    <w:szCs w:val="32"/>
+                  </w:rPr>
+                </m:ctrlPr>
+              </m:sSubSupPr>
+              <m:e>
+                <m:r>
+                  <w:rPr>
+                    <w:rFonts w:ascii="Cambria Math" w:eastAsia="Times New Roman" w:hAnsi="Cambria Math" w:cs="Times New Roman"/>
+                    <w:sz w:val="32"/>
+                    <w:szCs w:val="32"/>
+                  </w:rPr>
+                  <m:t>σ</m:t>
+                </m:r>
+              </m:e>
+              <m:sub>
+                <m:r>
+                  <w:rPr>
+                    <w:rFonts w:ascii="Cambria Math" w:eastAsia="Times New Roman" w:hAnsi="Cambria Math" w:cs="Times New Roman"/>
+                    <w:sz w:val="32"/>
+                    <w:szCs w:val="32"/>
+                  </w:rPr>
+                  <m:t>x</m:t>
+                </m:r>
+              </m:sub>
+              <m:sup>
+                <m:r>
+                  <w:rPr>
+                    <w:rFonts w:ascii="Cambria Math" w:eastAsia="Times New Roman" w:hAnsi="Cambria Math" w:cs="Times New Roman"/>
+                    <w:sz w:val="32"/>
+                    <w:szCs w:val="32"/>
+                  </w:rPr>
+                  <m:t>2</m:t>
+                </m:r>
+              </m:sup>
+            </m:sSubSup>
+          </m:num>
+          <m:den>
+            <m:r>
+              <w:rPr>
+                <w:rFonts w:ascii="Cambria Math" w:eastAsia="Times New Roman" w:hAnsi="Cambria Math" w:cs="Times New Roman"/>
+                <w:sz w:val="32"/>
+                <w:szCs w:val="32"/>
+              </w:rPr>
+              <m:t>3</m:t>
+            </m:r>
+          </m:den>
+        </m:f>
+        <m:r>
+          <w:rPr>
+            <w:rFonts w:ascii="Cambria Math" w:eastAsia="Times New Roman" w:hAnsi="Cambria Math" w:cs="Times New Roman"/>
+            <w:sz w:val="32"/>
+            <w:szCs w:val="32"/>
+          </w:rPr>
+          <m:t>-</m:t>
+        </m:r>
+        <m:f>
+          <m:fPr>
+            <m:ctrlPr>
+              <w:rPr>
+                <w:rFonts w:ascii="Cambria Math" w:eastAsia="Times New Roman" w:hAnsi="Cambria Math" w:cs="Times New Roman"/>
+                <w:i/>
+                <w:sz w:val="32"/>
+                <w:szCs w:val="32"/>
+              </w:rPr>
+            </m:ctrlPr>
+          </m:fPr>
+          <m:num>
+            <m:sSubSup>
+              <m:sSubSupPr>
+                <m:ctrlPr>
+                  <w:rPr>
+                    <w:rFonts w:ascii="Cambria Math" w:eastAsia="Times New Roman" w:hAnsi="Cambria Math" w:cs="Times New Roman"/>
+                    <w:i/>
+                    <w:sz w:val="32"/>
+                    <w:szCs w:val="32"/>
+                  </w:rPr>
+                </m:ctrlPr>
+              </m:sSubSupPr>
+              <m:e>
+                <m:r>
+                  <w:rPr>
+                    <w:rFonts w:ascii="Cambria Math" w:eastAsia="Times New Roman" w:hAnsi="Cambria Math" w:cs="Times New Roman"/>
+                    <w:sz w:val="32"/>
+                    <w:szCs w:val="32"/>
+                  </w:rPr>
+                  <m:t>σ</m:t>
+                </m:r>
+              </m:e>
+              <m:sub>
+                <m:r>
+                  <w:rPr>
+                    <w:rFonts w:ascii="Cambria Math" w:eastAsia="Times New Roman" w:hAnsi="Cambria Math" w:cs="Times New Roman"/>
+                    <w:sz w:val="32"/>
+                    <w:szCs w:val="32"/>
+                  </w:rPr>
+                  <m:t>x</m:t>
+                </m:r>
+              </m:sub>
+              <m:sup>
+                <m:r>
+                  <w:rPr>
+                    <w:rFonts w:ascii="Cambria Math" w:eastAsia="Times New Roman" w:hAnsi="Cambria Math" w:cs="Times New Roman"/>
+                    <w:sz w:val="32"/>
+                    <w:szCs w:val="32"/>
+                  </w:rPr>
+                  <m:t>2</m:t>
+                </m:r>
+              </m:sup>
+            </m:sSubSup>
+          </m:num>
+          <m:den>
+            <m:r>
+              <w:rPr>
+                <w:rFonts w:ascii="Cambria Math" w:eastAsia="Times New Roman" w:hAnsi="Cambria Math" w:cs="Times New Roman"/>
+                <w:sz w:val="32"/>
+                <w:szCs w:val="32"/>
+              </w:rPr>
+              <m:t>6</m:t>
+            </m:r>
+          </m:den>
+        </m:f>
+        <m:sSup>
+          <m:sSupPr>
+            <m:ctrlPr>
+              <w:rPr>
+                <w:rFonts w:ascii="Cambria Math" w:eastAsia="Times New Roman" w:hAnsi="Cambria Math" w:cs="Times New Roman"/>
+                <w:i/>
+                <w:sz w:val="32"/>
+                <w:szCs w:val="32"/>
+              </w:rPr>
+            </m:ctrlPr>
+          </m:sSupPr>
+          <m:e>
+            <m:r>
+              <w:rPr>
+                <w:rFonts w:ascii="Cambria Math" w:eastAsia="Times New Roman" w:hAnsi="Cambria Math" w:cs="Times New Roman"/>
+                <w:sz w:val="32"/>
+                <w:szCs w:val="32"/>
+              </w:rPr>
+              <m:t>sech</m:t>
+            </m:r>
+          </m:e>
+          <m:sup>
+            <m:r>
+              <w:rPr>
+                <w:rFonts w:ascii="Cambria Math" w:eastAsia="Times New Roman" w:hAnsi="Cambria Math" w:cs="Times New Roman"/>
+                <w:sz w:val="32"/>
+                <w:szCs w:val="32"/>
+              </w:rPr>
+              <m:t>2</m:t>
+            </m:r>
+          </m:sup>
+        </m:sSup>
+        <m:d>
+          <m:dPr>
+            <m:ctrlPr>
+              <w:rPr>
+                <w:rFonts w:ascii="Cambria Math" w:eastAsia="Times New Roman" w:hAnsi="Cambria Math" w:cs="Times New Roman"/>
+                <w:i/>
+                <w:sz w:val="32"/>
+                <w:szCs w:val="32"/>
+              </w:rPr>
+            </m:ctrlPr>
+          </m:dPr>
+          <m:e>
+            <m:f>
+              <m:fPr>
+                <m:ctrlPr>
+                  <w:rPr>
+                    <w:rFonts w:ascii="Cambria Math" w:eastAsia="Times New Roman" w:hAnsi="Cambria Math" w:cs="Times New Roman"/>
+                    <w:i/>
+                    <w:sz w:val="32"/>
+                    <w:szCs w:val="32"/>
+                  </w:rPr>
+                </m:ctrlPr>
+              </m:fPr>
+              <m:num>
+                <m:r>
+                  <w:rPr>
+                    <w:rFonts w:ascii="Cambria Math" w:eastAsia="Times New Roman" w:hAnsi="Cambria Math" w:cs="Times New Roman"/>
+                    <w:sz w:val="32"/>
+                    <w:szCs w:val="32"/>
+                  </w:rPr>
+                  <m:t>1+</m:t>
+                </m:r>
+                <m:sSubSup>
+                  <m:sSubSupPr>
+                    <m:ctrlPr>
+                      <w:rPr>
+                        <w:rFonts w:ascii="Cambria Math" w:eastAsia="Times New Roman" w:hAnsi="Cambria Math" w:cs="Times New Roman"/>
+                        <w:i/>
+                        <w:sz w:val="32"/>
+                        <w:szCs w:val="32"/>
+                      </w:rPr>
+                    </m:ctrlPr>
+                  </m:sSubSupPr>
+                  <m:e>
+                    <m:r>
+                      <w:rPr>
+                        <w:rFonts w:ascii="Cambria Math" w:eastAsia="Times New Roman" w:hAnsi="Cambria Math" w:cs="Times New Roman"/>
+                        <w:sz w:val="32"/>
+                        <w:szCs w:val="32"/>
+                      </w:rPr>
+                      <m:t>σ</m:t>
+                    </m:r>
+                  </m:e>
+                  <m:sub>
+                    <m:r>
+                      <w:rPr>
+                        <w:rFonts w:ascii="Cambria Math" w:eastAsia="Times New Roman" w:hAnsi="Cambria Math" w:cs="Times New Roman"/>
+                        <w:sz w:val="32"/>
+                        <w:szCs w:val="32"/>
+                      </w:rPr>
+                      <m:t>e</m:t>
+                    </m:r>
+                  </m:sub>
+                  <m:sup>
+                    <m:r>
+                      <w:rPr>
+                        <w:rFonts w:ascii="Cambria Math" w:eastAsia="Times New Roman" w:hAnsi="Cambria Math" w:cs="Times New Roman"/>
+                        <w:sz w:val="32"/>
+                        <w:szCs w:val="32"/>
+                      </w:rPr>
+                      <m:t>2</m:t>
+                    </m:r>
+                  </m:sup>
+                </m:sSubSup>
+              </m:num>
+              <m:den>
+                <m:r>
+                  <w:rPr>
+                    <w:rFonts w:ascii="Cambria Math" w:eastAsia="Times New Roman" w:hAnsi="Cambria Math" w:cs="Times New Roman"/>
+                    <w:sz w:val="32"/>
+                    <w:szCs w:val="32"/>
+                  </w:rPr>
+                  <m:t>2</m:t>
+                </m:r>
+              </m:den>
+            </m:f>
+          </m:e>
+        </m:d>
+      </m:oMath>
+    </w:p>
+    <w:p>
+      <w:pPr>
+        <w:spacing w:after="160" w:line="254" w:lineRule="auto"/>
+        <w:rPr>
+          <w:rFonts w:eastAsia="Times New Roman" w:cs="Times New Roman"/>
+          <w:sz w:val="28"/>
+          <w:szCs w:val="28"/>
+        </w:rPr>
+      </w:pPr>
+      <w:r>
+        <w:rPr>
+          <w:rFonts w:eastAsia="Times New Roman" w:cs="Times New Roman"/>
+          <w:sz w:val="28"/>
+          <w:szCs w:val="28"/>
+        </w:rPr>
+        <w:t xml:space="preserve">Lemma sau đây cho thấy sự khác biệt của các mối tương quan là một đại diện hiệu quả cho sự khác biệt các tham số LR. Vì vậy, chúng ta luôn có thể giảm thiểu sự khác biệt của </w:t>
+      </w:r>
+      <m:oMath>
+        <m:d>
+          <m:dPr>
+            <m:begChr m:val="‖"/>
+            <m:endChr m:val="‖"/>
+            <m:ctrlPr>
+              <w:rPr>
+                <w:rFonts w:ascii="Cambria Math" w:eastAsia="Times New Roman" w:hAnsi="Cambria Math" w:cs="Times New Roman"/>
+                <w:i/>
+                <w:sz w:val="28"/>
+                <w:szCs w:val="28"/>
+              </w:rPr>
+            </m:ctrlPr>
+          </m:dPr>
+          <m:e>
+            <m:acc>
+              <m:accPr>
+                <m:ctrlPr>
+                  <w:rPr>
+                    <w:rFonts w:ascii="Cambria Math" w:eastAsia="Times New Roman" w:hAnsi="Cambria Math" w:cs="Times New Roman"/>
+                    <w:i/>
+                    <w:sz w:val="28"/>
+                    <w:szCs w:val="28"/>
+                  </w:rPr>
+                </m:ctrlPr>
+              </m:accPr>
+              <m:e>
+                <m:r>
+                  <w:rPr>
+                    <w:rFonts w:ascii="Cambria Math" w:eastAsia="Times New Roman" w:hAnsi="Cambria Math" w:cs="Times New Roman"/>
+                    <w:sz w:val="28"/>
+                    <w:szCs w:val="28"/>
+                  </w:rPr>
+                  <m:t>β</m:t>
+                </m:r>
+              </m:e>
+            </m:acc>
+            <m:r>
+              <w:rPr>
+                <w:rFonts w:ascii="Cambria Math" w:eastAsia="Times New Roman" w:hAnsi="Cambria Math" w:cs="Times New Roman"/>
+                <w:sz w:val="28"/>
+                <w:szCs w:val="28"/>
+              </w:rPr>
+              <m:t>-</m:t>
+            </m:r>
+            <m:sSup>
+              <m:sSupPr>
+                <m:ctrlPr>
+                  <w:rPr>
+                    <w:rFonts w:ascii="Cambria Math" w:eastAsia="Times New Roman" w:hAnsi="Cambria Math" w:cs="Times New Roman"/>
+                    <w:i/>
+                    <w:sz w:val="28"/>
+                    <w:szCs w:val="28"/>
+                  </w:rPr>
+                </m:ctrlPr>
+              </m:sSupPr>
+              <m:e>
+                <m:r>
+                  <w:rPr>
+                    <w:rFonts w:ascii="Cambria Math" w:eastAsia="Times New Roman" w:hAnsi="Cambria Math" w:cs="Times New Roman"/>
+                    <w:sz w:val="28"/>
+                    <w:szCs w:val="28"/>
+                  </w:rPr>
+                  <m:t>β</m:t>
+                </m:r>
+              </m:e>
+              <m:sup>
+                <m:r>
+                  <w:rPr>
+                    <w:rFonts w:ascii="Cambria Math" w:eastAsia="Times New Roman" w:hAnsi="Cambria Math" w:cs="Times New Roman"/>
+                    <w:sz w:val="28"/>
+                    <w:szCs w:val="28"/>
+                  </w:rPr>
+                  <m:t>*</m:t>
+                </m:r>
+              </m:sup>
+            </m:sSup>
+          </m:e>
+        </m:d>
+      </m:oMath>
+      <w:r>
+        <w:rPr>
+          <w:rFonts w:eastAsia="Times New Roman" w:cs="Times New Roman"/>
+          <w:sz w:val="28"/>
+          <w:szCs w:val="28"/>
+        </w:rPr>
+        <w:t xml:space="preserve"> thông qua việc tối đa hóa </w:t>
+      </w:r>
+      <m:oMath>
+        <m:nary>
+          <m:naryPr>
+            <m:chr m:val="∑"/>
+            <m:limLoc m:val="subSup"/>
+            <m:supHide m:val="1"/>
+            <m:ctrlPr>
+              <w:rPr>
+                <w:rFonts w:ascii="Cambria Math" w:eastAsia="Times New Roman" w:hAnsi="Cambria Math" w:cs="Times New Roman"/>
+                <w:i/>
+                <w:sz w:val="28"/>
+                <w:szCs w:val="28"/>
+              </w:rPr>
+            </m:ctrlPr>
+          </m:naryPr>
+          <m:sub>
+            <m:r>
+              <w:rPr>
+                <w:rFonts w:ascii="Cambria Math" w:eastAsia="Times New Roman" w:hAnsi="Cambria Math" w:cs="Times New Roman"/>
+                <w:sz w:val="28"/>
+                <w:szCs w:val="28"/>
+              </w:rPr>
+              <m:t>i</m:t>
+            </m:r>
+          </m:sub>
+          <m:sup/>
+          <m:e>
+            <m:sSub>
+              <m:sSubPr>
+                <m:ctrlPr>
+                  <w:rPr>
+                    <w:rFonts w:ascii="Cambria Math" w:eastAsia="Times New Roman" w:hAnsi="Cambria Math" w:cs="Times New Roman"/>
+                    <w:i/>
+                    <w:sz w:val="28"/>
+                    <w:szCs w:val="28"/>
+                  </w:rPr>
+                </m:ctrlPr>
+              </m:sSubPr>
+              <m:e>
+                <m:r>
+                  <w:rPr>
+                    <w:rFonts w:ascii="Cambria Math" w:eastAsia="Times New Roman" w:hAnsi="Cambria Math" w:cs="Times New Roman"/>
+                    <w:sz w:val="28"/>
+                    <w:szCs w:val="28"/>
+                  </w:rPr>
+                  <m:t>y</m:t>
+                </m:r>
+              </m:e>
+              <m:sub>
+                <m:r>
+                  <w:rPr>
+                    <w:rFonts w:ascii="Cambria Math" w:eastAsia="Times New Roman" w:hAnsi="Cambria Math" w:cs="Times New Roman"/>
+                    <w:sz w:val="28"/>
+                    <w:szCs w:val="28"/>
+                  </w:rPr>
+                  <m:t>i</m:t>
+                </m:r>
+              </m:sub>
+            </m:sSub>
+            <m:d>
+              <m:dPr>
+                <m:begChr m:val="⟨"/>
+                <m:endChr m:val=""/>
+                <m:ctrlPr>
+                  <w:rPr>
+                    <w:rFonts w:ascii="Cambria Math" w:eastAsia="Times New Roman" w:hAnsi="Cambria Math" w:cs="Times New Roman"/>
+                    <w:i/>
+                    <w:sz w:val="28"/>
+                    <w:szCs w:val="28"/>
+                  </w:rPr>
+                </m:ctrlPr>
+              </m:dPr>
+              <m:e>
+                <m:r>
+                  <w:rPr>
+                    <w:rFonts w:ascii="Cambria Math" w:eastAsia="Times New Roman" w:hAnsi="Cambria Math" w:cs="Times New Roman"/>
+                    <w:sz w:val="28"/>
+                    <w:szCs w:val="28"/>
+                  </w:rPr>
+                  <m:t>β,</m:t>
+                </m:r>
+                <m:d>
+                  <m:dPr>
+                    <m:begChr m:val=""/>
+                    <m:endChr m:val="⟩"/>
+                    <m:ctrlPr>
+                      <w:rPr>
+                        <w:rFonts w:ascii="Cambria Math" w:eastAsia="Times New Roman" w:hAnsi="Cambria Math" w:cs="Times New Roman"/>
+                        <w:i/>
+                        <w:sz w:val="28"/>
+                        <w:szCs w:val="28"/>
+                      </w:rPr>
+                    </m:ctrlPr>
+                  </m:dPr>
+                  <m:e>
+                    <m:sSub>
+                      <m:sSubPr>
+                        <m:ctrlPr>
+                          <w:rPr>
+                            <w:rFonts w:ascii="Cambria Math" w:eastAsia="Times New Roman" w:hAnsi="Cambria Math" w:cs="Times New Roman"/>
+                            <w:i/>
+                            <w:sz w:val="28"/>
+                            <w:szCs w:val="28"/>
+                          </w:rPr>
+                        </m:ctrlPr>
+                      </m:sSubPr>
+                      <m:e>
+                        <m:r>
+                          <w:rPr>
+                            <w:rFonts w:ascii="Cambria Math" w:eastAsia="Times New Roman" w:hAnsi="Cambria Math" w:cs="Times New Roman"/>
+                            <w:sz w:val="28"/>
+                            <w:szCs w:val="28"/>
+                          </w:rPr>
+                          <m:t>x</m:t>
+                        </m:r>
+                      </m:e>
+                      <m:sub>
+                        <m:r>
+                          <w:rPr>
+                            <w:rFonts w:ascii="Cambria Math" w:eastAsia="Times New Roman" w:hAnsi="Cambria Math" w:cs="Times New Roman"/>
+                            <w:sz w:val="28"/>
+                            <w:szCs w:val="28"/>
+                          </w:rPr>
+                          <m:t>i</m:t>
+                        </m:r>
+                      </m:sub>
+                    </m:sSub>
+                  </m:e>
+                </m:d>
+              </m:e>
+            </m:d>
+          </m:e>
+        </m:nary>
+      </m:oMath>
+      <w:r>
+        <w:rPr>
+          <w:rFonts w:eastAsia="Times New Roman" w:cs="Times New Roman"/>
+          <w:sz w:val="28"/>
+          <w:szCs w:val="28"/>
+        </w:rPr>
+        <w:t>.</w:t>
+      </w:r>
+    </w:p>
+    <w:p>
+      <w:pPr>
+        <w:spacing w:after="160" w:line="254" w:lineRule="auto"/>
+        <w:rPr>
+          <w:rFonts w:eastAsia="Times New Roman" w:cs="Times New Roman"/>
+          <w:sz w:val="28"/>
+          <w:szCs w:val="28"/>
+        </w:rPr>
+      </w:pPr>
+      <w:r>
+        <w:rPr>
+          <w:rFonts w:eastAsia="Times New Roman" w:cs="Times New Roman"/>
+          <w:b/>
+          <w:sz w:val="28"/>
+          <w:szCs w:val="28"/>
+        </w:rPr>
+        <w:t xml:space="preserve">Lemma 4. </w:t>
+      </w:r>
+      <w:r>
+        <w:rPr>
+          <w:rFonts w:eastAsia="Times New Roman" w:cs="Times New Roman"/>
+          <w:sz w:val="28"/>
+          <w:szCs w:val="28"/>
+        </w:rPr>
+        <w:t xml:space="preserve">Cho </w:t>
+      </w:r>
+      <m:oMath>
+        <m:r>
+          <w:rPr>
+            <w:rFonts w:ascii="Cambria Math" w:eastAsia="Times New Roman" w:hAnsi="Cambria Math" w:cs="Times New Roman"/>
+            <w:sz w:val="28"/>
+            <w:szCs w:val="28"/>
+          </w:rPr>
+          <m:t>β∈</m:t>
+        </m:r>
+        <m:sSup>
+          <m:sSupPr>
+            <m:ctrlPr>
+              <w:rPr>
+                <w:rFonts w:ascii="Cambria Math" w:eastAsia="Times New Roman" w:hAnsi="Cambria Math" w:cs="Times New Roman"/>
+                <w:i/>
+                <w:sz w:val="28"/>
+                <w:szCs w:val="28"/>
+              </w:rPr>
+            </m:ctrlPr>
+          </m:sSupPr>
+          <m:e>
+            <m:r>
+              <w:rPr>
+                <w:rFonts w:ascii="Cambria Math" w:eastAsia="Times New Roman" w:hAnsi="Cambria Math" w:cs="Times New Roman"/>
+                <w:sz w:val="28"/>
+                <w:szCs w:val="28"/>
+              </w:rPr>
+              <m:t>S</m:t>
+            </m:r>
+          </m:e>
+          <m:sup>
+            <m:r>
+              <w:rPr>
+                <w:rFonts w:ascii="Cambria Math" w:eastAsia="Times New Roman" w:hAnsi="Cambria Math" w:cs="Times New Roman"/>
+                <w:sz w:val="28"/>
+                <w:szCs w:val="28"/>
+              </w:rPr>
+              <m:t>p-1</m:t>
+            </m:r>
+          </m:sup>
+        </m:sSup>
+      </m:oMath>
+      <w:r>
+        <w:rPr>
+          <w:rFonts w:eastAsia="Times New Roman" w:cs="Times New Roman"/>
+          <w:sz w:val="28"/>
+          <w:szCs w:val="28"/>
+        </w:rPr>
+        <w:t xml:space="preserve"> như một tham số groundtruth trong (1) và </w:t>
+      </w:r>
+      <m:oMath>
+        <m:sSup>
+          <m:sSupPr>
+            <m:ctrlPr>
+              <w:rPr>
+                <w:rFonts w:ascii="Cambria Math" w:eastAsia="Times New Roman" w:hAnsi="Cambria Math" w:cs="Times New Roman"/>
+                <w:i/>
+                <w:sz w:val="28"/>
+                <w:szCs w:val="28"/>
+              </w:rPr>
+            </m:ctrlPr>
+          </m:sSupPr>
+          <m:e>
+            <m:r>
+              <w:rPr>
+                <w:rFonts w:ascii="Cambria Math" w:eastAsia="Times New Roman" w:hAnsi="Cambria Math" w:cs="Times New Roman"/>
+                <w:sz w:val="28"/>
+                <w:szCs w:val="28"/>
+              </w:rPr>
+              <m:t>β</m:t>
+            </m:r>
+          </m:e>
+          <m:sup>
+            <m:r>
+              <w:rPr>
+                <w:rFonts w:ascii="Cambria Math" w:eastAsia="Times New Roman" w:hAnsi="Cambria Math" w:cs="Times New Roman"/>
+                <w:sz w:val="28"/>
+                <w:szCs w:val="28"/>
+              </w:rPr>
+              <m:t>'</m:t>
+            </m:r>
+          </m:sup>
+        </m:sSup>
+        <m:r>
+          <w:rPr>
+            <w:rFonts w:ascii="Cambria Math" w:eastAsia="Times New Roman" w:hAnsi="Cambria Math" w:cs="Times New Roman"/>
+            <w:sz w:val="28"/>
+            <w:szCs w:val="28"/>
+          </w:rPr>
+          <m:t xml:space="preserve">∈ </m:t>
+        </m:r>
+        <m:sSubSup>
+          <m:sSubSupPr>
+            <m:ctrlPr>
+              <w:rPr>
+                <w:rFonts w:ascii="Cambria Math" w:eastAsia="Times New Roman" w:hAnsi="Cambria Math" w:cs="Times New Roman"/>
+                <w:i/>
+                <w:sz w:val="28"/>
+                <w:szCs w:val="28"/>
+              </w:rPr>
+            </m:ctrlPr>
+          </m:sSubSupPr>
+          <m:e>
+            <m:r>
+              <w:rPr>
+                <w:rFonts w:ascii="Cambria Math" w:eastAsia="Times New Roman" w:hAnsi="Cambria Math" w:cs="Times New Roman"/>
+                <w:sz w:val="28"/>
+                <w:szCs w:val="28"/>
+              </w:rPr>
+              <m:t>B</m:t>
+            </m:r>
+          </m:e>
+          <m:sub>
+            <m:r>
+              <w:rPr>
+                <w:rFonts w:ascii="Cambria Math" w:eastAsia="Times New Roman" w:hAnsi="Cambria Math" w:cs="Times New Roman"/>
+                <w:sz w:val="28"/>
+                <w:szCs w:val="28"/>
+              </w:rPr>
+              <m:t>2</m:t>
+            </m:r>
+          </m:sub>
+          <m:sup>
+            <m:r>
+              <w:rPr>
+                <w:rFonts w:ascii="Cambria Math" w:eastAsia="Times New Roman" w:hAnsi="Cambria Math" w:cs="Times New Roman"/>
+                <w:sz w:val="28"/>
+                <w:szCs w:val="28"/>
+              </w:rPr>
+              <m:t>p</m:t>
+            </m:r>
+          </m:sup>
+        </m:sSubSup>
+      </m:oMath>
+      <w:r>
+        <w:rPr>
+          <w:rFonts w:eastAsia="Times New Roman" w:cs="Times New Roman"/>
+          <w:sz w:val="28"/>
+          <w:szCs w:val="28"/>
+        </w:rPr>
+        <w:t xml:space="preserve">. Biểu thị </w:t>
+      </w:r>
+      <m:oMath>
+        <m:r>
+          <m:rPr>
+            <m:sty m:val="p"/>
+          </m:rPr>
+          <w:rPr>
+            <w:rFonts w:ascii="Cambria Math" w:eastAsia="Calibri" w:hAnsi="Cambria Math" w:cs="Times New Roman"/>
+            <w:sz w:val="28"/>
+            <w:szCs w:val="28"/>
+          </w:rPr>
+          <m:t>η</m:t>
+        </m:r>
+        <m:r>
+          <m:rPr>
+            <m:sty m:val="p"/>
+          </m:rPr>
+          <w:rPr>
+            <w:rFonts w:ascii="Cambria Math" w:eastAsia="Calibri" w:hAnsi="Calibri" w:cs="Times New Roman"/>
+            <w:sz w:val="28"/>
+            <w:szCs w:val="28"/>
+          </w:rPr>
+          <m:t>=Ey</m:t>
+        </m:r>
+        <m:d>
+          <m:dPr>
+            <m:begChr m:val="⟨"/>
+            <m:endChr m:val=""/>
+            <m:ctrlPr>
+              <w:rPr>
+                <w:rFonts w:ascii="Cambria Math" w:eastAsia="Calibri" w:hAnsi="Cambria Math" w:cs="Times New Roman"/>
+                <w:sz w:val="28"/>
+                <w:szCs w:val="28"/>
+              </w:rPr>
+            </m:ctrlPr>
+          </m:dPr>
+          <m:e>
+            <m:r>
+              <w:rPr>
+                <w:rFonts w:ascii="Cambria Math" w:eastAsia="Calibri" w:hAnsi="Cambria Math" w:cs="Times New Roman"/>
+                <w:sz w:val="28"/>
+                <w:szCs w:val="28"/>
+              </w:rPr>
+              <m:t>β</m:t>
+            </m:r>
+            <m:r>
+              <w:rPr>
+                <w:rFonts w:ascii="Cambria Math" w:eastAsia="Calibri" w:hAnsi="Calibri" w:cs="Times New Roman"/>
+                <w:sz w:val="28"/>
+                <w:szCs w:val="28"/>
+              </w:rPr>
+              <m:t>,</m:t>
+            </m:r>
+            <m:d>
+              <m:dPr>
+                <m:begChr m:val=""/>
+                <m:endChr m:val="⟩"/>
+                <m:ctrlPr>
+                  <w:rPr>
+                    <w:rFonts w:ascii="Cambria Math" w:eastAsia="Calibri" w:hAnsi="Cambria Math" w:cs="Times New Roman"/>
+                    <w:i/>
+                    <w:sz w:val="28"/>
+                    <w:szCs w:val="28"/>
+                  </w:rPr>
+                </m:ctrlPr>
+              </m:dPr>
+              <m:e>
+                <m:r>
+                  <w:rPr>
+                    <w:rFonts w:ascii="Cambria Math" w:eastAsia="Calibri" w:hAnsi="Calibri" w:cs="Times New Roman"/>
+                    <w:sz w:val="28"/>
+                    <w:szCs w:val="28"/>
+                  </w:rPr>
+                  <m:t>x</m:t>
+                </m:r>
+              </m:e>
+            </m:d>
+          </m:e>
+        </m:d>
+      </m:oMath>
+      <w:r>
+        <w:rPr>
+          <w:rFonts w:eastAsia="Times New Roman" w:cs="Times New Roman"/>
+          <w:sz w:val="28"/>
+          <w:szCs w:val="28"/>
+        </w:rPr>
+        <w:t>. Vậy</w:t>
+      </w:r>
+    </w:p>
+    <w:p>
+      <w:pPr>
+        <w:spacing w:after="160" w:line="254" w:lineRule="auto"/>
+        <w:rPr>
+          <w:rFonts w:eastAsia="Times New Roman" w:cs="Times New Roman"/>
+          <w:sz w:val="32"/>
+          <w:szCs w:val="32"/>
+        </w:rPr>
+      </w:pPr>
+      <m:oMathPara>
+        <m:oMath>
+          <m:r>
+            <w:rPr>
+              <w:rFonts w:ascii="Cambria Math" w:eastAsia="Times New Roman" w:hAnsi="Cambria Math" w:cs="Times New Roman"/>
+              <w:sz w:val="32"/>
+              <w:szCs w:val="32"/>
+            </w:rPr>
+            <m:t>Ey</m:t>
+          </m:r>
+          <m:d>
+            <m:dPr>
+              <m:begChr m:val="⟨"/>
+              <m:endChr m:val=""/>
+              <m:ctrlPr>
+                <w:rPr>
+                  <w:rFonts w:ascii="Cambria Math" w:eastAsia="Times New Roman" w:hAnsi="Cambria Math" w:cs="Times New Roman"/>
+                  <w:i/>
+                  <w:sz w:val="32"/>
+                  <w:szCs w:val="32"/>
+                </w:rPr>
+              </m:ctrlPr>
+            </m:dPr>
+            <m:e>
+              <m:sSup>
+                <m:sSupPr>
+                  <m:ctrlPr>
+                    <w:rPr>
+                      <w:rFonts w:ascii="Cambria Math" w:eastAsia="Times New Roman" w:hAnsi="Cambria Math" w:cs="Times New Roman"/>
+                      <w:i/>
+                      <w:sz w:val="32"/>
+                      <w:szCs w:val="32"/>
+                    </w:rPr>
+                  </m:ctrlPr>
+                </m:sSupPr>
+                <m:e>
+                  <m:r>
+                    <w:rPr>
+                      <w:rFonts w:ascii="Cambria Math" w:eastAsia="Times New Roman" w:hAnsi="Cambria Math" w:cs="Times New Roman"/>
+                      <w:sz w:val="32"/>
+                      <w:szCs w:val="32"/>
+                    </w:rPr>
+                    <m:t>β</m:t>
+                  </m:r>
+                </m:e>
+                <m:sup>
+                  <m:r>
+                    <w:rPr>
+                      <w:rFonts w:ascii="Cambria Math" w:eastAsia="Times New Roman" w:hAnsi="Cambria Math" w:cs="Times New Roman"/>
+                      <w:sz w:val="32"/>
+                      <w:szCs w:val="32"/>
+                    </w:rPr>
+                    <m:t>'</m:t>
+                  </m:r>
+                </m:sup>
+              </m:sSup>
+              <m:r>
+                <w:rPr>
+                  <w:rFonts w:ascii="Cambria Math" w:eastAsia="Times New Roman" w:hAnsi="Cambria Math" w:cs="Times New Roman"/>
+                  <w:sz w:val="32"/>
+                  <w:szCs w:val="32"/>
+                </w:rPr>
+                <m:t>,</m:t>
+              </m:r>
+              <m:d>
+                <m:dPr>
+                  <m:begChr m:val=""/>
+                  <m:endChr m:val="⟩"/>
+                  <m:ctrlPr>
+                    <w:rPr>
+                      <w:rFonts w:ascii="Cambria Math" w:eastAsia="Times New Roman" w:hAnsi="Cambria Math" w:cs="Times New Roman"/>
+                      <w:i/>
+                      <w:sz w:val="32"/>
+                      <w:szCs w:val="32"/>
+                    </w:rPr>
+                  </m:ctrlPr>
+                </m:dPr>
+                <m:e>
+                  <m:r>
+                    <w:rPr>
+                      <w:rFonts w:ascii="Cambria Math" w:eastAsia="Times New Roman" w:hAnsi="Cambria Math" w:cs="Times New Roman"/>
+                      <w:sz w:val="32"/>
+                      <w:szCs w:val="32"/>
+                    </w:rPr>
+                    <m:t>x</m:t>
+                  </m:r>
+                </m:e>
+              </m:d>
+            </m:e>
+          </m:d>
+          <m:r>
+            <w:rPr>
+              <w:rFonts w:ascii="Cambria Math" w:eastAsia="Times New Roman" w:hAnsi="Cambria Math" w:cs="Times New Roman"/>
+              <w:sz w:val="32"/>
+              <w:szCs w:val="32"/>
+            </w:rPr>
+            <m:t>=</m:t>
+          </m:r>
+          <m:r>
+            <m:rPr>
+              <m:sty m:val="p"/>
+            </m:rPr>
+            <w:rPr>
+              <w:rFonts w:ascii="Cambria Math" w:eastAsia="Calibri" w:hAnsi="Cambria Math" w:cs="Times New Roman"/>
+              <w:sz w:val="32"/>
+              <w:szCs w:val="32"/>
+            </w:rPr>
+            <m:t>η</m:t>
+          </m:r>
+          <m:d>
+            <m:dPr>
+              <m:begChr m:val="⟨"/>
+              <m:endChr m:val=""/>
+              <m:ctrlPr>
+                <w:rPr>
+                  <w:rFonts w:ascii="Cambria Math" w:eastAsia="Calibri" w:hAnsi="Cambria Math" w:cs="Times New Roman"/>
+                  <w:sz w:val="32"/>
+                  <w:szCs w:val="32"/>
+                </w:rPr>
+              </m:ctrlPr>
+            </m:dPr>
+            <m:e>
+              <m:r>
+                <w:rPr>
+                  <w:rFonts w:ascii="Cambria Math" w:eastAsia="Calibri" w:hAnsi="Cambria Math" w:cs="Times New Roman"/>
+                  <w:sz w:val="32"/>
+                  <w:szCs w:val="32"/>
+                </w:rPr>
+                <m:t>β,</m:t>
+              </m:r>
+              <m:d>
+                <m:dPr>
+                  <m:begChr m:val=""/>
+                  <m:endChr m:val="⟩"/>
+                  <m:ctrlPr>
+                    <w:rPr>
+                      <w:rFonts w:ascii="Cambria Math" w:eastAsia="Calibri" w:hAnsi="Cambria Math" w:cs="Times New Roman"/>
+                      <w:i/>
+                      <w:sz w:val="32"/>
+                      <w:szCs w:val="32"/>
+                    </w:rPr>
+                  </m:ctrlPr>
+                </m:dPr>
+                <m:e>
+                  <m:sSup>
+                    <m:sSupPr>
+                      <m:ctrlPr>
+                        <w:rPr>
+                          <w:rFonts w:ascii="Cambria Math" w:eastAsia="Calibri" w:hAnsi="Cambria Math" w:cs="Times New Roman"/>
+                          <w:i/>
+                          <w:sz w:val="32"/>
+                          <w:szCs w:val="32"/>
+                        </w:rPr>
+                      </m:ctrlPr>
+                    </m:sSupPr>
+                    <m:e>
+                      <m:r>
+                        <w:rPr>
+                          <w:rFonts w:ascii="Cambria Math" w:eastAsia="Calibri" w:hAnsi="Cambria Math" w:cs="Times New Roman"/>
+                          <w:sz w:val="32"/>
+                          <w:szCs w:val="32"/>
+                        </w:rPr>
+                        <m:t>β</m:t>
+                      </m:r>
+                    </m:e>
+                    <m:sup>
+                      <m:r>
+                        <w:rPr>
+                          <w:rFonts w:ascii="Cambria Math" w:eastAsia="Calibri" w:hAnsi="Cambria Math" w:cs="Times New Roman"/>
+                          <w:sz w:val="32"/>
+                          <w:szCs w:val="32"/>
+                        </w:rPr>
+                        <m:t>'</m:t>
+                      </m:r>
+                    </m:sup>
+                  </m:sSup>
+                </m:e>
+              </m:d>
+            </m:e>
+          </m:d>
+        </m:oMath>
+      </m:oMathPara>
+    </w:p>
+    <w:p>
+      <w:pPr>
+        <w:spacing w:after="160" w:line="254" w:lineRule="auto"/>
+        <w:rPr>
+          <w:rFonts w:eastAsia="Times New Roman" w:cs="Times New Roman"/>
+          <w:sz w:val="28"/>
+          <w:szCs w:val="28"/>
+        </w:rPr>
+      </w:pPr>
+      <w:r>
+        <w:rPr>
+          <w:rFonts w:eastAsia="Times New Roman" w:cs="Times New Roman"/>
+          <w:sz w:val="28"/>
+          <w:szCs w:val="28"/>
+        </w:rPr>
+        <w:t xml:space="preserve">Và </w:t>
+      </w:r>
+    </w:p>
+    <w:p>
+      <w:pPr>
+        <w:spacing w:after="160" w:line="254" w:lineRule="auto"/>
+        <w:rPr>
+          <w:rFonts w:eastAsia="Times New Roman" w:cs="Times New Roman"/>
+          <w:sz w:val="32"/>
+          <w:szCs w:val="32"/>
+        </w:rPr>
+      </w:pPr>
+      <m:oMathPara>
+        <m:oMath>
+          <m:r>
+            <w:rPr>
+              <w:rFonts w:ascii="Cambria Math" w:eastAsia="Times New Roman" w:hAnsi="Cambria Math" w:cs="Times New Roman"/>
+              <w:sz w:val="32"/>
+              <w:szCs w:val="32"/>
+            </w:rPr>
+            <m:t>E</m:t>
+          </m:r>
+          <m:d>
+            <m:dPr>
+              <m:begChr m:val="["/>
+              <m:endChr m:val="]"/>
+              <m:ctrlPr>
+                <w:rPr>
+                  <w:rFonts w:ascii="Cambria Math" w:eastAsia="Times New Roman" w:hAnsi="Cambria Math" w:cs="Times New Roman"/>
+                  <w:i/>
+                  <w:sz w:val="32"/>
+                  <w:szCs w:val="32"/>
+                </w:rPr>
+              </m:ctrlPr>
+            </m:dPr>
+            <m:e>
+              <m:r>
+                <w:rPr>
+                  <w:rFonts w:ascii="Cambria Math" w:eastAsia="Times New Roman" w:hAnsi="Cambria Math" w:cs="Times New Roman"/>
+                  <w:sz w:val="32"/>
+                  <w:szCs w:val="32"/>
+                </w:rPr>
+                <m:t>y</m:t>
+              </m:r>
+              <m:d>
+                <m:dPr>
+                  <m:begChr m:val="⟨"/>
+                  <m:endChr m:val=""/>
+                  <m:ctrlPr>
+                    <w:rPr>
+                      <w:rFonts w:ascii="Cambria Math" w:eastAsia="Times New Roman" w:hAnsi="Cambria Math" w:cs="Times New Roman"/>
+                      <w:i/>
+                      <w:sz w:val="32"/>
+                      <w:szCs w:val="32"/>
+                    </w:rPr>
+                  </m:ctrlPr>
+                </m:dPr>
+                <m:e>
+                  <m:r>
+                    <w:rPr>
+                      <w:rFonts w:ascii="Cambria Math" w:eastAsia="Times New Roman" w:hAnsi="Cambria Math" w:cs="Times New Roman"/>
+                      <w:sz w:val="32"/>
+                      <w:szCs w:val="32"/>
+                    </w:rPr>
+                    <m:t>β,</m:t>
+                  </m:r>
+                  <m:d>
+                    <m:dPr>
+                      <m:begChr m:val=""/>
+                      <m:endChr m:val="⟩"/>
+                      <m:ctrlPr>
+                        <w:rPr>
+                          <w:rFonts w:ascii="Cambria Math" w:eastAsia="Times New Roman" w:hAnsi="Cambria Math" w:cs="Times New Roman"/>
+                          <w:i/>
+                          <w:sz w:val="32"/>
+                          <w:szCs w:val="32"/>
+                        </w:rPr>
+                      </m:ctrlPr>
+                    </m:dPr>
+                    <m:e>
+                      <m:r>
+                        <w:rPr>
+                          <w:rFonts w:ascii="Cambria Math" w:eastAsia="Times New Roman" w:hAnsi="Cambria Math" w:cs="Times New Roman"/>
+                          <w:sz w:val="32"/>
+                          <w:szCs w:val="32"/>
+                        </w:rPr>
+                        <m:t>x</m:t>
+                      </m:r>
+                    </m:e>
+                  </m:d>
+                </m:e>
+              </m:d>
+              <m:r>
+                <w:rPr>
+                  <w:rFonts w:ascii="Cambria Math" w:eastAsia="Times New Roman" w:hAnsi="Cambria Math" w:cs="Times New Roman"/>
+                  <w:sz w:val="32"/>
+                  <w:szCs w:val="32"/>
+                </w:rPr>
+                <m:t>-y</m:t>
+              </m:r>
+              <m:d>
+                <m:dPr>
+                  <m:begChr m:val="⟨"/>
+                  <m:endChr m:val=""/>
+                  <m:ctrlPr>
+                    <w:rPr>
+                      <w:rFonts w:ascii="Cambria Math" w:eastAsia="Times New Roman" w:hAnsi="Cambria Math" w:cs="Times New Roman"/>
+                      <w:i/>
+                      <w:sz w:val="32"/>
+                      <w:szCs w:val="32"/>
+                    </w:rPr>
+                  </m:ctrlPr>
+                </m:dPr>
+                <m:e>
+                  <m:sSup>
+                    <m:sSupPr>
+                      <m:ctrlPr>
+                        <w:rPr>
+                          <w:rFonts w:ascii="Cambria Math" w:eastAsia="Times New Roman" w:hAnsi="Cambria Math" w:cs="Times New Roman"/>
+                          <w:i/>
+                          <w:sz w:val="32"/>
+                          <w:szCs w:val="32"/>
+                        </w:rPr>
+                      </m:ctrlPr>
+                    </m:sSupPr>
+                    <m:e>
+                      <m:r>
+                        <w:rPr>
+                          <w:rFonts w:ascii="Cambria Math" w:eastAsia="Times New Roman" w:hAnsi="Cambria Math" w:cs="Times New Roman"/>
+                          <w:sz w:val="32"/>
+                          <w:szCs w:val="32"/>
+                        </w:rPr>
+                        <m:t>β</m:t>
+                      </m:r>
+                    </m:e>
+                    <m:sup>
+                      <m:r>
+                        <w:rPr>
+                          <w:rFonts w:ascii="Cambria Math" w:eastAsia="Times New Roman" w:hAnsi="Cambria Math" w:cs="Times New Roman"/>
+                          <w:sz w:val="32"/>
+                          <w:szCs w:val="32"/>
+                        </w:rPr>
+                        <m:t>'</m:t>
+                      </m:r>
+                    </m:sup>
+                  </m:sSup>
+                  <m:r>
+                    <w:rPr>
+                      <w:rFonts w:ascii="Cambria Math" w:eastAsia="Times New Roman" w:hAnsi="Cambria Math" w:cs="Times New Roman"/>
+                      <w:sz w:val="32"/>
+                      <w:szCs w:val="32"/>
+                    </w:rPr>
+                    <m:t>,</m:t>
+                  </m:r>
+                  <m:d>
+                    <m:dPr>
+                      <m:begChr m:val=""/>
+                      <m:endChr m:val="⟩"/>
+                      <m:ctrlPr>
+                        <w:rPr>
+                          <w:rFonts w:ascii="Cambria Math" w:eastAsia="Times New Roman" w:hAnsi="Cambria Math" w:cs="Times New Roman"/>
+                          <w:i/>
+                          <w:sz w:val="32"/>
+                          <w:szCs w:val="32"/>
+                        </w:rPr>
+                      </m:ctrlPr>
+                    </m:dPr>
+                    <m:e>
+                      <m:r>
+                        <w:rPr>
+                          <w:rFonts w:ascii="Cambria Math" w:eastAsia="Times New Roman" w:hAnsi="Cambria Math" w:cs="Times New Roman"/>
+                          <w:sz w:val="32"/>
+                          <w:szCs w:val="32"/>
+                        </w:rPr>
+                        <m:t>x</m:t>
+                      </m:r>
+                    </m:e>
+                  </m:d>
+                </m:e>
+              </m:d>
+            </m:e>
+          </m:d>
+          <m:r>
+            <w:rPr>
+              <w:rFonts w:ascii="Cambria Math" w:eastAsia="Times New Roman" w:hAnsi="Cambria Math" w:cs="Times New Roman"/>
+              <w:sz w:val="32"/>
+              <w:szCs w:val="32"/>
+            </w:rPr>
+            <m:t>=</m:t>
+          </m:r>
+          <m:r>
+            <m:rPr>
+              <m:sty m:val="p"/>
+            </m:rPr>
+            <w:rPr>
+              <w:rFonts w:ascii="Cambria Math" w:eastAsia="Calibri" w:hAnsi="Cambria Math" w:cs="Times New Roman"/>
+              <w:sz w:val="32"/>
+              <w:szCs w:val="32"/>
+            </w:rPr>
+            <m:t>η</m:t>
+          </m:r>
+          <m:d>
+            <m:dPr>
+              <m:ctrlPr>
+                <w:rPr>
+                  <w:rFonts w:ascii="Cambria Math" w:eastAsia="Calibri" w:hAnsi="Cambria Math" w:cs="Times New Roman"/>
+                  <w:sz w:val="32"/>
+                  <w:szCs w:val="32"/>
+                </w:rPr>
+              </m:ctrlPr>
+            </m:dPr>
+            <m:e>
+              <m:r>
+                <w:rPr>
+                  <w:rFonts w:ascii="Cambria Math" w:eastAsia="Calibri" w:hAnsi="Cambria Math" w:cs="Times New Roman"/>
+                  <w:sz w:val="32"/>
+                  <w:szCs w:val="32"/>
+                </w:rPr>
+                <m:t>1-</m:t>
+              </m:r>
+              <m:d>
+                <m:dPr>
+                  <m:begChr m:val="⟨"/>
+                  <m:endChr m:val=""/>
+                  <m:ctrlPr>
+                    <w:rPr>
+                      <w:rFonts w:ascii="Cambria Math" w:eastAsia="Calibri" w:hAnsi="Cambria Math" w:cs="Times New Roman"/>
+                      <w:i/>
+                      <w:sz w:val="32"/>
+                      <w:szCs w:val="32"/>
+                    </w:rPr>
+                  </m:ctrlPr>
+                </m:dPr>
+                <m:e>
+                  <m:r>
+                    <w:rPr>
+                      <w:rFonts w:ascii="Cambria Math" w:eastAsia="Calibri" w:hAnsi="Cambria Math" w:cs="Times New Roman"/>
+                      <w:sz w:val="32"/>
+                      <w:szCs w:val="32"/>
+                    </w:rPr>
+                    <m:t>β,</m:t>
+                  </m:r>
+                  <m:d>
+                    <m:dPr>
+                      <m:begChr m:val=""/>
+                      <m:endChr m:val="⟩"/>
+                      <m:ctrlPr>
+                        <w:rPr>
+                          <w:rFonts w:ascii="Cambria Math" w:eastAsia="Calibri" w:hAnsi="Cambria Math" w:cs="Times New Roman"/>
+                          <w:i/>
+                          <w:sz w:val="32"/>
+                          <w:szCs w:val="32"/>
+                        </w:rPr>
+                      </m:ctrlPr>
+                    </m:dPr>
+                    <m:e>
+                      <m:sSup>
+                        <m:sSupPr>
+                          <m:ctrlPr>
+                            <w:rPr>
+                              <w:rFonts w:ascii="Cambria Math" w:eastAsia="Calibri" w:hAnsi="Cambria Math" w:cs="Times New Roman"/>
+                              <w:i/>
+                              <w:sz w:val="32"/>
+                              <w:szCs w:val="32"/>
+                            </w:rPr>
+                          </m:ctrlPr>
+                        </m:sSupPr>
+                        <m:e>
+                          <m:r>
+                            <w:rPr>
+                              <w:rFonts w:ascii="Cambria Math" w:eastAsia="Calibri" w:hAnsi="Cambria Math" w:cs="Times New Roman"/>
+                              <w:sz w:val="32"/>
+                              <w:szCs w:val="32"/>
+                            </w:rPr>
+                            <m:t>β</m:t>
+                          </m:r>
+                        </m:e>
+                        <m:sup>
+                          <m:r>
+                            <w:rPr>
+                              <w:rFonts w:ascii="Cambria Math" w:eastAsia="Calibri" w:hAnsi="Cambria Math" w:cs="Times New Roman"/>
+                              <w:sz w:val="32"/>
+                              <w:szCs w:val="32"/>
+                            </w:rPr>
+                            <m:t>'</m:t>
+                          </m:r>
+                        </m:sup>
+                      </m:sSup>
+                    </m:e>
+                  </m:d>
+                </m:e>
+              </m:d>
+            </m:e>
+          </m:d>
+          <m:r>
+            <w:rPr>
+              <w:rFonts w:ascii="Cambria Math" w:eastAsia="Calibri" w:hAnsi="Cambria Math" w:cs="Times New Roman"/>
+              <w:sz w:val="32"/>
+              <w:szCs w:val="32"/>
+            </w:rPr>
+            <m:t>≥</m:t>
+          </m:r>
+          <m:f>
+            <m:fPr>
+              <m:ctrlPr>
+                <w:rPr>
+                  <w:rFonts w:ascii="Cambria Math" w:eastAsia="Calibri" w:hAnsi="Cambria Math" w:cs="Times New Roman"/>
+                  <w:i/>
+                  <w:sz w:val="32"/>
+                  <w:szCs w:val="32"/>
+                </w:rPr>
+              </m:ctrlPr>
+            </m:fPr>
+            <m:num>
+              <m:r>
+                <m:rPr>
+                  <m:sty m:val="p"/>
+                </m:rPr>
+                <w:rPr>
+                  <w:rFonts w:ascii="Cambria Math" w:eastAsia="Calibri" w:hAnsi="Cambria Math" w:cs="Times New Roman"/>
+                  <w:sz w:val="32"/>
+                  <w:szCs w:val="32"/>
+                </w:rPr>
+                <m:t>η</m:t>
+              </m:r>
+            </m:num>
+            <m:den>
+              <m:r>
+                <w:rPr>
+                  <w:rFonts w:ascii="Cambria Math" w:eastAsia="Calibri" w:hAnsi="Cambria Math" w:cs="Times New Roman"/>
+                  <w:sz w:val="32"/>
+                  <w:szCs w:val="32"/>
+                </w:rPr>
+                <m:t>2</m:t>
+              </m:r>
+            </m:den>
+          </m:f>
+          <m:sSubSup>
+            <m:sSubSupPr>
+              <m:ctrlPr>
+                <w:rPr>
+                  <w:rFonts w:ascii="Cambria Math" w:eastAsia="Calibri" w:hAnsi="Cambria Math" w:cs="Times New Roman"/>
+                  <w:i/>
+                  <w:sz w:val="32"/>
+                  <w:szCs w:val="32"/>
+                </w:rPr>
+              </m:ctrlPr>
+            </m:sSubSupPr>
+            <m:e>
+              <m:d>
+                <m:dPr>
+                  <m:begChr m:val="‖"/>
+                  <m:endChr m:val="‖"/>
+                  <m:ctrlPr>
+                    <w:rPr>
+                      <w:rFonts w:ascii="Cambria Math" w:eastAsia="Calibri" w:hAnsi="Cambria Math" w:cs="Times New Roman"/>
+                      <w:i/>
+                      <w:sz w:val="32"/>
+                      <w:szCs w:val="32"/>
+                    </w:rPr>
+                  </m:ctrlPr>
+                </m:dPr>
+                <m:e>
+                  <m:r>
+                    <w:rPr>
+                      <w:rFonts w:ascii="Cambria Math" w:eastAsia="Calibri" w:hAnsi="Cambria Math" w:cs="Times New Roman"/>
+                      <w:sz w:val="32"/>
+                      <w:szCs w:val="32"/>
+                    </w:rPr>
+                    <m:t>β-</m:t>
+                  </m:r>
+                  <m:sSup>
+                    <m:sSupPr>
+                      <m:ctrlPr>
+                        <w:rPr>
+                          <w:rFonts w:ascii="Cambria Math" w:eastAsia="Calibri" w:hAnsi="Cambria Math" w:cs="Times New Roman"/>
+                          <w:i/>
+                          <w:sz w:val="32"/>
+                          <w:szCs w:val="32"/>
+                        </w:rPr>
+                      </m:ctrlPr>
+                    </m:sSupPr>
+                    <m:e>
+                      <m:r>
+                        <w:rPr>
+                          <w:rFonts w:ascii="Cambria Math" w:eastAsia="Calibri" w:hAnsi="Cambria Math" w:cs="Times New Roman"/>
+                          <w:sz w:val="32"/>
+                          <w:szCs w:val="32"/>
+                        </w:rPr>
+                        <m:t>β</m:t>
+                      </m:r>
+                    </m:e>
+                    <m:sup>
+                      <m:r>
+                        <w:rPr>
+                          <w:rFonts w:ascii="Cambria Math" w:eastAsia="Calibri" w:hAnsi="Cambria Math" w:cs="Times New Roman"/>
+                          <w:sz w:val="32"/>
+                          <w:szCs w:val="32"/>
+                        </w:rPr>
+                        <m:t>'</m:t>
+                      </m:r>
+                    </m:sup>
+                  </m:sSup>
+                </m:e>
+              </m:d>
+            </m:e>
+            <m:sub>
+              <m:r>
+                <w:rPr>
+                  <w:rFonts w:ascii="Cambria Math" w:eastAsia="Calibri" w:hAnsi="Cambria Math" w:cs="Times New Roman"/>
+                  <w:sz w:val="32"/>
+                  <w:szCs w:val="32"/>
+                </w:rPr>
+                <m:t>2</m:t>
+              </m:r>
+            </m:sub>
+            <m:sup>
+              <m:r>
+                <w:rPr>
+                  <w:rFonts w:ascii="Cambria Math" w:eastAsia="Calibri" w:hAnsi="Cambria Math" w:cs="Times New Roman"/>
+                  <w:sz w:val="32"/>
+                  <w:szCs w:val="32"/>
+                </w:rPr>
+                <m:t>2</m:t>
+              </m:r>
+            </m:sup>
+          </m:sSubSup>
+        </m:oMath>
+      </m:oMathPara>
+    </w:p>
+    <w:p>
+      <w:pPr>
+        <w:spacing w:after="160" w:line="254" w:lineRule="auto"/>
+        <w:rPr>
+          <w:rFonts w:eastAsia="Times New Roman" w:cs="Times New Roman"/>
+          <w:sz w:val="28"/>
+          <w:szCs w:val="28"/>
+        </w:rPr>
+      </w:pPr>
+      <w:r>
+        <w:rPr>
+          <w:rFonts w:eastAsia="Times New Roman" w:cs="Times New Roman"/>
+          <w:sz w:val="28"/>
+          <w:szCs w:val="28"/>
+        </w:rPr>
+        <w:lastRenderedPageBreak/>
+        <w:t>Dựa trên hai bổ đề này, cùng với một số tính chất tập trung của các mẫu bên trong (được hiển thị trong tài liệu bổ sung), chúng tôi bảo đảm việc thực hiện của RoLR trên mô hình phục hồi tham số LR.</w:t>
+      </w:r>
+    </w:p>
+    <w:p>
+      <w:pPr>
+        <w:spacing w:after="160" w:line="254" w:lineRule="auto"/>
+        <w:rPr>
+          <w:rFonts w:eastAsia="Times New Roman" w:cs="Times New Roman"/>
+          <w:sz w:val="28"/>
+          <w:szCs w:val="28"/>
+        </w:rPr>
+      </w:pPr>
+      <w:r>
+        <w:rPr>
+          <w:rFonts w:eastAsia="Times New Roman" w:cs="Times New Roman"/>
+          <w:b/>
+          <w:sz w:val="28"/>
+          <w:szCs w:val="28"/>
+        </w:rPr>
+        <w:t>Định lý 1</w:t>
+      </w:r>
+      <w:r>
+        <w:rPr>
+          <w:rFonts w:eastAsia="Times New Roman" w:cs="Times New Roman"/>
+          <w:sz w:val="28"/>
+          <w:szCs w:val="28"/>
+        </w:rPr>
+        <w:t xml:space="preserve"> (RoLR để khôi phục tham số LR). Cho</w:t>
+      </w:r>
+      <w:r>
+        <w:rPr>
+          <w:rFonts w:eastAsia="Times New Roman" w:cs="Times New Roman"/>
+          <w:sz w:val="32"/>
+          <w:szCs w:val="32"/>
+        </w:rPr>
+        <w:t xml:space="preserve"> </w:t>
+      </w:r>
+      <m:oMath>
+        <m:r>
+          <w:rPr>
+            <w:rFonts w:ascii="Cambria Math" w:eastAsia="Times New Roman" w:hAnsi="Cambria Math" w:cs="Times New Roman"/>
+            <w:sz w:val="32"/>
+            <w:szCs w:val="32"/>
+          </w:rPr>
+          <m:t>λ</m:t>
+        </m:r>
+        <m:r>
+          <w:rPr>
+            <w:rFonts w:ascii="Cambria Math" w:eastAsia="Calibri" w:hAnsi="Cambria Math" w:cs="Times New Roman"/>
+            <w:sz w:val="32"/>
+            <w:szCs w:val="32"/>
+          </w:rPr>
+          <m:t>≜</m:t>
+        </m:r>
+        <m:f>
+          <m:fPr>
+            <m:ctrlPr>
+              <w:rPr>
+                <w:rFonts w:ascii="Cambria Math" w:eastAsia="Calibri" w:hAnsi="Cambria Math" w:cs="Times New Roman"/>
+                <w:i/>
+                <w:sz w:val="32"/>
+                <w:szCs w:val="32"/>
+              </w:rPr>
+            </m:ctrlPr>
+          </m:fPr>
+          <m:num>
+            <m:sSub>
+              <m:sSubPr>
+                <m:ctrlPr>
+                  <w:rPr>
+                    <w:rFonts w:ascii="Cambria Math" w:eastAsia="Calibri" w:hAnsi="Cambria Math" w:cs="Times New Roman"/>
+                    <w:i/>
+                    <w:sz w:val="32"/>
+                    <w:szCs w:val="32"/>
+                  </w:rPr>
+                </m:ctrlPr>
+              </m:sSubPr>
+              <m:e>
+                <m:r>
+                  <w:rPr>
+                    <w:rFonts w:ascii="Cambria Math" w:eastAsia="Calibri" w:hAnsi="Cambria Math" w:cs="Times New Roman"/>
+                    <w:sz w:val="32"/>
+                    <w:szCs w:val="32"/>
+                  </w:rPr>
+                  <m:t>n</m:t>
+                </m:r>
+              </m:e>
+              <m:sub>
+                <m:r>
+                  <w:rPr>
+                    <w:rFonts w:ascii="Cambria Math" w:eastAsia="Calibri" w:hAnsi="Cambria Math" w:cs="Times New Roman"/>
+                    <w:sz w:val="32"/>
+                    <w:szCs w:val="32"/>
+                  </w:rPr>
+                  <m:t>1</m:t>
+                </m:r>
+              </m:sub>
+            </m:sSub>
+          </m:num>
+          <m:den>
+            <m:r>
+              <w:rPr>
+                <w:rFonts w:ascii="Cambria Math" w:eastAsia="Calibri" w:hAnsi="Cambria Math" w:cs="Times New Roman"/>
+                <w:sz w:val="32"/>
+                <w:szCs w:val="32"/>
+              </w:rPr>
+              <m:t>n</m:t>
+            </m:r>
+          </m:den>
+        </m:f>
+      </m:oMath>
+      <w:r>
+        <w:rPr>
+          <w:rFonts w:eastAsia="Times New Roman" w:cs="Times New Roman"/>
+          <w:sz w:val="32"/>
+          <w:szCs w:val="32"/>
+        </w:rPr>
+        <w:t xml:space="preserve"> </w:t>
+      </w:r>
+      <w:r>
+        <w:rPr>
+          <w:rFonts w:eastAsia="Times New Roman" w:cs="Times New Roman"/>
+          <w:sz w:val="28"/>
+          <w:szCs w:val="28"/>
+        </w:rPr>
+        <w:t xml:space="preserve">là phân số </w:t>
+      </w:r>
+      <w:r>
+        <w:rPr>
+          <w:rFonts w:eastAsia="Times New Roman" w:cs="Times New Roman"/>
+          <w:sz w:val="28"/>
+          <w:szCs w:val="28"/>
+        </w:rPr>
+        <w:t>ngoại lai</w:t>
+      </w:r>
+      <w:r>
+        <w:rPr>
+          <w:rFonts w:eastAsia="Times New Roman" w:cs="Times New Roman"/>
+          <w:sz w:val="28"/>
+          <w:szCs w:val="28"/>
+        </w:rPr>
+        <w:t xml:space="preserve">, </w:t>
+      </w:r>
+      <m:oMath>
+        <m:acc>
+          <m:accPr>
+            <m:ctrlPr>
+              <w:rPr>
+                <w:rFonts w:ascii="Cambria Math" w:eastAsia="Times New Roman" w:hAnsi="Cambria Math" w:cs="Times New Roman"/>
+                <w:i/>
+                <w:sz w:val="28"/>
+                <w:szCs w:val="28"/>
+              </w:rPr>
+            </m:ctrlPr>
+          </m:accPr>
+          <m:e>
+            <m:r>
+              <w:rPr>
+                <w:rFonts w:ascii="Cambria Math" w:eastAsia="Times New Roman" w:hAnsi="Cambria Math" w:cs="Times New Roman"/>
+                <w:sz w:val="28"/>
+                <w:szCs w:val="28"/>
+              </w:rPr>
+              <m:t>β</m:t>
+            </m:r>
+          </m:e>
+        </m:acc>
+      </m:oMath>
+      <w:r>
+        <w:rPr>
+          <w:rFonts w:eastAsia="Times New Roman" w:cs="Times New Roman"/>
+          <w:sz w:val="28"/>
+          <w:szCs w:val="28"/>
+        </w:rPr>
+        <w:t xml:space="preserve"> là đầu ra của </w:t>
+      </w:r>
+      <w:r>
+        <w:rPr>
+          <w:rFonts w:eastAsia="Times New Roman" w:cs="Times New Roman"/>
+          <w:b/>
+          <w:sz w:val="28"/>
+          <w:szCs w:val="28"/>
+        </w:rPr>
+        <w:t>thuật toán 1</w:t>
+      </w:r>
+      <w:r>
+        <w:rPr>
+          <w:rFonts w:eastAsia="Times New Roman" w:cs="Times New Roman"/>
+          <w:sz w:val="28"/>
+          <w:szCs w:val="28"/>
+        </w:rPr>
+        <w:t xml:space="preserve">, và </w:t>
+      </w:r>
+      <m:oMath>
+        <m:sSup>
+          <m:sSupPr>
+            <m:ctrlPr>
+              <w:rPr>
+                <w:rFonts w:ascii="Cambria Math" w:eastAsia="Times New Roman" w:hAnsi="Cambria Math" w:cs="Times New Roman"/>
+                <w:i/>
+                <w:sz w:val="28"/>
+                <w:szCs w:val="28"/>
+              </w:rPr>
+            </m:ctrlPr>
+          </m:sSupPr>
+          <m:e>
+            <m:r>
+              <w:rPr>
+                <w:rFonts w:ascii="Cambria Math" w:eastAsia="Times New Roman" w:hAnsi="Cambria Math" w:cs="Times New Roman"/>
+                <w:sz w:val="28"/>
+                <w:szCs w:val="28"/>
+              </w:rPr>
+              <m:t>β</m:t>
+            </m:r>
+          </m:e>
+          <m:sup>
+            <m:r>
+              <w:rPr>
+                <w:rFonts w:ascii="Cambria Math" w:eastAsia="Times New Roman" w:hAnsi="Cambria Math" w:cs="Times New Roman"/>
+                <w:sz w:val="28"/>
+                <w:szCs w:val="28"/>
+              </w:rPr>
+              <m:t>*</m:t>
+            </m:r>
+          </m:sup>
+        </m:sSup>
+      </m:oMath>
+      <w:r>
+        <w:rPr>
+          <w:rFonts w:eastAsia="Times New Roman" w:cs="Times New Roman"/>
+          <w:sz w:val="28"/>
+          <w:szCs w:val="28"/>
+        </w:rPr>
+        <w:t xml:space="preserve"> là tham số ground truth. Giả sử có n mẫu đã được xác thực được tạo ra từ mô hình được mô tả ở (1). Với xác suất lớn hơn </w:t>
+      </w:r>
+      <m:oMath>
+        <m:r>
+          <w:rPr>
+            <w:rFonts w:ascii="Cambria Math" w:eastAsia="Times New Roman" w:hAnsi="Cambria Math" w:cs="Times New Roman"/>
+            <w:sz w:val="28"/>
+            <w:szCs w:val="28"/>
+          </w:rPr>
+          <m:t>1-4</m:t>
+        </m:r>
+        <m:func>
+          <m:funcPr>
+            <m:ctrlPr>
+              <w:rPr>
+                <w:rFonts w:ascii="Cambria Math" w:eastAsia="Times New Roman" w:hAnsi="Cambria Math" w:cs="Times New Roman"/>
+                <w:sz w:val="28"/>
+                <w:szCs w:val="28"/>
+              </w:rPr>
+            </m:ctrlPr>
+          </m:funcPr>
+          <m:fName>
+            <m:r>
+              <m:rPr>
+                <m:sty m:val="p"/>
+              </m:rPr>
+              <w:rPr>
+                <w:rFonts w:ascii="Cambria Math" w:eastAsia="Times New Roman" w:hAnsi="Cambria Math" w:cs="Times New Roman"/>
+                <w:sz w:val="28"/>
+                <w:szCs w:val="28"/>
+              </w:rPr>
+              <m:t>exp</m:t>
+            </m:r>
+          </m:fName>
+          <m:e>
+            <m:d>
+              <m:dPr>
+                <m:ctrlPr>
+                  <w:rPr>
+                    <w:rFonts w:ascii="Cambria Math" w:eastAsia="Times New Roman" w:hAnsi="Cambria Math" w:cs="Times New Roman"/>
+                    <w:i/>
+                    <w:sz w:val="28"/>
+                    <w:szCs w:val="28"/>
+                  </w:rPr>
+                </m:ctrlPr>
+              </m:dPr>
+              <m:e>
+                <m:r>
+                  <w:rPr>
+                    <w:rFonts w:ascii="Cambria Math" w:eastAsia="Times New Roman" w:hAnsi="Cambria Math" w:cs="Times New Roman"/>
+                    <w:sz w:val="28"/>
+                    <w:szCs w:val="28"/>
+                  </w:rPr>
+                  <m:t>-</m:t>
+                </m:r>
+                <m:f>
+                  <m:fPr>
+                    <m:ctrlPr>
+                      <w:rPr>
+                        <w:rFonts w:ascii="Cambria Math" w:eastAsia="Times New Roman" w:hAnsi="Cambria Math" w:cs="Times New Roman"/>
+                        <w:i/>
+                        <w:sz w:val="28"/>
+                        <w:szCs w:val="28"/>
+                      </w:rPr>
+                    </m:ctrlPr>
+                  </m:fPr>
+                  <m:num>
+                    <m:sSub>
+                      <m:sSubPr>
+                        <m:ctrlPr>
+                          <w:rPr>
+                            <w:rFonts w:ascii="Cambria Math" w:eastAsia="Times New Roman" w:hAnsi="Cambria Math" w:cs="Times New Roman"/>
+                            <w:i/>
+                            <w:sz w:val="28"/>
+                            <w:szCs w:val="28"/>
+                          </w:rPr>
+                        </m:ctrlPr>
+                      </m:sSubPr>
+                      <m:e>
+                        <m:r>
+                          <w:rPr>
+                            <w:rFonts w:ascii="Cambria Math" w:eastAsia="Times New Roman" w:hAnsi="Cambria Math" w:cs="Times New Roman"/>
+                            <w:sz w:val="28"/>
+                            <w:szCs w:val="28"/>
+                          </w:rPr>
+                          <m:t>c</m:t>
+                        </m:r>
+                      </m:e>
+                      <m:sub>
+                        <m:r>
+                          <w:rPr>
+                            <w:rFonts w:ascii="Cambria Math" w:eastAsia="Times New Roman" w:hAnsi="Cambria Math" w:cs="Times New Roman"/>
+                            <w:sz w:val="28"/>
+                            <w:szCs w:val="28"/>
+                          </w:rPr>
+                          <m:t>2</m:t>
+                        </m:r>
+                      </m:sub>
+                    </m:sSub>
+                    <m:r>
+                      <w:rPr>
+                        <w:rFonts w:ascii="Cambria Math" w:eastAsia="Times New Roman" w:hAnsi="Cambria Math" w:cs="Times New Roman"/>
+                        <w:sz w:val="28"/>
+                        <w:szCs w:val="28"/>
+                      </w:rPr>
+                      <m:t>n</m:t>
+                    </m:r>
+                  </m:num>
+                  <m:den>
+                    <m:r>
+                      <w:rPr>
+                        <w:rFonts w:ascii="Cambria Math" w:eastAsia="Times New Roman" w:hAnsi="Cambria Math" w:cs="Times New Roman"/>
+                        <w:sz w:val="28"/>
+                        <w:szCs w:val="28"/>
+                      </w:rPr>
+                      <m:t>8</m:t>
+                    </m:r>
+                  </m:den>
+                </m:f>
+              </m:e>
+            </m:d>
+          </m:e>
+        </m:func>
+        <m:r>
+          <w:rPr>
+            <w:rFonts w:ascii="Cambria Math" w:eastAsia="Times New Roman" w:hAnsi="Cambria Math" w:cs="Times New Roman"/>
+            <w:sz w:val="28"/>
+            <w:szCs w:val="28"/>
+          </w:rPr>
+          <m:t>,</m:t>
+        </m:r>
+      </m:oMath>
+      <w:r>
+        <w:rPr>
+          <w:rFonts w:eastAsia="Times New Roman" w:cs="Times New Roman"/>
+          <w:sz w:val="28"/>
+          <w:szCs w:val="28"/>
+        </w:rPr>
+        <w:t xml:space="preserve"> ta có</w:t>
+      </w:r>
+    </w:p>
+    <w:p>
+      <w:pPr>
+        <w:spacing w:after="160" w:line="254" w:lineRule="auto"/>
+        <w:rPr>
+          <w:rFonts w:eastAsia="Times New Roman" w:cs="Times New Roman"/>
+          <w:sz w:val="28"/>
+          <w:szCs w:val="28"/>
+        </w:rPr>
+      </w:pPr>
+      <w:r>
+        <w:rPr>
+          <w:rFonts w:eastAsia="Times New Roman" w:cs="Times New Roman"/>
+          <w:noProof/>
+          <w:sz w:val="28"/>
+          <w:szCs w:val="28"/>
+        </w:rPr>
+        <w:drawing>
+          <wp:inline distT="0" distB="0" distL="0" distR="0" wp14:anchorId="6949CF47" wp14:editId="41D78C5B">
+            <wp:extent cx="5940425" cy="447675"/>
+            <wp:effectExtent l="0" t="0" r="3175" b="9525"/>
+            <wp:docPr id="2" name="Picture 2"/>
+            <wp:cNvGraphicFramePr>
+              <a:graphicFrameLocks xmlns:a="http://schemas.openxmlformats.org/drawingml/2006/main" noChangeAspect="1"/>
+            </wp:cNvGraphicFramePr>
+            <a:graphic xmlns:a="http://schemas.openxmlformats.org/drawingml/2006/main">
+              <a:graphicData uri="http://schemas.openxmlformats.org/drawingml/2006/picture">
+                <pic:pic xmlns:pic="http://schemas.openxmlformats.org/drawingml/2006/picture">
+                  <pic:nvPicPr>
+                    <pic:cNvPr id="0" name="Picture 8"/>
+                    <pic:cNvPicPr>
+                      <a:picLocks noChangeAspect="1" noChangeArrowheads="1"/>
+                    </pic:cNvPicPr>
+                  </pic:nvPicPr>
+                  <pic:blipFill>
+                    <a:blip r:embed="rId42">
+                      <a:extLst>
+                        <a:ext uri="{28A0092B-C50C-407E-A947-70E740481C1C}">
+                          <a14:useLocalDpi xmlns:a14="http://schemas.microsoft.com/office/drawing/2010/main" val="0"/>
+                        </a:ext>
+                      </a:extLst>
+                    </a:blip>
+                    <a:srcRect/>
+                    <a:stretch>
+                      <a:fillRect/>
+                    </a:stretch>
+                  </pic:blipFill>
+                  <pic:spPr bwMode="auto">
+                    <a:xfrm>
+                      <a:off x="0" y="0"/>
+                      <a:ext cx="5940425" cy="447675"/>
+                    </a:xfrm>
+                    <a:prstGeom prst="rect">
+                      <a:avLst/>
+                    </a:prstGeom>
+                    <a:noFill/>
+                    <a:ln>
+                      <a:noFill/>
+                    </a:ln>
+                  </pic:spPr>
+                </pic:pic>
+              </a:graphicData>
+            </a:graphic>
+          </wp:inline>
+        </w:drawing>
+      </w:r>
+    </w:p>
+    <w:p>
+      <w:pPr>
+        <w:spacing w:after="160" w:line="254" w:lineRule="auto"/>
+        <w:rPr>
+          <w:rFonts w:eastAsia="Times New Roman" w:cs="Times New Roman"/>
+          <w:sz w:val="28"/>
+          <w:szCs w:val="28"/>
+        </w:rPr>
+      </w:pPr>
+      <w:r>
+        <w:rPr>
+          <w:rFonts w:eastAsia="Times New Roman" w:cs="Times New Roman"/>
+          <w:sz w:val="28"/>
+          <w:szCs w:val="28"/>
+        </w:rPr>
+        <w:t xml:space="preserve">Ở đây </w:t>
+      </w:r>
+      <m:oMath>
+        <m:sSub>
+          <m:sSubPr>
+            <m:ctrlPr>
+              <w:rPr>
+                <w:rFonts w:ascii="Cambria Math" w:eastAsia="Times New Roman" w:hAnsi="Cambria Math" w:cs="Times New Roman"/>
+                <w:i/>
+                <w:sz w:val="28"/>
+                <w:szCs w:val="28"/>
+              </w:rPr>
+            </m:ctrlPr>
+          </m:sSubPr>
+          <m:e>
+            <m:r>
+              <w:rPr>
+                <w:rFonts w:ascii="Cambria Math" w:eastAsia="Times New Roman" w:hAnsi="Cambria Math" w:cs="Times New Roman"/>
+                <w:sz w:val="28"/>
+                <w:szCs w:val="28"/>
+              </w:rPr>
+              <m:t>c</m:t>
+            </m:r>
+          </m:e>
+          <m:sub>
+            <m:r>
+              <w:rPr>
+                <w:rFonts w:ascii="Cambria Math" w:eastAsia="Times New Roman" w:hAnsi="Cambria Math" w:cs="Times New Roman"/>
+                <w:sz w:val="28"/>
+                <w:szCs w:val="28"/>
+              </w:rPr>
+              <m:t>2</m:t>
+            </m:r>
+          </m:sub>
+        </m:sSub>
+      </m:oMath>
+      <w:r>
+        <w:rPr>
+          <w:rFonts w:eastAsia="Times New Roman" w:cs="Times New Roman"/>
+          <w:sz w:val="28"/>
+          <w:szCs w:val="28"/>
+        </w:rPr>
+        <w:t xml:space="preserve"> lúc nào cũng là hằng số.</w:t>
+      </w:r>
+    </w:p>
+    <w:p>
+      <w:pPr>
+        <w:spacing w:after="160" w:line="254" w:lineRule="auto"/>
+        <w:rPr>
+          <w:rFonts w:eastAsia="Times New Roman" w:cs="Times New Roman"/>
+          <w:sz w:val="28"/>
+          <w:szCs w:val="28"/>
+        </w:rPr>
+      </w:pPr>
+      <w:r>
+        <w:rPr>
+          <w:rFonts w:eastAsia="Times New Roman" w:cs="Times New Roman"/>
+          <w:b/>
+          <w:sz w:val="28"/>
+          <w:szCs w:val="28"/>
+        </w:rPr>
+        <w:t>Ghi chú 1.</w:t>
+      </w:r>
+      <w:r>
+        <w:rPr>
+          <w:rFonts w:eastAsia="Times New Roman" w:cs="Times New Roman"/>
+          <w:sz w:val="28"/>
+          <w:szCs w:val="28"/>
+        </w:rPr>
+        <w:t xml:space="preserve"> Để làm cho các kết quả trên rõ ràng hơn, chúng ta xem xét trường hợp tiệm cận nơi </w:t>
+      </w:r>
+      <m:oMath>
+        <m:r>
+          <w:rPr>
+            <w:rFonts w:ascii="Cambria Math" w:eastAsia="Times New Roman" w:hAnsi="Cambria Math" w:cs="Times New Roman"/>
+            <w:sz w:val="28"/>
+            <w:szCs w:val="28"/>
+          </w:rPr>
+          <m:t>p/n→0</m:t>
+        </m:r>
+      </m:oMath>
+      <w:r>
+        <w:rPr>
+          <w:rFonts w:eastAsia="Times New Roman" w:cs="Times New Roman"/>
+          <w:sz w:val="28"/>
+          <w:szCs w:val="28"/>
+        </w:rPr>
+        <w:t>. Vì vậy, các giới hạn trên trở thành</w:t>
+      </w:r>
+    </w:p>
+    <w:p>
+      <w:pPr>
+        <w:spacing w:after="160" w:line="254" w:lineRule="auto"/>
+        <w:rPr>
+          <w:rFonts w:eastAsia="Times New Roman" w:cs="Times New Roman"/>
+          <w:sz w:val="28"/>
+          <w:szCs w:val="28"/>
+        </w:rPr>
+      </w:pPr>
+      <w:r>
+        <w:rPr>
+          <w:noProof/>
+        </w:rPr>
+        <w:drawing>
+          <wp:anchor distT="0" distB="0" distL="114300" distR="114300" simplePos="0" relativeHeight="251659264" behindDoc="0" locked="0" layoutInCell="1" allowOverlap="1" wp14:anchorId="1F10F9BF" wp14:editId="3AD9E645">
+            <wp:simplePos x="0" y="0"/>
+            <wp:positionH relativeFrom="column">
+              <wp:posOffset>1600200</wp:posOffset>
+            </wp:positionH>
+            <wp:positionV relativeFrom="paragraph">
+              <wp:posOffset>12700</wp:posOffset>
+            </wp:positionV>
+            <wp:extent cx="2648585" cy="638175"/>
+            <wp:effectExtent l="0" t="0" r="0" b="9525"/>
+            <wp:wrapSquare wrapText="bothSides"/>
+            <wp:docPr id="3" name="Picture 3"/>
+            <wp:cNvGraphicFramePr>
+              <a:graphicFrameLocks xmlns:a="http://schemas.openxmlformats.org/drawingml/2006/main" noChangeAspect="1"/>
+            </wp:cNvGraphicFramePr>
+            <a:graphic xmlns:a="http://schemas.openxmlformats.org/drawingml/2006/main">
+              <a:graphicData uri="http://schemas.openxmlformats.org/drawingml/2006/picture">
+                <pic:pic xmlns:pic="http://schemas.openxmlformats.org/drawingml/2006/picture">
+                  <pic:nvPicPr>
+                    <pic:cNvPr id="0" name="Picture 2"/>
+                    <pic:cNvPicPr>
+                      <a:picLocks noChangeAspect="1" noChangeArrowheads="1"/>
+                    </pic:cNvPicPr>
+                  </pic:nvPicPr>
+                  <pic:blipFill>
+                    <a:blip r:embed="rId43">
+                      <a:extLst>
+                        <a:ext uri="{28A0092B-C50C-407E-A947-70E740481C1C}">
+                          <a14:useLocalDpi xmlns:a14="http://schemas.microsoft.com/office/drawing/2010/main" val="0"/>
+                        </a:ext>
+                      </a:extLst>
+                    </a:blip>
+                    <a:srcRect/>
+                    <a:stretch>
+                      <a:fillRect/>
+                    </a:stretch>
+                  </pic:blipFill>
+                  <pic:spPr bwMode="auto">
+                    <a:xfrm>
+                      <a:off x="0" y="0"/>
+                      <a:ext cx="2648585" cy="638175"/>
+                    </a:xfrm>
+                    <a:prstGeom prst="rect">
+                      <a:avLst/>
+                    </a:prstGeom>
+                    <a:noFill/>
+                  </pic:spPr>
+                </pic:pic>
+              </a:graphicData>
+            </a:graphic>
+            <wp14:sizeRelH relativeFrom="page">
+              <wp14:pctWidth>0</wp14:pctWidth>
+            </wp14:sizeRelH>
+            <wp14:sizeRelV relativeFrom="page">
+              <wp14:pctHeight>0</wp14:pctHeight>
+            </wp14:sizeRelV>
+          </wp:anchor>
+        </w:drawing>
+      </w:r>
+    </w:p>
+    <w:p>
+      <w:pPr>
+        <w:spacing w:after="160" w:line="254" w:lineRule="auto"/>
+        <w:rPr>
+          <w:rFonts w:eastAsia="Calibri" w:cs="Times New Roman"/>
+          <w:sz w:val="28"/>
+          <w:szCs w:val="28"/>
+        </w:rPr>
+      </w:pPr>
+    </w:p>
+    <w:p>
+      <w:pPr>
+        <w:spacing w:after="160" w:line="254" w:lineRule="auto"/>
+        <w:rPr>
+          <w:rFonts w:eastAsia="Calibri" w:cs="Times New Roman"/>
+          <w:sz w:val="28"/>
+          <w:szCs w:val="28"/>
+        </w:rPr>
+      </w:pPr>
+    </w:p>
+    <w:p>
+      <w:pPr>
+        <w:spacing w:after="160" w:line="254" w:lineRule="auto"/>
+        <w:rPr>
+          <w:rFonts w:eastAsia="Times New Roman" w:cs="Times New Roman"/>
+          <w:sz w:val="28"/>
+          <w:szCs w:val="28"/>
+        </w:rPr>
+      </w:pPr>
+      <w:r>
+        <w:rPr>
+          <w:rFonts w:eastAsia="Calibri" w:cs="Times New Roman"/>
+          <w:sz w:val="28"/>
+          <w:szCs w:val="28"/>
+        </w:rPr>
+        <w:t xml:space="preserve">Với xác suất lớn hơn </w:t>
+      </w:r>
+      <m:oMath>
+        <m:r>
+          <w:rPr>
+            <w:rFonts w:ascii="Cambria Math" w:eastAsia="Calibri" w:hAnsi="Cambria Math" w:cs="Times New Roman"/>
+            <w:sz w:val="28"/>
+            <w:szCs w:val="28"/>
+          </w:rPr>
+          <m:t>1-4</m:t>
+        </m:r>
+        <m:r>
+          <m:rPr>
+            <m:sty m:val="p"/>
+          </m:rPr>
+          <w:rPr>
+            <w:rFonts w:ascii="Cambria Math" w:eastAsia="Calibri" w:hAnsi="Cambria Math" w:cs="Times New Roman"/>
+            <w:sz w:val="28"/>
+            <w:szCs w:val="28"/>
+          </w:rPr>
+          <m:t>exp⁡</m:t>
+        </m:r>
+        <m:r>
+          <w:rPr>
+            <w:rFonts w:ascii="Cambria Math" w:eastAsia="Calibri" w:hAnsi="Cambria Math" w:cs="Times New Roman"/>
+            <w:sz w:val="28"/>
+            <w:szCs w:val="28"/>
+          </w:rPr>
+          <m:t>(-</m:t>
+        </m:r>
+        <m:f>
+          <m:fPr>
+            <m:ctrlPr>
+              <w:rPr>
+                <w:rFonts w:ascii="Cambria Math" w:eastAsia="Calibri" w:hAnsi="Cambria Math" w:cs="Times New Roman"/>
+                <w:i/>
+                <w:sz w:val="28"/>
+                <w:szCs w:val="28"/>
+              </w:rPr>
+            </m:ctrlPr>
+          </m:fPr>
+          <m:num>
+            <m:sSub>
+              <m:sSubPr>
+                <m:ctrlPr>
+                  <w:rPr>
+                    <w:rFonts w:ascii="Cambria Math" w:eastAsia="Calibri" w:hAnsi="Cambria Math" w:cs="Times New Roman"/>
+                    <w:i/>
+                    <w:sz w:val="28"/>
+                    <w:szCs w:val="28"/>
+                  </w:rPr>
+                </m:ctrlPr>
+              </m:sSubPr>
+              <m:e>
+                <m:r>
+                  <w:rPr>
+                    <w:rFonts w:ascii="Cambria Math" w:eastAsia="Calibri" w:hAnsi="Cambria Math" w:cs="Times New Roman"/>
+                    <w:sz w:val="28"/>
+                    <w:szCs w:val="28"/>
+                  </w:rPr>
+                  <m:t>c</m:t>
+                </m:r>
+              </m:e>
+              <m:sub>
+                <m:r>
+                  <w:rPr>
+                    <w:rFonts w:ascii="Cambria Math" w:eastAsia="Calibri" w:hAnsi="Cambria Math" w:cs="Times New Roman"/>
+                    <w:sz w:val="28"/>
+                    <w:szCs w:val="28"/>
+                  </w:rPr>
+                  <m:t>2</m:t>
+                </m:r>
+              </m:sub>
+            </m:sSub>
+            <m:r>
+              <w:rPr>
+                <w:rFonts w:ascii="Cambria Math" w:eastAsia="Calibri" w:hAnsi="Cambria Math" w:cs="Times New Roman"/>
+                <w:sz w:val="28"/>
+                <w:szCs w:val="28"/>
+              </w:rPr>
+              <m:t>n</m:t>
+            </m:r>
+          </m:num>
+          <m:den>
+            <m:r>
+              <w:rPr>
+                <w:rFonts w:ascii="Cambria Math" w:eastAsia="Calibri" w:hAnsi="Cambria Math" w:cs="Times New Roman"/>
+                <w:sz w:val="28"/>
+                <w:szCs w:val="28"/>
+              </w:rPr>
+              <m:t>8</m:t>
+            </m:r>
+          </m:den>
+        </m:f>
+        <m:r>
+          <w:rPr>
+            <w:rFonts w:ascii="Cambria Math" w:eastAsia="Calibri" w:hAnsi="Cambria Math" w:cs="Times New Roman"/>
+            <w:sz w:val="28"/>
+            <w:szCs w:val="28"/>
+          </w:rPr>
+          <m:t>)</m:t>
+        </m:r>
+      </m:oMath>
+      <w:r>
+        <w:rPr>
+          <w:rFonts w:eastAsia="Times New Roman" w:cs="Times New Roman"/>
+          <w:sz w:val="28"/>
+          <w:szCs w:val="28"/>
+        </w:rPr>
+        <w:t xml:space="preserve">. Trong trường hợp không nhiễu, </w:t>
+      </w:r>
+      <m:oMath>
+        <m:sSub>
+          <m:sSubPr>
+            <m:ctrlPr>
+              <w:rPr>
+                <w:rFonts w:ascii="Cambria Math" w:eastAsia="Times New Roman" w:hAnsi="Cambria Math" w:cs="Times New Roman"/>
+                <w:i/>
+                <w:sz w:val="28"/>
+                <w:szCs w:val="28"/>
+              </w:rPr>
+            </m:ctrlPr>
+          </m:sSubPr>
+          <m:e>
+            <m:r>
+              <w:rPr>
+                <w:rFonts w:ascii="Cambria Math" w:eastAsia="Times New Roman" w:hAnsi="Cambria Math" w:cs="Times New Roman"/>
+                <w:sz w:val="28"/>
+                <w:szCs w:val="28"/>
+              </w:rPr>
+              <m:t>σ</m:t>
+            </m:r>
+          </m:e>
+          <m:sub>
+            <m:r>
+              <w:rPr>
+                <w:rFonts w:ascii="Cambria Math" w:eastAsia="Times New Roman" w:hAnsi="Cambria Math" w:cs="Times New Roman"/>
+                <w:sz w:val="28"/>
+                <w:szCs w:val="28"/>
+              </w:rPr>
+              <m:t>e</m:t>
+            </m:r>
+          </m:sub>
+        </m:sSub>
+        <m:r>
+          <w:rPr>
+            <w:rFonts w:ascii="Cambria Math" w:eastAsia="Times New Roman" w:hAnsi="Cambria Math" w:cs="Times New Roman"/>
+            <w:sz w:val="28"/>
+            <w:szCs w:val="28"/>
+          </w:rPr>
+          <m:t>=0</m:t>
+        </m:r>
+      </m:oMath>
+      <w:r>
+        <w:rPr>
+          <w:rFonts w:eastAsia="Times New Roman" w:cs="Times New Roman"/>
+          <w:sz w:val="28"/>
+          <w:szCs w:val="28"/>
+        </w:rPr>
+        <w:t xml:space="preserve">, và giả định </w:t>
+      </w:r>
+      <m:oMath>
+        <m:sSubSup>
+          <m:sSubSupPr>
+            <m:ctrlPr>
+              <w:rPr>
+                <w:rFonts w:ascii="Cambria Math" w:eastAsia="Times New Roman" w:hAnsi="Cambria Math" w:cs="Times New Roman"/>
+                <w:i/>
+                <w:sz w:val="28"/>
+                <w:szCs w:val="28"/>
+              </w:rPr>
+            </m:ctrlPr>
+          </m:sSubSupPr>
+          <m:e>
+            <m:r>
+              <w:rPr>
+                <w:rFonts w:ascii="Cambria Math" w:eastAsia="Times New Roman" w:hAnsi="Cambria Math" w:cs="Times New Roman"/>
+                <w:sz w:val="28"/>
+                <w:szCs w:val="28"/>
+              </w:rPr>
+              <m:t>σ</m:t>
+            </m:r>
+          </m:e>
+          <m:sub>
+            <m:r>
+              <w:rPr>
+                <w:rFonts w:ascii="Cambria Math" w:eastAsia="Times New Roman" w:hAnsi="Cambria Math" w:cs="Times New Roman"/>
+                <w:sz w:val="28"/>
+                <w:szCs w:val="28"/>
+              </w:rPr>
+              <m:t>x</m:t>
+            </m:r>
+          </m:sub>
+          <m:sup>
+            <m:r>
+              <w:rPr>
+                <w:rFonts w:ascii="Cambria Math" w:eastAsia="Times New Roman" w:hAnsi="Cambria Math" w:cs="Times New Roman"/>
+                <w:sz w:val="28"/>
+                <w:szCs w:val="28"/>
+              </w:rPr>
+              <m:t>2</m:t>
+            </m:r>
+          </m:sup>
+        </m:sSubSup>
+        <m:r>
+          <w:rPr>
+            <w:rFonts w:ascii="Cambria Math" w:eastAsia="Times New Roman" w:hAnsi="Cambria Math" w:cs="Times New Roman"/>
+            <w:sz w:val="28"/>
+            <w:szCs w:val="28"/>
+          </w:rPr>
+          <m:t>=1</m:t>
+        </m:r>
+      </m:oMath>
+      <w:r>
+        <w:rPr>
+          <w:rFonts w:eastAsia="Times New Roman" w:cs="Times New Roman"/>
+          <w:sz w:val="28"/>
+          <w:szCs w:val="28"/>
+        </w:rPr>
+        <w:t xml:space="preserve">, chúng ta có </w:t>
+      </w:r>
+      <m:oMath>
+        <m:sSup>
+          <m:sSupPr>
+            <m:ctrlPr>
+              <w:rPr>
+                <w:rFonts w:ascii="Cambria Math" w:eastAsia="Times New Roman" w:hAnsi="Cambria Math" w:cs="Times New Roman"/>
+                <w:i/>
+                <w:sz w:val="28"/>
+                <w:szCs w:val="28"/>
+              </w:rPr>
+            </m:ctrlPr>
+          </m:sSupPr>
+          <m:e>
+            <m:r>
+              <w:rPr>
+                <w:rFonts w:ascii="Cambria Math" w:eastAsia="Times New Roman" w:hAnsi="Cambria Math" w:cs="Times New Roman"/>
+                <w:sz w:val="28"/>
+                <w:szCs w:val="28"/>
+              </w:rPr>
+              <m:t>φ</m:t>
+            </m:r>
+          </m:e>
+          <m:sup>
+            <m:r>
+              <w:rPr>
+                <w:rFonts w:ascii="Cambria Math" w:eastAsia="Times New Roman" w:hAnsi="Cambria Math" w:cs="Times New Roman"/>
+                <w:sz w:val="28"/>
+                <w:szCs w:val="28"/>
+              </w:rPr>
+              <m:t>+</m:t>
+            </m:r>
+          </m:sup>
+        </m:sSup>
+        <m:d>
+          <m:dPr>
+            <m:ctrlPr>
+              <w:rPr>
+                <w:rFonts w:ascii="Cambria Math" w:eastAsia="Times New Roman" w:hAnsi="Cambria Math" w:cs="Times New Roman"/>
+                <w:i/>
+                <w:sz w:val="28"/>
+                <w:szCs w:val="28"/>
+              </w:rPr>
+            </m:ctrlPr>
+          </m:dPr>
+          <m:e>
+            <m:sSubSup>
+              <m:sSubSupPr>
+                <m:ctrlPr>
+                  <w:rPr>
+                    <w:rFonts w:ascii="Cambria Math" w:eastAsia="Times New Roman" w:hAnsi="Cambria Math" w:cs="Times New Roman"/>
+                    <w:i/>
+                    <w:sz w:val="28"/>
+                    <w:szCs w:val="28"/>
+                  </w:rPr>
+                </m:ctrlPr>
+              </m:sSubSupPr>
+              <m:e>
+                <m:r>
+                  <w:rPr>
+                    <w:rFonts w:ascii="Cambria Math" w:eastAsia="Times New Roman" w:hAnsi="Cambria Math" w:cs="Times New Roman"/>
+                    <w:sz w:val="28"/>
+                    <w:szCs w:val="28"/>
+                  </w:rPr>
+                  <m:t>σ</m:t>
+                </m:r>
+              </m:e>
+              <m:sub>
+                <m:r>
+                  <w:rPr>
+                    <w:rFonts w:ascii="Cambria Math" w:eastAsia="Times New Roman" w:hAnsi="Cambria Math" w:cs="Times New Roman"/>
+                    <w:sz w:val="28"/>
+                    <w:szCs w:val="28"/>
+                  </w:rPr>
+                  <m:t>e</m:t>
+                </m:r>
+              </m:sub>
+              <m:sup>
+                <m:r>
+                  <w:rPr>
+                    <w:rFonts w:ascii="Cambria Math" w:eastAsia="Times New Roman" w:hAnsi="Cambria Math" w:cs="Times New Roman"/>
+                    <w:sz w:val="28"/>
+                    <w:szCs w:val="28"/>
+                  </w:rPr>
+                  <m:t>2</m:t>
+                </m:r>
+              </m:sup>
+            </m:sSubSup>
+          </m:e>
+        </m:d>
+        <m:r>
+          <w:rPr>
+            <w:rFonts w:ascii="Cambria Math" w:eastAsia="Times New Roman" w:hAnsi="Cambria Math" w:cs="Times New Roman"/>
+            <w:sz w:val="28"/>
+            <w:szCs w:val="28"/>
+          </w:rPr>
+          <m:t>=</m:t>
+        </m:r>
+        <m:f>
+          <m:fPr>
+            <m:ctrlPr>
+              <w:rPr>
+                <w:rFonts w:ascii="Cambria Math" w:eastAsia="Times New Roman" w:hAnsi="Cambria Math" w:cs="Times New Roman"/>
+                <w:i/>
+                <w:sz w:val="28"/>
+                <w:szCs w:val="28"/>
+              </w:rPr>
+            </m:ctrlPr>
+          </m:fPr>
+          <m:num>
+            <m:r>
+              <w:rPr>
+                <w:rFonts w:ascii="Cambria Math" w:eastAsia="Times New Roman" w:hAnsi="Cambria Math" w:cs="Times New Roman"/>
+                <w:sz w:val="28"/>
+                <w:szCs w:val="28"/>
+              </w:rPr>
+              <m:t>1</m:t>
+            </m:r>
+          </m:num>
+          <m:den>
+            <m:r>
+              <w:rPr>
+                <w:rFonts w:ascii="Cambria Math" w:eastAsia="Times New Roman" w:hAnsi="Cambria Math" w:cs="Times New Roman"/>
+                <w:sz w:val="28"/>
+                <w:szCs w:val="28"/>
+              </w:rPr>
+              <m:t>3</m:t>
+            </m:r>
+          </m:den>
+        </m:f>
+        <m:sSup>
+          <m:sSupPr>
+            <m:ctrlPr>
+              <w:rPr>
+                <w:rFonts w:ascii="Cambria Math" w:eastAsia="Times New Roman" w:hAnsi="Cambria Math" w:cs="Times New Roman"/>
+                <w:i/>
+                <w:sz w:val="28"/>
+                <w:szCs w:val="28"/>
+              </w:rPr>
+            </m:ctrlPr>
+          </m:sSupPr>
+          <m:e>
+            <m:r>
+              <w:rPr>
+                <w:rFonts w:ascii="Cambria Math" w:eastAsia="Times New Roman" w:hAnsi="Cambria Math" w:cs="Times New Roman"/>
+                <w:sz w:val="28"/>
+                <w:szCs w:val="28"/>
+              </w:rPr>
+              <m:t>sech</m:t>
+            </m:r>
+          </m:e>
+          <m:sup>
+            <m:r>
+              <w:rPr>
+                <w:rFonts w:ascii="Cambria Math" w:eastAsia="Times New Roman" w:hAnsi="Cambria Math" w:cs="Times New Roman"/>
+                <w:sz w:val="28"/>
+                <w:szCs w:val="28"/>
+              </w:rPr>
+              <m:t>2</m:t>
+            </m:r>
+          </m:sup>
+        </m:sSup>
+        <m:d>
+          <m:dPr>
+            <m:ctrlPr>
+              <w:rPr>
+                <w:rFonts w:ascii="Cambria Math" w:eastAsia="Times New Roman" w:hAnsi="Cambria Math" w:cs="Times New Roman"/>
+                <w:i/>
+                <w:sz w:val="28"/>
+                <w:szCs w:val="28"/>
+              </w:rPr>
+            </m:ctrlPr>
+          </m:dPr>
+          <m:e>
+            <m:f>
+              <m:fPr>
+                <m:ctrlPr>
+                  <w:rPr>
+                    <w:rFonts w:ascii="Cambria Math" w:eastAsia="Times New Roman" w:hAnsi="Cambria Math" w:cs="Times New Roman"/>
+                    <w:i/>
+                    <w:sz w:val="28"/>
+                    <w:szCs w:val="28"/>
+                  </w:rPr>
+                </m:ctrlPr>
+              </m:fPr>
+              <m:num>
+                <m:r>
+                  <w:rPr>
+                    <w:rFonts w:ascii="Cambria Math" w:eastAsia="Times New Roman" w:hAnsi="Cambria Math" w:cs="Times New Roman"/>
+                    <w:sz w:val="28"/>
+                    <w:szCs w:val="28"/>
+                  </w:rPr>
+                  <m:t>1</m:t>
+                </m:r>
+              </m:num>
+              <m:den>
+                <m:r>
+                  <w:rPr>
+                    <w:rFonts w:ascii="Cambria Math" w:eastAsia="Times New Roman" w:hAnsi="Cambria Math" w:cs="Times New Roman"/>
+                    <w:sz w:val="28"/>
+                    <w:szCs w:val="28"/>
+                  </w:rPr>
+                  <m:t>2</m:t>
+                </m:r>
+              </m:den>
+            </m:f>
+          </m:e>
+        </m:d>
+        <m:r>
+          <w:rPr>
+            <w:rFonts w:ascii="Cambria Math" w:eastAsia="Times New Roman" w:hAnsi="Cambria Math" w:cs="Times New Roman"/>
+            <w:sz w:val="28"/>
+            <w:szCs w:val="28"/>
+          </w:rPr>
+          <m:t>≈0.2622</m:t>
+        </m:r>
+      </m:oMath>
+      <w:r>
+        <w:rPr>
+          <w:rFonts w:eastAsia="Times New Roman" w:cs="Times New Roman"/>
+          <w:sz w:val="28"/>
+          <w:szCs w:val="28"/>
+        </w:rPr>
+        <w:t xml:space="preserve"> và </w:t>
+      </w:r>
+      <m:oMath>
+        <m:sSup>
+          <m:sSupPr>
+            <m:ctrlPr>
+              <w:rPr>
+                <w:rFonts w:ascii="Cambria Math" w:eastAsia="Times New Roman" w:hAnsi="Cambria Math" w:cs="Times New Roman"/>
+                <w:i/>
+                <w:sz w:val="28"/>
+                <w:szCs w:val="28"/>
+              </w:rPr>
+            </m:ctrlPr>
+          </m:sSupPr>
+          <m:e>
+            <m:r>
+              <w:rPr>
+                <w:rFonts w:ascii="Cambria Math" w:eastAsia="Times New Roman" w:hAnsi="Cambria Math" w:cs="Times New Roman"/>
+                <w:sz w:val="28"/>
+                <w:szCs w:val="28"/>
+              </w:rPr>
+              <m:t>φ</m:t>
+            </m:r>
+          </m:e>
+          <m:sup>
+            <m:r>
+              <w:rPr>
+                <w:rFonts w:ascii="Cambria Math" w:eastAsia="Times New Roman" w:hAnsi="Cambria Math" w:cs="Times New Roman"/>
+                <w:sz w:val="28"/>
+                <w:szCs w:val="28"/>
+              </w:rPr>
+              <m:t>-</m:t>
+            </m:r>
+          </m:sup>
+        </m:sSup>
+        <m:d>
+          <m:dPr>
+            <m:ctrlPr>
+              <w:rPr>
+                <w:rFonts w:ascii="Cambria Math" w:eastAsia="Times New Roman" w:hAnsi="Cambria Math" w:cs="Times New Roman"/>
+                <w:i/>
+                <w:sz w:val="28"/>
+                <w:szCs w:val="28"/>
+              </w:rPr>
+            </m:ctrlPr>
+          </m:dPr>
+          <m:e>
+            <m:sSubSup>
+              <m:sSubSupPr>
+                <m:ctrlPr>
+                  <w:rPr>
+                    <w:rFonts w:ascii="Cambria Math" w:eastAsia="Times New Roman" w:hAnsi="Cambria Math" w:cs="Times New Roman"/>
+                    <w:i/>
+                    <w:sz w:val="28"/>
+                    <w:szCs w:val="28"/>
+                  </w:rPr>
+                </m:ctrlPr>
+              </m:sSubSupPr>
+              <m:e>
+                <m:r>
+                  <w:rPr>
+                    <w:rFonts w:ascii="Cambria Math" w:eastAsia="Times New Roman" w:hAnsi="Cambria Math" w:cs="Times New Roman"/>
+                    <w:sz w:val="28"/>
+                    <w:szCs w:val="28"/>
+                  </w:rPr>
+                  <m:t>σ</m:t>
+                </m:r>
+              </m:e>
+              <m:sub>
+                <m:r>
+                  <w:rPr>
+                    <w:rFonts w:ascii="Cambria Math" w:eastAsia="Times New Roman" w:hAnsi="Cambria Math" w:cs="Times New Roman"/>
+                    <w:sz w:val="28"/>
+                    <w:szCs w:val="28"/>
+                  </w:rPr>
+                  <m:t>e</m:t>
+                </m:r>
+              </m:sub>
+              <m:sup>
+                <m:r>
+                  <w:rPr>
+                    <w:rFonts w:ascii="Cambria Math" w:eastAsia="Times New Roman" w:hAnsi="Cambria Math" w:cs="Times New Roman"/>
+                    <w:sz w:val="28"/>
+                    <w:szCs w:val="28"/>
+                  </w:rPr>
+                  <m:t>2</m:t>
+                </m:r>
+              </m:sup>
+            </m:sSubSup>
+            <m:r>
+              <w:rPr>
+                <w:rFonts w:ascii="Cambria Math" w:eastAsia="Times New Roman" w:hAnsi="Cambria Math" w:cs="Times New Roman"/>
+                <w:sz w:val="28"/>
+                <w:szCs w:val="28"/>
+              </w:rPr>
+              <m:t>+1</m:t>
+            </m:r>
+          </m:e>
+        </m:d>
+        <m:r>
+          <w:rPr>
+            <w:rFonts w:ascii="Cambria Math" w:eastAsia="Times New Roman" w:hAnsi="Cambria Math" w:cs="Times New Roman"/>
+            <w:sz w:val="28"/>
+            <w:szCs w:val="28"/>
+          </w:rPr>
+          <m:t>=</m:t>
+        </m:r>
+        <m:f>
+          <m:fPr>
+            <m:ctrlPr>
+              <w:rPr>
+                <w:rFonts w:ascii="Cambria Math" w:eastAsia="Times New Roman" w:hAnsi="Cambria Math" w:cs="Times New Roman"/>
+                <w:i/>
+                <w:sz w:val="28"/>
+                <w:szCs w:val="28"/>
+              </w:rPr>
+            </m:ctrlPr>
+          </m:fPr>
+          <m:num>
+            <m:r>
+              <w:rPr>
+                <w:rFonts w:ascii="Cambria Math" w:eastAsia="Times New Roman" w:hAnsi="Cambria Math" w:cs="Times New Roman"/>
+                <w:sz w:val="28"/>
+                <w:szCs w:val="28"/>
+              </w:rPr>
+              <m:t>1</m:t>
+            </m:r>
+          </m:num>
+          <m:den>
+            <m:r>
+              <w:rPr>
+                <w:rFonts w:ascii="Cambria Math" w:eastAsia="Times New Roman" w:hAnsi="Cambria Math" w:cs="Times New Roman"/>
+                <w:sz w:val="28"/>
+                <w:szCs w:val="28"/>
+              </w:rPr>
+              <m:t>3</m:t>
+            </m:r>
+          </m:den>
+        </m:f>
+        <m:r>
+          <w:rPr>
+            <w:rFonts w:ascii="Cambria Math" w:eastAsia="Times New Roman" w:hAnsi="Cambria Math" w:cs="Times New Roman"/>
+            <w:sz w:val="28"/>
+            <w:szCs w:val="28"/>
+          </w:rPr>
+          <m:t>+</m:t>
+        </m:r>
+        <m:f>
+          <m:fPr>
+            <m:ctrlPr>
+              <w:rPr>
+                <w:rFonts w:ascii="Cambria Math" w:eastAsia="Times New Roman" w:hAnsi="Cambria Math" w:cs="Times New Roman"/>
+                <w:i/>
+                <w:sz w:val="28"/>
+                <w:szCs w:val="28"/>
+              </w:rPr>
+            </m:ctrlPr>
+          </m:fPr>
+          <m:num>
+            <m:r>
+              <w:rPr>
+                <w:rFonts w:ascii="Cambria Math" w:eastAsia="Times New Roman" w:hAnsi="Cambria Math" w:cs="Times New Roman"/>
+                <w:sz w:val="28"/>
+                <w:szCs w:val="28"/>
+              </w:rPr>
+              <m:t>1</m:t>
+            </m:r>
+          </m:num>
+          <m:den>
+            <m:r>
+              <w:rPr>
+                <w:rFonts w:ascii="Cambria Math" w:eastAsia="Times New Roman" w:hAnsi="Cambria Math" w:cs="Times New Roman"/>
+                <w:sz w:val="28"/>
+                <w:szCs w:val="28"/>
+              </w:rPr>
+              <m:t>6</m:t>
+            </m:r>
+          </m:den>
+        </m:f>
+        <m:sSup>
+          <m:sSupPr>
+            <m:ctrlPr>
+              <w:rPr>
+                <w:rFonts w:ascii="Cambria Math" w:eastAsia="Times New Roman" w:hAnsi="Cambria Math" w:cs="Times New Roman"/>
+                <w:i/>
+                <w:sz w:val="28"/>
+                <w:szCs w:val="28"/>
+              </w:rPr>
+            </m:ctrlPr>
+          </m:sSupPr>
+          <m:e>
+            <m:r>
+              <w:rPr>
+                <w:rFonts w:ascii="Cambria Math" w:eastAsia="Times New Roman" w:hAnsi="Cambria Math" w:cs="Times New Roman"/>
+                <w:sz w:val="28"/>
+                <w:szCs w:val="28"/>
+              </w:rPr>
+              <m:t>sech</m:t>
+            </m:r>
+          </m:e>
+          <m:sup>
+            <m:r>
+              <w:rPr>
+                <w:rFonts w:ascii="Cambria Math" w:eastAsia="Times New Roman" w:hAnsi="Cambria Math" w:cs="Times New Roman"/>
+                <w:sz w:val="28"/>
+                <w:szCs w:val="28"/>
+              </w:rPr>
+              <m:t>2</m:t>
+            </m:r>
+          </m:sup>
+        </m:sSup>
+        <m:d>
+          <m:dPr>
+            <m:ctrlPr>
+              <w:rPr>
+                <w:rFonts w:ascii="Cambria Math" w:eastAsia="Times New Roman" w:hAnsi="Cambria Math" w:cs="Times New Roman"/>
+                <w:i/>
+                <w:sz w:val="28"/>
+                <w:szCs w:val="28"/>
+              </w:rPr>
+            </m:ctrlPr>
+          </m:dPr>
+          <m:e>
+            <m:f>
+              <m:fPr>
+                <m:ctrlPr>
+                  <w:rPr>
+                    <w:rFonts w:ascii="Cambria Math" w:eastAsia="Times New Roman" w:hAnsi="Cambria Math" w:cs="Times New Roman"/>
+                    <w:i/>
+                    <w:sz w:val="28"/>
+                    <w:szCs w:val="28"/>
+                  </w:rPr>
+                </m:ctrlPr>
+              </m:fPr>
+              <m:num>
+                <m:r>
+                  <w:rPr>
+                    <w:rFonts w:ascii="Cambria Math" w:eastAsia="Times New Roman" w:hAnsi="Cambria Math" w:cs="Times New Roman"/>
+                    <w:sz w:val="28"/>
+                    <w:szCs w:val="28"/>
+                  </w:rPr>
+                  <m:t>1</m:t>
+                </m:r>
+              </m:num>
+              <m:den>
+                <m:r>
+                  <w:rPr>
+                    <w:rFonts w:ascii="Cambria Math" w:eastAsia="Times New Roman" w:hAnsi="Cambria Math" w:cs="Times New Roman"/>
+                    <w:sz w:val="28"/>
+                    <w:szCs w:val="28"/>
+                  </w:rPr>
+                  <m:t>2</m:t>
+                </m:r>
+              </m:den>
+            </m:f>
+          </m:e>
+        </m:d>
+        <m:r>
+          <w:rPr>
+            <w:rFonts w:ascii="Cambria Math" w:eastAsia="Times New Roman" w:hAnsi="Cambria Math" w:cs="Times New Roman"/>
+            <w:sz w:val="28"/>
+            <w:szCs w:val="28"/>
+          </w:rPr>
+          <m:t>≈0.4644</m:t>
+        </m:r>
+      </m:oMath>
+      <w:r>
+        <w:rPr>
+          <w:rFonts w:eastAsia="Times New Roman" w:cs="Times New Roman"/>
+          <w:sz w:val="28"/>
+          <w:szCs w:val="28"/>
+        </w:rPr>
+        <w:t xml:space="preserve">. Tỉ lệ là </w:t>
+      </w:r>
+      <m:oMath>
+        <m:sSup>
+          <m:sSupPr>
+            <m:ctrlPr>
+              <w:rPr>
+                <w:rFonts w:ascii="Cambria Math" w:eastAsia="Times New Roman" w:hAnsi="Cambria Math" w:cs="Times New Roman"/>
+                <w:i/>
+                <w:sz w:val="28"/>
+                <w:szCs w:val="28"/>
+              </w:rPr>
+            </m:ctrlPr>
+          </m:sSupPr>
+          <m:e>
+            <m:r>
+              <w:rPr>
+                <w:rFonts w:ascii="Cambria Math" w:eastAsia="Times New Roman" w:hAnsi="Cambria Math" w:cs="Times New Roman"/>
+                <w:sz w:val="28"/>
+                <w:szCs w:val="28"/>
+              </w:rPr>
+              <m:t>φ</m:t>
+            </m:r>
+          </m:e>
+          <m:sup>
+            <m:r>
+              <w:rPr>
+                <w:rFonts w:ascii="Cambria Math" w:eastAsia="Times New Roman" w:hAnsi="Cambria Math" w:cs="Times New Roman"/>
+                <w:sz w:val="28"/>
+                <w:szCs w:val="28"/>
+              </w:rPr>
+              <m:t>-</m:t>
+            </m:r>
+          </m:sup>
+        </m:sSup>
+        <m:r>
+          <w:rPr>
+            <w:rFonts w:ascii="Cambria Math" w:eastAsia="Times New Roman" w:hAnsi="Cambria Math" w:cs="Times New Roman"/>
+            <w:sz w:val="28"/>
+            <w:szCs w:val="28"/>
+          </w:rPr>
+          <m:t>/</m:t>
+        </m:r>
+        <m:sSup>
+          <m:sSupPr>
+            <m:ctrlPr>
+              <w:rPr>
+                <w:rFonts w:ascii="Cambria Math" w:eastAsia="Times New Roman" w:hAnsi="Cambria Math" w:cs="Times New Roman"/>
+                <w:i/>
+                <w:sz w:val="28"/>
+                <w:szCs w:val="28"/>
+              </w:rPr>
+            </m:ctrlPr>
+          </m:sSupPr>
+          <m:e>
+            <m:r>
+              <w:rPr>
+                <w:rFonts w:ascii="Cambria Math" w:eastAsia="Times New Roman" w:hAnsi="Cambria Math" w:cs="Times New Roman"/>
+                <w:sz w:val="28"/>
+                <w:szCs w:val="28"/>
+              </w:rPr>
+              <m:t>φ</m:t>
+            </m:r>
+          </m:e>
+          <m:sup>
+            <m:r>
+              <w:rPr>
+                <w:rFonts w:ascii="Cambria Math" w:eastAsia="Times New Roman" w:hAnsi="Cambria Math" w:cs="Times New Roman"/>
+                <w:sz w:val="28"/>
+                <w:szCs w:val="28"/>
+              </w:rPr>
+              <m:t>+</m:t>
+            </m:r>
+          </m:sup>
+        </m:sSup>
+        <m:r>
+          <w:rPr>
+            <w:rFonts w:ascii="Cambria Math" w:eastAsia="Times New Roman" w:hAnsi="Cambria Math" w:cs="Times New Roman"/>
+            <w:sz w:val="28"/>
+            <w:szCs w:val="28"/>
+          </w:rPr>
+          <m:t>≈1.7715</m:t>
+        </m:r>
+      </m:oMath>
+      <w:r>
+        <w:rPr>
+          <w:rFonts w:eastAsia="Times New Roman" w:cs="Times New Roman"/>
+          <w:sz w:val="28"/>
+          <w:szCs w:val="28"/>
+        </w:rPr>
+        <w:t>. Vì vậy ràng buộc được đơn giản hóa</w:t>
+      </w:r>
+    </w:p>
+    <w:p>
+      <w:pPr>
+        <w:spacing w:after="160" w:line="254" w:lineRule="auto"/>
+        <w:rPr>
+          <w:rFonts w:eastAsia="Times New Roman" w:cs="Times New Roman"/>
+          <w:sz w:val="28"/>
+          <w:szCs w:val="28"/>
+        </w:rPr>
+      </w:pPr>
+      <m:oMathPara>
+        <m:oMath>
+          <m:d>
+            <m:dPr>
+              <m:begChr m:val="‖"/>
+              <m:endChr m:val="‖"/>
+              <m:ctrlPr>
+                <w:rPr>
+                  <w:rFonts w:ascii="Cambria Math" w:eastAsia="Calibri" w:hAnsi="Cambria Math" w:cs="Times New Roman"/>
+                  <w:i/>
+                  <w:sz w:val="28"/>
+                  <w:szCs w:val="28"/>
+                </w:rPr>
+              </m:ctrlPr>
+            </m:dPr>
+            <m:e>
+              <m:acc>
+                <m:accPr>
+                  <m:ctrlPr>
+                    <w:rPr>
+                      <w:rFonts w:ascii="Cambria Math" w:eastAsia="Calibri" w:hAnsi="Cambria Math" w:cs="Times New Roman"/>
+                      <w:i/>
+                      <w:sz w:val="28"/>
+                      <w:szCs w:val="28"/>
+                    </w:rPr>
+                  </m:ctrlPr>
+                </m:accPr>
+                <m:e>
+                  <m:r>
+                    <w:rPr>
+                      <w:rFonts w:ascii="Cambria Math" w:eastAsia="Calibri" w:hAnsi="Cambria Math" w:cs="Times New Roman"/>
+                      <w:sz w:val="28"/>
+                      <w:szCs w:val="28"/>
+                    </w:rPr>
+                    <m:t>β</m:t>
+                  </m:r>
+                </m:e>
+              </m:acc>
+              <m:r>
+                <w:rPr>
+                  <w:rFonts w:ascii="Cambria Math" w:eastAsia="Calibri" w:hAnsi="Cambria Math" w:cs="Times New Roman"/>
+                  <w:sz w:val="28"/>
+                  <w:szCs w:val="28"/>
+                </w:rPr>
+                <m:t>-</m:t>
+              </m:r>
+              <m:sSup>
+                <m:sSupPr>
+                  <m:ctrlPr>
+                    <w:rPr>
+                      <w:rFonts w:ascii="Cambria Math" w:eastAsia="Calibri" w:hAnsi="Cambria Math" w:cs="Times New Roman"/>
+                      <w:i/>
+                      <w:sz w:val="28"/>
+                      <w:szCs w:val="28"/>
+                    </w:rPr>
+                  </m:ctrlPr>
+                </m:sSupPr>
+                <m:e>
+                  <m:r>
+                    <w:rPr>
+                      <w:rFonts w:ascii="Cambria Math" w:eastAsia="Calibri" w:hAnsi="Cambria Math" w:cs="Times New Roman"/>
+                      <w:sz w:val="28"/>
+                      <w:szCs w:val="28"/>
+                    </w:rPr>
+                    <m:t>β</m:t>
+                  </m:r>
+                </m:e>
+                <m:sup>
+                  <m:r>
+                    <w:rPr>
+                      <w:rFonts w:ascii="Cambria Math" w:eastAsia="Calibri" w:hAnsi="Cambria Math" w:cs="Times New Roman"/>
+                      <w:sz w:val="28"/>
+                      <w:szCs w:val="28"/>
+                    </w:rPr>
+                    <m:t>*</m:t>
+                  </m:r>
+                </m:sup>
+              </m:sSup>
+            </m:e>
+          </m:d>
+          <m:r>
+            <m:rPr>
+              <m:sty m:val="p"/>
+            </m:rPr>
+            <w:rPr>
+              <w:rFonts w:ascii="Cambria Math" w:eastAsia="Calibri" w:hAnsi="Cambria Math" w:cs="Times New Roman"/>
+              <w:sz w:val="28"/>
+              <w:szCs w:val="28"/>
+            </w:rPr>
+            <m:t>≲3.54λ</m:t>
+          </m:r>
+        </m:oMath>
+      </m:oMathPara>
+    </w:p>
+    <w:p>
+      <w:pPr>
+        <w:spacing w:after="160" w:line="254" w:lineRule="auto"/>
+        <w:rPr>
+          <w:rFonts w:eastAsia="Times New Roman" w:cs="Times New Roman"/>
+          <w:sz w:val="28"/>
+          <w:szCs w:val="28"/>
+        </w:rPr>
+      </w:pPr>
+      <w:r>
+        <w:rPr>
+          <w:rFonts w:eastAsia="Calibri" w:cs="Times New Roman"/>
+          <w:sz w:val="28"/>
+          <w:szCs w:val="28"/>
+        </w:rPr>
+        <w:t xml:space="preserve">Nhớ lại rằng </w:t>
+      </w:r>
+      <m:oMath>
+        <m:acc>
+          <m:accPr>
+            <m:ctrlPr>
+              <w:rPr>
+                <w:rFonts w:ascii="Cambria Math" w:eastAsia="Calibri" w:hAnsi="Cambria Math" w:cs="Times New Roman"/>
+                <w:i/>
+                <w:sz w:val="28"/>
+                <w:szCs w:val="28"/>
+              </w:rPr>
+            </m:ctrlPr>
+          </m:accPr>
+          <m:e>
+            <m:r>
+              <w:rPr>
+                <w:rFonts w:ascii="Cambria Math" w:eastAsia="Calibri" w:hAnsi="Cambria Math" w:cs="Times New Roman"/>
+                <w:sz w:val="28"/>
+                <w:szCs w:val="28"/>
+              </w:rPr>
+              <m:t>β</m:t>
+            </m:r>
+          </m:e>
+        </m:acc>
+        <m:r>
+          <w:rPr>
+            <w:rFonts w:ascii="Cambria Math" w:eastAsia="Calibri" w:hAnsi="Cambria Math" w:cs="Times New Roman"/>
+            <w:sz w:val="28"/>
+            <w:szCs w:val="28"/>
+          </w:rPr>
+          <m:t>,</m:t>
+        </m:r>
+        <m:sSup>
+          <m:sSupPr>
+            <m:ctrlPr>
+              <w:rPr>
+                <w:rFonts w:ascii="Cambria Math" w:eastAsia="Calibri" w:hAnsi="Cambria Math" w:cs="Times New Roman"/>
+                <w:i/>
+                <w:sz w:val="28"/>
+                <w:szCs w:val="28"/>
+              </w:rPr>
+            </m:ctrlPr>
+          </m:sSupPr>
+          <m:e>
+            <m:r>
+              <w:rPr>
+                <w:rFonts w:ascii="Cambria Math" w:eastAsia="Calibri" w:hAnsi="Cambria Math" w:cs="Times New Roman"/>
+                <w:sz w:val="28"/>
+                <w:szCs w:val="28"/>
+              </w:rPr>
+              <m:t>β</m:t>
+            </m:r>
+          </m:e>
+          <m:sup>
+            <m:r>
+              <w:rPr>
+                <w:rFonts w:ascii="Cambria Math" w:eastAsia="Calibri" w:hAnsi="Cambria Math" w:cs="Times New Roman"/>
+                <w:sz w:val="28"/>
+                <w:szCs w:val="28"/>
+              </w:rPr>
+              <m:t>*</m:t>
+            </m:r>
+          </m:sup>
+        </m:sSup>
+        <m:r>
+          <w:rPr>
+            <w:rFonts w:ascii="Cambria Math" w:eastAsia="Calibri" w:hAnsi="Cambria Math" w:cs="Times New Roman"/>
+            <w:sz w:val="28"/>
+            <w:szCs w:val="28"/>
+          </w:rPr>
+          <m:t>∈</m:t>
+        </m:r>
+        <m:sSup>
+          <m:sSupPr>
+            <m:ctrlPr>
+              <w:rPr>
+                <w:rFonts w:ascii="Cambria Math" w:eastAsia="Calibri" w:hAnsi="Cambria Math" w:cs="Times New Roman"/>
+                <w:i/>
+                <w:sz w:val="28"/>
+                <w:szCs w:val="28"/>
+              </w:rPr>
+            </m:ctrlPr>
+          </m:sSupPr>
+          <m:e>
+            <m:r>
+              <w:rPr>
+                <w:rFonts w:ascii="Cambria Math" w:eastAsia="Calibri" w:hAnsi="Cambria Math" w:cs="Times New Roman"/>
+                <w:sz w:val="28"/>
+                <w:szCs w:val="28"/>
+              </w:rPr>
+              <m:t>S</m:t>
+            </m:r>
+          </m:e>
+          <m:sup>
+            <m:r>
+              <w:rPr>
+                <w:rFonts w:ascii="Cambria Math" w:eastAsia="Calibri" w:hAnsi="Cambria Math" w:cs="Times New Roman"/>
+                <w:sz w:val="28"/>
+                <w:szCs w:val="28"/>
+              </w:rPr>
+              <m:t>p-1</m:t>
+            </m:r>
+          </m:sup>
+        </m:sSup>
+      </m:oMath>
+      <w:r>
+        <w:rPr>
+          <w:rFonts w:eastAsia="Times New Roman" w:cs="Times New Roman"/>
+          <w:sz w:val="28"/>
+          <w:szCs w:val="28"/>
+        </w:rPr>
+        <w:t xml:space="preserve"> và giá trị cực đại của </w:t>
+      </w:r>
+      <m:oMath>
+        <m:d>
+          <m:dPr>
+            <m:begChr m:val="‖"/>
+            <m:endChr m:val="‖"/>
+            <m:ctrlPr>
+              <w:rPr>
+                <w:rFonts w:ascii="Cambria Math" w:eastAsia="Times New Roman" w:hAnsi="Cambria Math" w:cs="Times New Roman"/>
+                <w:i/>
+                <w:sz w:val="28"/>
+                <w:szCs w:val="28"/>
+              </w:rPr>
+            </m:ctrlPr>
+          </m:dPr>
+          <m:e>
+            <m:acc>
+              <m:accPr>
+                <m:ctrlPr>
+                  <w:rPr>
+                    <w:rFonts w:ascii="Cambria Math" w:eastAsia="Times New Roman" w:hAnsi="Cambria Math" w:cs="Times New Roman"/>
+                    <w:i/>
+                    <w:sz w:val="28"/>
+                    <w:szCs w:val="28"/>
+                  </w:rPr>
+                </m:ctrlPr>
+              </m:accPr>
+              <m:e>
+                <m:r>
+                  <w:rPr>
+                    <w:rFonts w:ascii="Cambria Math" w:eastAsia="Times New Roman" w:hAnsi="Cambria Math" w:cs="Times New Roman"/>
+                    <w:sz w:val="28"/>
+                    <w:szCs w:val="28"/>
+                  </w:rPr>
+                  <m:t>β</m:t>
+                </m:r>
+              </m:e>
+            </m:acc>
+            <m:r>
+              <w:rPr>
+                <w:rFonts w:ascii="Cambria Math" w:eastAsia="Times New Roman" w:hAnsi="Cambria Math" w:cs="Times New Roman"/>
+                <w:sz w:val="28"/>
+                <w:szCs w:val="28"/>
+              </w:rPr>
+              <m:t>-</m:t>
+            </m:r>
+            <m:sSup>
+              <m:sSupPr>
+                <m:ctrlPr>
+                  <w:rPr>
+                    <w:rFonts w:ascii="Cambria Math" w:eastAsia="Times New Roman" w:hAnsi="Cambria Math" w:cs="Times New Roman"/>
+                    <w:i/>
+                    <w:sz w:val="28"/>
+                    <w:szCs w:val="28"/>
+                  </w:rPr>
+                </m:ctrlPr>
+              </m:sSupPr>
+              <m:e>
+                <m:r>
+                  <w:rPr>
+                    <w:rFonts w:ascii="Cambria Math" w:eastAsia="Times New Roman" w:hAnsi="Cambria Math" w:cs="Times New Roman"/>
+                    <w:sz w:val="28"/>
+                    <w:szCs w:val="28"/>
+                  </w:rPr>
+                  <m:t>β</m:t>
+                </m:r>
+              </m:e>
+              <m:sup>
+                <m:r>
+                  <w:rPr>
+                    <w:rFonts w:ascii="Cambria Math" w:eastAsia="Times New Roman" w:hAnsi="Cambria Math" w:cs="Times New Roman"/>
+                    <w:sz w:val="28"/>
+                    <w:szCs w:val="28"/>
+                  </w:rPr>
+                  <m:t>*</m:t>
+                </m:r>
+              </m:sup>
+            </m:sSup>
+          </m:e>
+        </m:d>
+      </m:oMath>
+      <w:r>
+        <w:rPr>
+          <w:rFonts w:eastAsia="Times New Roman" w:cs="Times New Roman"/>
+          <w:sz w:val="28"/>
+          <w:szCs w:val="28"/>
+        </w:rPr>
+        <w:t xml:space="preserve"> là 2. Như vậy so với kết quả trước đó là không đáng kể, chúng ta cần </w:t>
+      </w:r>
+      <m:oMath>
+        <m:r>
+          <w:rPr>
+            <w:rFonts w:ascii="Cambria Math" w:eastAsia="Times New Roman" w:hAnsi="Cambria Math" w:cs="Times New Roman"/>
+            <w:sz w:val="28"/>
+            <w:szCs w:val="28"/>
+          </w:rPr>
+          <m:t>3.54λ≤2</m:t>
+        </m:r>
+      </m:oMath>
+      <w:r>
+        <w:rPr>
+          <w:rFonts w:eastAsia="Times New Roman" w:cs="Times New Roman"/>
+          <w:sz w:val="28"/>
+          <w:szCs w:val="28"/>
+        </w:rPr>
+        <w:t xml:space="preserve">, cụ thể là </w:t>
+      </w:r>
+      <m:oMath>
+        <m:r>
+          <w:rPr>
+            <w:rFonts w:ascii="Cambria Math" w:eastAsia="Times New Roman" w:hAnsi="Cambria Math" w:cs="Times New Roman"/>
+            <w:sz w:val="28"/>
+            <w:szCs w:val="28"/>
+          </w:rPr>
+          <m:t>λ≤0.56</m:t>
+        </m:r>
+      </m:oMath>
+      <w:r>
+        <w:rPr>
+          <w:rFonts w:eastAsia="Times New Roman" w:cs="Times New Roman"/>
+          <w:sz w:val="28"/>
+          <w:szCs w:val="28"/>
+        </w:rPr>
+        <w:t xml:space="preserve">. Nói cách khác, trong trường hợp không nhiễu, RoLR có thể ước tính tham số LR với một sai số không đáng kể (còn được gọi là “breakdown point”) với tối đa </w:t>
+      </w:r>
+      <m:oMath>
+        <m:f>
+          <m:fPr>
+            <m:ctrlPr>
+              <w:rPr>
+                <w:rFonts w:ascii="Cambria Math" w:eastAsia="Times New Roman" w:hAnsi="Cambria Math" w:cs="Times New Roman"/>
+                <w:i/>
+                <w:sz w:val="28"/>
+                <w:szCs w:val="28"/>
+              </w:rPr>
+            </m:ctrlPr>
+          </m:fPr>
+          <m:num>
+            <m:r>
+              <w:rPr>
+                <w:rFonts w:ascii="Cambria Math" w:eastAsia="Times New Roman" w:hAnsi="Cambria Math" w:cs="Times New Roman"/>
+                <w:sz w:val="28"/>
+                <w:szCs w:val="28"/>
+              </w:rPr>
+              <m:t>0.56</m:t>
+            </m:r>
+          </m:num>
+          <m:den>
+            <m:r>
+              <w:rPr>
+                <w:rFonts w:ascii="Cambria Math" w:eastAsia="Times New Roman" w:hAnsi="Cambria Math" w:cs="Times New Roman"/>
+                <w:sz w:val="28"/>
+                <w:szCs w:val="28"/>
+              </w:rPr>
+              <m:t>1.56</m:t>
+            </m:r>
+          </m:den>
+        </m:f>
+        <m:r>
+          <w:rPr>
+            <w:rFonts w:ascii="Cambria Math" w:eastAsia="Times New Roman" w:hAnsi="Cambria Math" w:cs="Times New Roman"/>
+            <w:sz w:val="28"/>
+            <w:szCs w:val="28"/>
+          </w:rPr>
+          <m:t>×100%=36%</m:t>
+        </m:r>
+      </m:oMath>
+      <w:r>
+        <w:rPr>
+          <w:rFonts w:eastAsia="Times New Roman" w:cs="Times New Roman"/>
+          <w:sz w:val="28"/>
+          <w:szCs w:val="28"/>
+        </w:rPr>
+        <w:t xml:space="preserve"> các mẫu bị </w:t>
+      </w:r>
+      <w:r>
+        <w:rPr>
+          <w:rFonts w:eastAsia="Times New Roman" w:cs="Times New Roman"/>
+          <w:sz w:val="28"/>
+          <w:szCs w:val="28"/>
+        </w:rPr>
+        <w:t>ngoại lai</w:t>
+      </w:r>
+      <w:r>
+        <w:rPr>
+          <w:rFonts w:eastAsia="Times New Roman" w:cs="Times New Roman"/>
+          <w:sz w:val="28"/>
+          <w:szCs w:val="28"/>
+        </w:rPr>
+        <w:t>.</w:t>
+      </w:r>
+      <w:bookmarkStart w:id="1" w:name="_GoBack"/>
+      <w:bookmarkEnd w:id="1"/>
+    </w:p>
     <w:p>
       <w:pPr>
         <w:pStyle w:val="Heading1"/>
         <w:ind w:firstLine="0"/>
       </w:pPr>
       <w:r>
-        <w:t xml:space="preserve">IV. </w:t>
-      </w:r>
-      <w:r>
-        <w:t>Điểm khác biệt giữa RoLR và logistic regression truyền thống</w:t>
+        <w:t xml:space="preserve">V. </w:t>
+      </w:r>
+      <w:r>
+        <w:t xml:space="preserve">Tài liệu </w:t>
+      </w:r>
+      <w:r>
+        <w:t>k</w:t>
+      </w:r>
+      <w:r>
+        <w:t>ham khả</w:t>
+      </w:r>
+      <w:r>
+        <w:t>o</w:t>
       </w:r>
     </w:p>
     <w:p>
       <w:pPr>
-        <w:pStyle w:val="Heading1"/>
-        <w:ind w:firstLine="0"/>
-      </w:pPr>
-      <w:r>
-        <w:t xml:space="preserve">V. </w:t>
-      </w:r>
-      <w:r>
-        <w:t xml:space="preserve">Tài liệu </w:t>
-      </w:r>
-      <w:r>
-        <w:t>k</w:t>
-      </w:r>
-      <w:r>
-        <w:t>ham khả</w:t>
-      </w:r>
-      <w:r>
-        <w:t>o</w:t>
-      </w:r>
+        <w:pStyle w:val="ListParagraph"/>
+        <w:numPr>
+          <w:ilvl w:val="0"/>
+          <w:numId w:val="7"/>
+        </w:numPr>
+      </w:pPr>
+      <w:r>
+        <w:t>Paper “</w:t>
+      </w:r>
+      <w:r>
+        <w:t>Robust Logistic Regression and Classification</w:t>
+      </w:r>
+      <w:r>
+        <w:t>”, NIPS 2014</w:t>
+      </w:r>
+    </w:p>
+    <w:p>
+      <w:pPr>
+        <w:pStyle w:val="ListParagraph"/>
+        <w:numPr>
+          <w:ilvl w:val="0"/>
+          <w:numId w:val="7"/>
+        </w:numPr>
+      </w:pPr>
+      <w:hyperlink r:id="rId44" w:history="1">
+        <w:r>
+          <w:rPr>
+            <w:rStyle w:val="Hyperlink"/>
+          </w:rPr>
+          <w:t>https://machinelearningcoban.com/</w:t>
+        </w:r>
+      </w:hyperlink>
+    </w:p>
+    <w:p>
+      <w:pPr>
+        <w:pStyle w:val="ListParagraph"/>
+        <w:numPr>
+          <w:ilvl w:val="0"/>
+          <w:numId w:val="7"/>
+        </w:numPr>
+      </w:pPr>
+      <w:r>
+        <w:t xml:space="preserve">Course “Machine learning”, Andrew Ng, </w:t>
+      </w:r>
+      <w:hyperlink r:id="rId45" w:history="1">
+        <w:r>
+          <w:rPr>
+            <w:rStyle w:val="Hyperlink"/>
+          </w:rPr>
+          <w:t>https://www.coursera.org/learn/machine-learning</w:t>
+        </w:r>
+      </w:hyperlink>
+    </w:p>
+    <w:p>
+      <w:pPr>
+        <w:pStyle w:val="ListParagraph"/>
+        <w:numPr>
+          <w:ilvl w:val="0"/>
+          <w:numId w:val="7"/>
+        </w:numPr>
+      </w:pPr>
+      <w:hyperlink r:id="rId46" w:history="1">
+        <w:r>
+          <w:rPr>
+            <w:rStyle w:val="Hyperlink"/>
+          </w:rPr>
+          <w:t>https://www.wikipedia.org/</w:t>
+        </w:r>
+      </w:hyperlink>
+    </w:p>
+    <w:p>
+      <w:pPr>
+        <w:ind w:left="360" w:firstLine="0"/>
+      </w:pPr>
     </w:p>
     <w:p/>
     <w:sectPr>
@@ -1105,6 +6662,95 @@
     </w:lvl>
   </w:abstractNum>
   <w:abstractNum w:abstractNumId="5" w15:restartNumberingAfterBreak="0">
+    <w:nsid w:val="40DE33E2"/>
+    <w:multiLevelType w:val="hybridMultilevel"/>
+    <w:tmpl w:val="44C46488"/>
+    <w:lvl w:ilvl="0" w:tplc="B9683DCE">
+      <w:start w:val="1"/>
+      <w:numFmt w:val="decimal"/>
+      <w:lvlText w:val="[%1]"/>
+      <w:lvlJc w:val="left"/>
+      <w:pPr>
+        <w:ind w:left="720" w:hanging="360"/>
+      </w:pPr>
+      <w:rPr>
+        <w:rFonts w:hint="default"/>
+      </w:rPr>
+    </w:lvl>
+    <w:lvl w:ilvl="1" w:tplc="04090019" w:tentative="1">
+      <w:start w:val="1"/>
+      <w:numFmt w:val="lowerLetter"/>
+      <w:lvlText w:val="%2."/>
+      <w:lvlJc w:val="left"/>
+      <w:pPr>
+        <w:ind w:left="1440" w:hanging="360"/>
+      </w:pPr>
+    </w:lvl>
+    <w:lvl w:ilvl="2" w:tplc="0409001B" w:tentative="1">
+      <w:start w:val="1"/>
+      <w:numFmt w:val="lowerRoman"/>
+      <w:lvlText w:val="%3."/>
+      <w:lvlJc w:val="right"/>
+      <w:pPr>
+        <w:ind w:left="2160" w:hanging="180"/>
+      </w:pPr>
+    </w:lvl>
+    <w:lvl w:ilvl="3" w:tplc="0409000F" w:tentative="1">
+      <w:start w:val="1"/>
+      <w:numFmt w:val="decimal"/>
+      <w:lvlText w:val="%4."/>
+      <w:lvlJc w:val="left"/>
+      <w:pPr>
+        <w:ind w:left="2880" w:hanging="360"/>
+      </w:pPr>
+    </w:lvl>
+    <w:lvl w:ilvl="4" w:tplc="04090019" w:tentative="1">
+      <w:start w:val="1"/>
+      <w:numFmt w:val="lowerLetter"/>
+      <w:lvlText w:val="%5."/>
+      <w:lvlJc w:val="left"/>
+      <w:pPr>
+        <w:ind w:left="3600" w:hanging="360"/>
+      </w:pPr>
+    </w:lvl>
+    <w:lvl w:ilvl="5" w:tplc="0409001B" w:tentative="1">
+      <w:start w:val="1"/>
+      <w:numFmt w:val="lowerRoman"/>
+      <w:lvlText w:val="%6."/>
+      <w:lvlJc w:val="right"/>
+      <w:pPr>
+        <w:ind w:left="4320" w:hanging="180"/>
+      </w:pPr>
+    </w:lvl>
+    <w:lvl w:ilvl="6" w:tplc="0409000F" w:tentative="1">
+      <w:start w:val="1"/>
+      <w:numFmt w:val="decimal"/>
+      <w:lvlText w:val="%7."/>
+      <w:lvlJc w:val="left"/>
+      <w:pPr>
+        <w:ind w:left="5040" w:hanging="360"/>
+      </w:pPr>
+    </w:lvl>
+    <w:lvl w:ilvl="7" w:tplc="04090019" w:tentative="1">
+      <w:start w:val="1"/>
+      <w:numFmt w:val="lowerLetter"/>
+      <w:lvlText w:val="%8."/>
+      <w:lvlJc w:val="left"/>
+      <w:pPr>
+        <w:ind w:left="5760" w:hanging="360"/>
+      </w:pPr>
+    </w:lvl>
+    <w:lvl w:ilvl="8" w:tplc="0409001B" w:tentative="1">
+      <w:start w:val="1"/>
+      <w:numFmt w:val="lowerRoman"/>
+      <w:lvlText w:val="%9."/>
+      <w:lvlJc w:val="right"/>
+      <w:pPr>
+        <w:ind w:left="6480" w:hanging="180"/>
+      </w:pPr>
+    </w:lvl>
+  </w:abstractNum>
+  <w:abstractNum w:abstractNumId="6" w15:restartNumberingAfterBreak="0">
     <w:nsid w:val="7A3170E7"/>
     <w:multiLevelType w:val="hybridMultilevel"/>
     <w:tmpl w:val="0966E700"/>
@@ -1203,13 +6849,16 @@
     <w:abstractNumId w:val="0"/>
   </w:num>
   <w:num w:numId="4">
-    <w:abstractNumId w:val="5"/>
+    <w:abstractNumId w:val="6"/>
   </w:num>
   <w:num w:numId="5">
     <w:abstractNumId w:val="2"/>
   </w:num>
   <w:num w:numId="6">
     <w:abstractNumId w:val="4"/>
+  </w:num>
+  <w:num w:numId="7">
+    <w:abstractNumId w:val="5"/>
   </w:num>
 </w:numbering>
 </file>
@@ -1728,6 +7377,7 @@
   <w:style w:type="character" w:default="1" w:styleId="DefaultParagraphFont">
     <w:name w:val="Default Paragraph Font"/>
     <w:uiPriority w:val="1"/>
+    <w:semiHidden/>
     <w:unhideWhenUsed/>
   </w:style>
   <w:style w:type="table" w:default="1" w:styleId="TableNormal">

--- a/bao-cao-do-an-3.docx
+++ b/bao-cao-do-an-3.docx
@@ -4,138 +4,1611 @@
   <w:body>
     <w:p>
       <w:pPr>
+        <w:spacing w:line="240" w:lineRule="auto"/>
         <w:ind w:firstLine="0"/>
         <w:rPr>
-          <w:b/>
-        </w:rPr>
-      </w:pPr>
-      <w:r>
-        <w:rPr>
-          <w:b/>
-        </w:rPr>
-        <w:t>Phạm Trường Gian</w:t>
-      </w:r>
-      <w:r>
-        <w:rPr>
-          <w:b/>
-        </w:rPr>
-        <w:t>g – 15110036</w:t>
+          <w:rFonts w:eastAsia="Times New Roman"/>
+          <w:sz w:val="24"/>
+          <w:lang w:eastAsia="vi-VN"/>
+        </w:rPr>
+      </w:pPr>
+      <w:bookmarkStart w:id="0" w:name="_Hlk532508951"/>
+      <w:r>
+        <w:rPr>
+          <w:rFonts w:eastAsia="Times New Roman"/>
+          <w:noProof/>
+          <w:sz w:val="24"/>
+          <w:lang w:val="vi-VN" w:eastAsia="vi-VN"/>
+        </w:rPr>
+        <mc:AlternateContent>
+          <mc:Choice Requires="wps">
+            <w:drawing>
+              <wp:anchor distT="0" distB="0" distL="114300" distR="114300" simplePos="0" relativeHeight="251664384" behindDoc="0" locked="0" layoutInCell="1" allowOverlap="1" wp14:anchorId="64041136" wp14:editId="51D1995F">
+                <wp:simplePos x="0" y="0"/>
+                <wp:positionH relativeFrom="margin">
+                  <wp:align>center</wp:align>
+                </wp:positionH>
+                <wp:positionV relativeFrom="paragraph">
+                  <wp:posOffset>8890</wp:posOffset>
+                </wp:positionV>
+                <wp:extent cx="2875915" cy="396240"/>
+                <wp:effectExtent l="0" t="0" r="0" b="7620"/>
+                <wp:wrapSquare wrapText="bothSides"/>
+                <wp:docPr id="192" name="Text Box 192"/>
+                <wp:cNvGraphicFramePr>
+                  <a:graphicFrameLocks xmlns:a="http://schemas.openxmlformats.org/drawingml/2006/main"/>
+                </wp:cNvGraphicFramePr>
+                <a:graphic xmlns:a="http://schemas.openxmlformats.org/drawingml/2006/main">
+                  <a:graphicData uri="http://schemas.microsoft.com/office/word/2010/wordprocessingShape">
+                    <wps:wsp>
+                      <wps:cNvSpPr txBox="1">
+                        <a:spLocks noChangeArrowheads="1"/>
+                      </wps:cNvSpPr>
+                      <wps:spPr bwMode="auto">
+                        <a:xfrm>
+                          <a:off x="0" y="0"/>
+                          <a:ext cx="2875915" cy="396240"/>
+                        </a:xfrm>
+                        <a:prstGeom prst="rect">
+                          <a:avLst/>
+                        </a:prstGeom>
+                        <a:solidFill>
+                          <a:srgbClr val="FFFFFF"/>
+                        </a:solidFill>
+                        <a:ln>
+                          <a:noFill/>
+                        </a:ln>
+                        <a:extLst>
+                          <a:ext uri="{91240B29-F687-4F45-9708-019B960494DF}">
+                            <a14:hiddenLine xmlns:a14="http://schemas.microsoft.com/office/drawing/2010/main" w="9525">
+                              <a:solidFill>
+                                <a:srgbClr val="000000"/>
+                              </a:solidFill>
+                              <a:miter lim="800000"/>
+                              <a:headEnd/>
+                              <a:tailEnd/>
+                            </a14:hiddenLine>
+                          </a:ext>
+                        </a:extLst>
+                      </wps:spPr>
+                      <wps:txbx>
+                        <w:txbxContent>
+                          <w:p>
+                            <w:pPr>
+                              <w:spacing w:after="0"/>
+                              <w:ind w:firstLine="0"/>
+                              <w:jc w:val="center"/>
+                              <w:rPr>
+                                <w:b/>
+                              </w:rPr>
+                            </w:pPr>
+                            <w:r>
+                              <w:rPr>
+                                <w:b/>
+                              </w:rPr>
+                              <w:t>TRƯỜNG ĐẠI HỌC SƯ PHẠM KỸ THUẬT TP. HỒ CHÍ MINH</w:t>
+                            </w:r>
+                          </w:p>
+                          <w:p>
+                            <w:pPr>
+                              <w:spacing w:after="0"/>
+                              <w:ind w:firstLine="0"/>
+                              <w:jc w:val="center"/>
+                              <w:rPr>
+                                <w:b/>
+                              </w:rPr>
+                            </w:pPr>
+                            <w:r>
+                              <w:rPr>
+                                <w:b/>
+                              </w:rPr>
+                              <w:t>KHOA ĐÀO TẠO CHẤT LƯỢNG CAO</w:t>
+                            </w:r>
+                          </w:p>
+                          <w:p>
+                            <w:pPr>
+                              <w:spacing w:after="0"/>
+                              <w:ind w:firstLine="0"/>
+                              <w:jc w:val="center"/>
+                              <w:rPr>
+                                <w:b/>
+                              </w:rPr>
+                            </w:pPr>
+                            <w:r>
+                              <w:rPr>
+                                <w:b/>
+                              </w:rPr>
+                              <w:t>NGÀNH CÔNG NGHỆ THÔNG TIN</w:t>
+                            </w:r>
+                          </w:p>
+                          <w:p>
+                            <w:pPr>
+                              <w:spacing w:after="0"/>
+                              <w:ind w:firstLine="0"/>
+                              <w:jc w:val="center"/>
+                            </w:pPr>
+                            <w:r>
+                              <w:t>-----</w:t>
+                            </w:r>
+                            <w:r>
+                              <w:sym w:font="Wingdings" w:char="F097"/>
+                            </w:r>
+                            <w:r>
+                              <w:sym w:font="Wingdings" w:char="F09D"/>
+                            </w:r>
+                            <w:r>
+                              <w:sym w:font="Wingdings" w:char="F026"/>
+                            </w:r>
+                            <w:r>
+                              <w:sym w:font="Wingdings" w:char="F09C"/>
+                            </w:r>
+                            <w:r>
+                              <w:sym w:font="Wingdings" w:char="F096"/>
+                            </w:r>
+                            <w:r>
+                              <w:t>------</w:t>
+                            </w:r>
+                          </w:p>
+                        </w:txbxContent>
+                      </wps:txbx>
+                      <wps:bodyPr rot="0" vert="horz" wrap="none" lIns="91440" tIns="45720" rIns="91440" bIns="45720" anchor="t" anchorCtr="0" upright="1">
+                        <a:spAutoFit/>
+                      </wps:bodyPr>
+                    </wps:wsp>
+                  </a:graphicData>
+                </a:graphic>
+                <wp14:sizeRelH relativeFrom="page">
+                  <wp14:pctWidth>0</wp14:pctWidth>
+                </wp14:sizeRelH>
+                <wp14:sizeRelV relativeFrom="page">
+                  <wp14:pctHeight>0</wp14:pctHeight>
+                </wp14:sizeRelV>
+              </wp:anchor>
+            </w:drawing>
+          </mc:Choice>
+          <mc:Fallback>
+            <w:pict>
+              <v:shapetype w14:anchorId="64041136" id="_x0000_t202" coordsize="21600,21600" o:spt="202" path="m,l,21600r21600,l21600,xe">
+                <v:stroke joinstyle="miter"/>
+                <v:path gradientshapeok="t" o:connecttype="rect"/>
+              </v:shapetype>
+              <v:shape id="Text Box 192" o:spid="_x0000_s1026" type="#_x0000_t202" style="position:absolute;margin-left:0;margin-top:.7pt;width:226.45pt;height:31.2pt;z-index:251664384;visibility:visible;mso-wrap-style:none;mso-width-percent:0;mso-height-percent:0;mso-wrap-distance-left:9pt;mso-wrap-distance-top:0;mso-wrap-distance-right:9pt;mso-wrap-distance-bottom:0;mso-position-horizontal:center;mso-position-horizontal-relative:margin;mso-position-vertical:absolute;mso-position-vertical-relative:text;mso-width-percent:0;mso-height-percent:0;mso-width-relative:page;mso-height-relative:page;v-text-anchor:top" o:gfxdata="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" stroked="f">
+                <v:textbox style="mso-fit-shape-to-text:t">
+                  <w:txbxContent>
+                    <w:p>
+                      <w:pPr>
+                        <w:spacing w:after="0"/>
+                        <w:ind w:firstLine="0"/>
+                        <w:jc w:val="center"/>
+                        <w:rPr>
+                          <w:b/>
+                        </w:rPr>
+                      </w:pPr>
+                      <w:r>
+                        <w:rPr>
+                          <w:b/>
+                        </w:rPr>
+                        <w:t>TRƯỜNG ĐẠI HỌC SƯ PHẠM KỸ THUẬT TP. HỒ CHÍ MINH</w:t>
+                      </w:r>
+                    </w:p>
+                    <w:p>
+                      <w:pPr>
+                        <w:spacing w:after="0"/>
+                        <w:ind w:firstLine="0"/>
+                        <w:jc w:val="center"/>
+                        <w:rPr>
+                          <w:b/>
+                        </w:rPr>
+                      </w:pPr>
+                      <w:r>
+                        <w:rPr>
+                          <w:b/>
+                        </w:rPr>
+                        <w:t>KHOA ĐÀO TẠO CHẤT LƯỢNG CAO</w:t>
+                      </w:r>
+                    </w:p>
+                    <w:p>
+                      <w:pPr>
+                        <w:spacing w:after="0"/>
+                        <w:ind w:firstLine="0"/>
+                        <w:jc w:val="center"/>
+                        <w:rPr>
+                          <w:b/>
+                        </w:rPr>
+                      </w:pPr>
+                      <w:r>
+                        <w:rPr>
+                          <w:b/>
+                        </w:rPr>
+                        <w:t>NGÀNH CÔNG NGHỆ THÔNG TIN</w:t>
+                      </w:r>
+                    </w:p>
+                    <w:p>
+                      <w:pPr>
+                        <w:spacing w:after="0"/>
+                        <w:ind w:firstLine="0"/>
+                        <w:jc w:val="center"/>
+                      </w:pPr>
+                      <w:r>
+                        <w:t>-----</w:t>
+                      </w:r>
+                      <w:r>
+                        <w:sym w:font="Wingdings" w:char="F097"/>
+                      </w:r>
+                      <w:r>
+                        <w:sym w:font="Wingdings" w:char="F09D"/>
+                      </w:r>
+                      <w:r>
+                        <w:sym w:font="Wingdings" w:char="F026"/>
+                      </w:r>
+                      <w:r>
+                        <w:sym w:font="Wingdings" w:char="F09C"/>
+                      </w:r>
+                      <w:r>
+                        <w:sym w:font="Wingdings" w:char="F096"/>
+                      </w:r>
+                      <w:r>
+                        <w:t>------</w:t>
+                      </w:r>
+                    </w:p>
+                  </w:txbxContent>
+                </v:textbox>
+                <w10:wrap type="square" anchorx="margin"/>
+              </v:shape>
+            </w:pict>
+          </mc:Fallback>
+        </mc:AlternateContent>
+      </w:r>
+      <w:r>
+        <w:rPr>
+          <w:rFonts w:eastAsia="Times New Roman"/>
+          <w:noProof/>
+          <w:sz w:val="24"/>
+          <w:lang w:val="vi-VN" w:eastAsia="vi-VN"/>
+        </w:rPr>
+        <w:drawing>
+          <wp:anchor distT="0" distB="0" distL="114300" distR="114300" simplePos="0" relativeHeight="251661312" behindDoc="1" locked="0" layoutInCell="1" allowOverlap="1" wp14:anchorId="2A05A366" wp14:editId="6AE61C62">
+            <wp:simplePos x="0" y="0"/>
+            <wp:positionH relativeFrom="margin">
+              <wp:align>center</wp:align>
+            </wp:positionH>
+            <wp:positionV relativeFrom="paragraph">
+              <wp:posOffset>-462915</wp:posOffset>
+            </wp:positionV>
+            <wp:extent cx="6486381" cy="10172700"/>
+            <wp:effectExtent l="19050" t="19050" r="10160" b="19050"/>
+            <wp:wrapNone/>
+            <wp:docPr id="29" name="Picture 29" descr="khung doi"/>
+            <wp:cNvGraphicFramePr>
+              <a:graphicFrameLocks xmlns:a="http://schemas.openxmlformats.org/drawingml/2006/main" noChangeAspect="1"/>
+            </wp:cNvGraphicFramePr>
+            <a:graphic xmlns:a="http://schemas.openxmlformats.org/drawingml/2006/main">
+              <a:graphicData uri="http://schemas.openxmlformats.org/drawingml/2006/picture">
+                <pic:pic xmlns:pic="http://schemas.openxmlformats.org/drawingml/2006/picture">
+                  <pic:nvPicPr>
+                    <pic:cNvPr id="0" name="Picture 20" descr="khung doi"/>
+                    <pic:cNvPicPr>
+                      <a:picLocks noChangeAspect="1" noChangeArrowheads="1"/>
+                    </pic:cNvPicPr>
+                  </pic:nvPicPr>
+                  <pic:blipFill>
+                    <a:blip r:embed="rId6" cstate="print">
+                      <a:extLst>
+                        <a:ext uri="{28A0092B-C50C-407E-A947-70E740481C1C}">
+                          <a14:useLocalDpi xmlns:a14="http://schemas.microsoft.com/office/drawing/2010/main" val="0"/>
+                        </a:ext>
+                      </a:extLst>
+                    </a:blip>
+                    <a:srcRect/>
+                    <a:stretch>
+                      <a:fillRect/>
+                    </a:stretch>
+                  </pic:blipFill>
+                  <pic:spPr bwMode="auto">
+                    <a:xfrm>
+                      <a:off x="0" y="0"/>
+                      <a:ext cx="6486381" cy="10172700"/>
+                    </a:xfrm>
+                    <a:prstGeom prst="rect">
+                      <a:avLst/>
+                    </a:prstGeom>
+                    <a:solidFill>
+                      <a:srgbClr val="0000FF"/>
+                    </a:solidFill>
+                    <a:ln w="9525">
+                      <a:solidFill>
+                        <a:srgbClr val="0000FF"/>
+                      </a:solidFill>
+                      <a:miter lim="800000"/>
+                      <a:headEnd/>
+                      <a:tailEnd/>
+                    </a:ln>
+                  </pic:spPr>
+                </pic:pic>
+              </a:graphicData>
+            </a:graphic>
+            <wp14:sizeRelH relativeFrom="page">
+              <wp14:pctWidth>0</wp14:pctWidth>
+            </wp14:sizeRelH>
+            <wp14:sizeRelV relativeFrom="page">
+              <wp14:pctHeight>0</wp14:pctHeight>
+            </wp14:sizeRelV>
+          </wp:anchor>
+        </w:drawing>
       </w:r>
     </w:p>
     <w:p>
       <w:pPr>
+        <w:spacing w:line="240" w:lineRule="auto"/>
         <w:ind w:firstLine="0"/>
         <w:rPr>
-          <w:b/>
-        </w:rPr>
-      </w:pPr>
-      <w:r>
-        <w:rPr>
-          <w:b/>
-        </w:rPr>
-        <w:t xml:space="preserve">Nguyễn Ngọc Hoàng Phúc </w:t>
-      </w:r>
-      <w:r>
-        <w:rPr>
-          <w:b/>
-        </w:rPr>
-        <w:t>–</w:t>
-      </w:r>
-      <w:r>
-        <w:rPr>
-          <w:b/>
-        </w:rPr>
-        <w:t xml:space="preserve"> 15110099</w:t>
-      </w:r>
+          <w:rFonts w:eastAsia="Times New Roman"/>
+          <w:sz w:val="24"/>
+          <w:lang w:eastAsia="vi-VN"/>
+        </w:rPr>
+      </w:pPr>
     </w:p>
     <w:p>
       <w:pPr>
-        <w:jc w:val="center"/>
-        <w:rPr>
+        <w:tabs>
+          <w:tab w:val="left" w:pos="5990"/>
+        </w:tabs>
+        <w:rPr>
+          <w:rFonts w:eastAsia="Times New Roman"/>
+          <w:sz w:val="24"/>
+        </w:rPr>
+      </w:pPr>
+      <w:r>
+        <w:rPr>
+          <w:rFonts w:eastAsia="Times New Roman"/>
+          <w:noProof/>
+          <w:sz w:val="24"/>
+          <w:lang w:val="vi-VN" w:eastAsia="vi-VN"/>
+        </w:rPr>
+        <mc:AlternateContent>
+          <mc:Choice Requires="wps">
+            <w:drawing>
+              <wp:anchor distT="0" distB="0" distL="114300" distR="114300" simplePos="0" relativeHeight="251663360" behindDoc="0" locked="0" layoutInCell="1" allowOverlap="1" wp14:anchorId="447D7D55" wp14:editId="6F4BF19F">
+                <wp:simplePos x="0" y="0"/>
+                <wp:positionH relativeFrom="margin">
+                  <wp:align>right</wp:align>
+                </wp:positionH>
+                <wp:positionV relativeFrom="paragraph">
+                  <wp:posOffset>5942965</wp:posOffset>
+                </wp:positionV>
+                <wp:extent cx="4352925" cy="396240"/>
+                <wp:effectExtent l="0" t="0" r="9525" b="6985"/>
+                <wp:wrapSquare wrapText="bothSides"/>
+                <wp:docPr id="30" name="Text Box 30"/>
+                <wp:cNvGraphicFramePr>
+                  <a:graphicFrameLocks xmlns:a="http://schemas.openxmlformats.org/drawingml/2006/main"/>
+                </wp:cNvGraphicFramePr>
+                <a:graphic xmlns:a="http://schemas.openxmlformats.org/drawingml/2006/main">
+                  <a:graphicData uri="http://schemas.microsoft.com/office/word/2010/wordprocessingShape">
+                    <wps:wsp>
+                      <wps:cNvSpPr txBox="1">
+                        <a:spLocks noChangeArrowheads="1"/>
+                      </wps:cNvSpPr>
+                      <wps:spPr bwMode="auto">
+                        <a:xfrm>
+                          <a:off x="0" y="0"/>
+                          <a:ext cx="4352925" cy="396240"/>
+                        </a:xfrm>
+                        <a:prstGeom prst="rect">
+                          <a:avLst/>
+                        </a:prstGeom>
+                        <a:solidFill>
+                          <a:srgbClr val="FFFFFF"/>
+                        </a:solidFill>
+                        <a:ln>
+                          <a:noFill/>
+                        </a:ln>
+                        <a:extLst>
+                          <a:ext uri="{91240B29-F687-4F45-9708-019B960494DF}">
+                            <a14:hiddenLine xmlns:a14="http://schemas.microsoft.com/office/drawing/2010/main" w="9525">
+                              <a:solidFill>
+                                <a:srgbClr val="000000"/>
+                              </a:solidFill>
+                              <a:miter lim="800000"/>
+                              <a:headEnd/>
+                              <a:tailEnd/>
+                            </a14:hiddenLine>
+                          </a:ext>
+                        </a:extLst>
+                      </wps:spPr>
+                      <wps:txbx>
+                        <w:txbxContent>
+                          <w:p>
+                            <w:pPr>
+                              <w:spacing w:after="0"/>
+                              <w:ind w:firstLine="0"/>
+                              <w:rPr>
+                                <w:b/>
+                              </w:rPr>
+                            </w:pPr>
+                            <w:r>
+                              <w:rPr>
+                                <w:b/>
+                              </w:rPr>
+                              <w:t xml:space="preserve">Giảng viên hướng dẫn:  </w:t>
+                            </w:r>
+                            <w:r>
+                              <w:rPr>
+                                <w:b/>
+                              </w:rPr>
+                              <w:t>TS Nguyễn Thiên Bảo</w:t>
+                            </w:r>
+                          </w:p>
+                          <w:p>
+                            <w:pPr>
+                              <w:spacing w:after="0"/>
+                              <w:ind w:firstLine="0"/>
+                              <w:rPr>
+                                <w:b/>
+                              </w:rPr>
+                            </w:pPr>
+                            <w:r>
+                              <w:rPr>
+                                <w:b/>
+                              </w:rPr>
+                              <w:t>Sinh viên thực hiện:</w:t>
+                            </w:r>
+                            <w:r>
+                              <w:rPr>
+                                <w:b/>
+                              </w:rPr>
+                              <w:t xml:space="preserve"> </w:t>
+                            </w:r>
+                            <w:r>
+                              <w:rPr>
+                                <w:b/>
+                              </w:rPr>
+                              <w:t>Phạm Trường Giang - 15110036</w:t>
+                            </w:r>
+                          </w:p>
+                          <w:p>
+                            <w:pPr>
+                              <w:spacing w:after="0"/>
+                              <w:ind w:firstLine="2268"/>
+                              <w:rPr>
+                                <w:b/>
+                              </w:rPr>
+                            </w:pPr>
+                            <w:r>
+                              <w:rPr>
+                                <w:b/>
+                              </w:rPr>
+                              <w:t>Nguyễn Ngọc Hoàng Phúc - 15110099</w:t>
+                            </w:r>
+                          </w:p>
+                        </w:txbxContent>
+                      </wps:txbx>
+                      <wps:bodyPr rot="0" vert="horz" wrap="square" lIns="91440" tIns="45720" rIns="91440" bIns="45720" anchor="t" anchorCtr="0" upright="1">
+                        <a:spAutoFit/>
+                      </wps:bodyPr>
+                    </wps:wsp>
+                  </a:graphicData>
+                </a:graphic>
+                <wp14:sizeRelH relativeFrom="page">
+                  <wp14:pctWidth>0</wp14:pctWidth>
+                </wp14:sizeRelH>
+                <wp14:sizeRelV relativeFrom="page">
+                  <wp14:pctHeight>0</wp14:pctHeight>
+                </wp14:sizeRelV>
+              </wp:anchor>
+            </w:drawing>
+          </mc:Choice>
+          <mc:Fallback>
+            <w:pict>
+              <v:shape w14:anchorId="447D7D55" id="Text Box 30" o:spid="_x0000_s1027" type="#_x0000_t202" style="position:absolute;left:0;text-align:left;margin-left:291.55pt;margin-top:467.95pt;width:342.75pt;height:31.2pt;z-index:251663360;visibility:visible;mso-wrap-style:square;mso-width-percent:0;mso-height-percent:0;mso-wrap-distance-left:9pt;mso-wrap-distance-top:0;mso-wrap-distance-right:9pt;mso-wrap-distance-bottom:0;mso-position-horizontal:right;mso-position-horizontal-relative:margin;mso-position-vertical:absolute;mso-position-vertical-relative:text;mso-width-percent:0;mso-height-percent:0;mso-width-relative:page;mso-height-relative:page;v-text-anchor:top" o:gfxdata="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" stroked="f">
+                <v:textbox style="mso-fit-shape-to-text:t">
+                  <w:txbxContent>
+                    <w:p>
+                      <w:pPr>
+                        <w:spacing w:after="0"/>
+                        <w:ind w:firstLine="0"/>
+                        <w:rPr>
+                          <w:b/>
+                        </w:rPr>
+                      </w:pPr>
+                      <w:r>
+                        <w:rPr>
+                          <w:b/>
+                        </w:rPr>
+                        <w:t xml:space="preserve">Giảng viên hướng dẫn:  </w:t>
+                      </w:r>
+                      <w:r>
+                        <w:rPr>
+                          <w:b/>
+                        </w:rPr>
+                        <w:t>TS Nguyễn Thiên Bảo</w:t>
+                      </w:r>
+                    </w:p>
+                    <w:p>
+                      <w:pPr>
+                        <w:spacing w:after="0"/>
+                        <w:ind w:firstLine="0"/>
+                        <w:rPr>
+                          <w:b/>
+                        </w:rPr>
+                      </w:pPr>
+                      <w:r>
+                        <w:rPr>
+                          <w:b/>
+                        </w:rPr>
+                        <w:t>Sinh viên thực hiện:</w:t>
+                      </w:r>
+                      <w:r>
+                        <w:rPr>
+                          <w:b/>
+                        </w:rPr>
+                        <w:t xml:space="preserve"> </w:t>
+                      </w:r>
+                      <w:r>
+                        <w:rPr>
+                          <w:b/>
+                        </w:rPr>
+                        <w:t>Phạm Trường Giang - 15110036</w:t>
+                      </w:r>
+                    </w:p>
+                    <w:p>
+                      <w:pPr>
+                        <w:spacing w:after="0"/>
+                        <w:ind w:firstLine="2268"/>
+                        <w:rPr>
+                          <w:b/>
+                        </w:rPr>
+                      </w:pPr>
+                      <w:r>
+                        <w:rPr>
+                          <w:b/>
+                        </w:rPr>
+                        <w:t>Nguyễn Ngọc Hoàng Phúc - 15110099</w:t>
+                      </w:r>
+                    </w:p>
+                  </w:txbxContent>
+                </v:textbox>
+                <w10:wrap type="square" anchorx="margin"/>
+              </v:shape>
+            </w:pict>
+          </mc:Fallback>
+        </mc:AlternateContent>
+      </w:r>
+      <w:r>
+        <w:rPr>
+          <w:rFonts w:eastAsia="Times New Roman"/>
+          <w:noProof/>
+          <w:sz w:val="24"/>
+          <w:lang w:val="vi-VN" w:eastAsia="vi-VN"/>
+        </w:rPr>
+        <mc:AlternateContent>
+          <mc:Choice Requires="wps">
+            <w:drawing>
+              <wp:anchor distT="0" distB="0" distL="114300" distR="114300" simplePos="0" relativeHeight="251662336" behindDoc="1" locked="0" layoutInCell="1" allowOverlap="1" wp14:anchorId="6C602058" wp14:editId="0D057469">
+                <wp:simplePos x="0" y="0"/>
+                <wp:positionH relativeFrom="margin">
+                  <wp:posOffset>1565910</wp:posOffset>
+                </wp:positionH>
+                <wp:positionV relativeFrom="margin">
+                  <wp:align>bottom</wp:align>
+                </wp:positionV>
+                <wp:extent cx="2874645" cy="357505"/>
+                <wp:effectExtent l="0" t="0" r="1905" b="1905"/>
+                <wp:wrapTight wrapText="bothSides">
+                  <wp:wrapPolygon edited="0">
+                    <wp:start x="0" y="0"/>
+                    <wp:lineTo x="0" y="20819"/>
+                    <wp:lineTo x="21471" y="20819"/>
+                    <wp:lineTo x="21471" y="0"/>
+                    <wp:lineTo x="0" y="0"/>
+                  </wp:wrapPolygon>
+                </wp:wrapTight>
+                <wp:docPr id="23" name="Text Box 23"/>
+                <wp:cNvGraphicFramePr>
+                  <a:graphicFrameLocks xmlns:a="http://schemas.openxmlformats.org/drawingml/2006/main"/>
+                </wp:cNvGraphicFramePr>
+                <a:graphic xmlns:a="http://schemas.openxmlformats.org/drawingml/2006/main">
+                  <a:graphicData uri="http://schemas.microsoft.com/office/word/2010/wordprocessingShape">
+                    <wps:wsp>
+                      <wps:cNvSpPr txBox="1">
+                        <a:spLocks noChangeArrowheads="1"/>
+                      </wps:cNvSpPr>
+                      <wps:spPr bwMode="auto">
+                        <a:xfrm>
+                          <a:off x="0" y="0"/>
+                          <a:ext cx="2874645" cy="357505"/>
+                        </a:xfrm>
+                        <a:prstGeom prst="rect">
+                          <a:avLst/>
+                        </a:prstGeom>
+                        <a:solidFill>
+                          <a:srgbClr val="FFFFFF"/>
+                        </a:solidFill>
+                        <a:ln>
+                          <a:noFill/>
+                        </a:ln>
+                        <a:extLst>
+                          <a:ext uri="{91240B29-F687-4F45-9708-019B960494DF}">
+                            <a14:hiddenLine xmlns:a14="http://schemas.microsoft.com/office/drawing/2010/main" w="9525">
+                              <a:solidFill>
+                                <a:srgbClr val="000000"/>
+                              </a:solidFill>
+                              <a:miter lim="800000"/>
+                              <a:headEnd/>
+                              <a:tailEnd/>
+                            </a14:hiddenLine>
+                          </a:ext>
+                        </a:extLst>
+                      </wps:spPr>
+                      <wps:txbx>
+                        <w:txbxContent>
+                          <w:p>
+                            <w:pPr>
+                              <w:ind w:firstLine="0"/>
+                              <w:jc w:val="center"/>
+                              <w:rPr>
+                                <w:sz w:val="28"/>
+                              </w:rPr>
+                            </w:pPr>
+                            <w:r>
+                              <w:rPr>
+                                <w:sz w:val="28"/>
+                              </w:rPr>
+                              <w:t xml:space="preserve">Tp. Hồ Chí Minh, tháng </w:t>
+                            </w:r>
+                            <w:r>
+                              <w:rPr>
+                                <w:sz w:val="28"/>
+                              </w:rPr>
+                              <w:t>12</w:t>
+                            </w:r>
+                            <w:r>
+                              <w:rPr>
+                                <w:sz w:val="28"/>
+                              </w:rPr>
+                              <w:t xml:space="preserve"> năm 201</w:t>
+                            </w:r>
+                            <w:r>
+                              <w:rPr>
+                                <w:sz w:val="28"/>
+                              </w:rPr>
+                              <w:t>8</w:t>
+                            </w:r>
+                          </w:p>
+                        </w:txbxContent>
+                      </wps:txbx>
+                      <wps:bodyPr rot="0" vert="horz" wrap="none" lIns="91440" tIns="45720" rIns="91440" bIns="45720" anchor="t" anchorCtr="0" upright="1">
+                        <a:spAutoFit/>
+                      </wps:bodyPr>
+                    </wps:wsp>
+                  </a:graphicData>
+                </a:graphic>
+                <wp14:sizeRelH relativeFrom="page">
+                  <wp14:pctWidth>0</wp14:pctWidth>
+                </wp14:sizeRelH>
+                <wp14:sizeRelV relativeFrom="page">
+                  <wp14:pctHeight>0</wp14:pctHeight>
+                </wp14:sizeRelV>
+              </wp:anchor>
+            </w:drawing>
+          </mc:Choice>
+          <mc:Fallback>
+            <w:pict>
+              <v:shape w14:anchorId="6C602058" id="Text Box 23" o:spid="_x0000_s1028" type="#_x0000_t202" style="position:absolute;left:0;text-align:left;margin-left:123.3pt;margin-top:0;width:226.35pt;height:28.15pt;z-index:-251654144;visibility:visible;mso-wrap-style:none;mso-width-percent:0;mso-height-percent:0;mso-wrap-distance-left:9pt;mso-wrap-distance-top:0;mso-wrap-distance-right:9pt;mso-wrap-distance-bottom:0;mso-position-horizontal:absolute;mso-position-horizontal-relative:margin;mso-position-vertical:bottom;mso-position-vertical-relative:margin;mso-width-percent:0;mso-height-percent:0;mso-width-relative:page;mso-height-relative:page;v-text-anchor:top" o:gfxdata="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" stroked="f">
+                <v:textbox style="mso-fit-shape-to-text:t">
+                  <w:txbxContent>
+                    <w:p>
+                      <w:pPr>
+                        <w:ind w:firstLine="0"/>
+                        <w:jc w:val="center"/>
+                        <w:rPr>
+                          <w:sz w:val="28"/>
+                        </w:rPr>
+                      </w:pPr>
+                      <w:r>
+                        <w:rPr>
+                          <w:sz w:val="28"/>
+                        </w:rPr>
+                        <w:t xml:space="preserve">Tp. Hồ Chí Minh, tháng </w:t>
+                      </w:r>
+                      <w:r>
+                        <w:rPr>
+                          <w:sz w:val="28"/>
+                        </w:rPr>
+                        <w:t>12</w:t>
+                      </w:r>
+                      <w:r>
+                        <w:rPr>
+                          <w:sz w:val="28"/>
+                        </w:rPr>
+                        <w:t xml:space="preserve"> năm 201</w:t>
+                      </w:r>
+                      <w:r>
+                        <w:rPr>
+                          <w:sz w:val="28"/>
+                        </w:rPr>
+                        <w:t>8</w:t>
+                      </w:r>
+                    </w:p>
+                  </w:txbxContent>
+                </v:textbox>
+                <w10:wrap type="tight" anchorx="margin" anchory="margin"/>
+              </v:shape>
+            </w:pict>
+          </mc:Fallback>
+        </mc:AlternateContent>
+      </w:r>
+      <w:r>
+        <w:rPr>
+          <w:rFonts w:eastAsia="Times New Roman"/>
+          <w:noProof/>
+          <w:sz w:val="24"/>
+          <w:lang w:val="vi-VN" w:eastAsia="vi-VN"/>
+        </w:rPr>
+        <mc:AlternateContent>
+          <mc:Choice Requires="wps">
+            <w:drawing>
+              <wp:anchor distT="0" distB="0" distL="114300" distR="114300" simplePos="0" relativeHeight="251665408" behindDoc="0" locked="0" layoutInCell="1" allowOverlap="1" wp14:anchorId="70CF15A1" wp14:editId="70AA9DC5">
+                <wp:simplePos x="0" y="0"/>
+                <wp:positionH relativeFrom="margin">
+                  <wp:align>center</wp:align>
+                </wp:positionH>
+                <wp:positionV relativeFrom="paragraph">
+                  <wp:posOffset>3266440</wp:posOffset>
+                </wp:positionV>
+                <wp:extent cx="5600700" cy="396240"/>
+                <wp:effectExtent l="0" t="0" r="0" b="5715"/>
+                <wp:wrapSquare wrapText="bothSides"/>
+                <wp:docPr id="193" name="Text Box 193"/>
+                <wp:cNvGraphicFramePr>
+                  <a:graphicFrameLocks xmlns:a="http://schemas.openxmlformats.org/drawingml/2006/main"/>
+                </wp:cNvGraphicFramePr>
+                <a:graphic xmlns:a="http://schemas.openxmlformats.org/drawingml/2006/main">
+                  <a:graphicData uri="http://schemas.microsoft.com/office/word/2010/wordprocessingShape">
+                    <wps:wsp>
+                      <wps:cNvSpPr txBox="1">
+                        <a:spLocks noChangeArrowheads="1"/>
+                      </wps:cNvSpPr>
+                      <wps:spPr bwMode="auto">
+                        <a:xfrm>
+                          <a:off x="0" y="0"/>
+                          <a:ext cx="5600700" cy="396240"/>
+                        </a:xfrm>
+                        <a:prstGeom prst="rect">
+                          <a:avLst/>
+                        </a:prstGeom>
+                        <a:solidFill>
+                          <a:srgbClr val="FFFFFF"/>
+                        </a:solidFill>
+                        <a:ln>
+                          <a:noFill/>
+                        </a:ln>
+                        <a:extLst>
+                          <a:ext uri="{91240B29-F687-4F45-9708-019B960494DF}">
+                            <a14:hiddenLine xmlns:a14="http://schemas.microsoft.com/office/drawing/2010/main" w="9525">
+                              <a:solidFill>
+                                <a:srgbClr val="000000"/>
+                              </a:solidFill>
+                              <a:miter lim="800000"/>
+                              <a:headEnd/>
+                              <a:tailEnd/>
+                            </a14:hiddenLine>
+                          </a:ext>
+                        </a:extLst>
+                      </wps:spPr>
+                      <wps:txbx>
+                        <w:txbxContent>
+                          <w:p>
+                            <w:pPr>
+                              <w:spacing w:after="0"/>
+                              <w:ind w:firstLine="0"/>
+                              <w:jc w:val="center"/>
+                              <w:rPr>
+                                <w:b/>
+                                <w:sz w:val="32"/>
+                                <w:szCs w:val="32"/>
+                              </w:rPr>
+                            </w:pPr>
+                            <w:r>
+                              <w:rPr>
+                                <w:b/>
+                                <w:sz w:val="32"/>
+                                <w:szCs w:val="32"/>
+                              </w:rPr>
+                              <w:t xml:space="preserve">BÁO CÁO </w:t>
+                            </w:r>
+                            <w:r>
+                              <w:rPr>
+                                <w:b/>
+                                <w:sz w:val="32"/>
+                                <w:szCs w:val="32"/>
+                              </w:rPr>
+                              <w:t>ĐỒ ÁN 3</w:t>
+                            </w:r>
+                          </w:p>
+                          <w:p>
+                            <w:pPr>
+                              <w:spacing w:after="0"/>
+                              <w:ind w:firstLine="0"/>
+                              <w:jc w:val="center"/>
+                              <w:rPr>
+                                <w:b/>
+                                <w:sz w:val="32"/>
+                                <w:szCs w:val="32"/>
+                              </w:rPr>
+                            </w:pPr>
+                          </w:p>
+                          <w:p>
+                            <w:pPr>
+                              <w:ind w:left="720" w:hanging="720"/>
+                              <w:jc w:val="center"/>
+                              <w:rPr>
+                                <w:b/>
+                                <w:sz w:val="36"/>
+                                <w:szCs w:val="36"/>
+                              </w:rPr>
+                            </w:pPr>
+                            <w:bookmarkStart w:id="1" w:name="fdfdf"/>
+                            <w:bookmarkEnd w:id="1"/>
+                            <w:r>
+                              <w:rPr>
+                                <w:b/>
+                                <w:sz w:val="36"/>
+                                <w:szCs w:val="36"/>
+                              </w:rPr>
+                              <w:t>ROBUST LOGISTIC REGRESSION AND CLASSIFICATION</w:t>
+                            </w:r>
+                          </w:p>
+                          <w:p>
+                            <w:pPr>
+                              <w:spacing w:after="0"/>
+                              <w:ind w:firstLine="0"/>
+                              <w:jc w:val="center"/>
+                              <w:rPr>
+                                <w:b/>
+                                <w:bCs/>
+                                <w:sz w:val="36"/>
+                                <w:szCs w:val="36"/>
+                              </w:rPr>
+                            </w:pPr>
+                          </w:p>
+                        </w:txbxContent>
+                      </wps:txbx>
+                      <wps:bodyPr rot="0" vert="horz" wrap="square" lIns="91440" tIns="45720" rIns="91440" bIns="45720" anchor="t" anchorCtr="0" upright="1">
+                        <a:spAutoFit/>
+                      </wps:bodyPr>
+                    </wps:wsp>
+                  </a:graphicData>
+                </a:graphic>
+                <wp14:sizeRelH relativeFrom="page">
+                  <wp14:pctWidth>0</wp14:pctWidth>
+                </wp14:sizeRelH>
+                <wp14:sizeRelV relativeFrom="page">
+                  <wp14:pctHeight>0</wp14:pctHeight>
+                </wp14:sizeRelV>
+              </wp:anchor>
+            </w:drawing>
+          </mc:Choice>
+          <mc:Fallback>
+            <w:pict>
+              <v:shape w14:anchorId="70CF15A1" id="Text Box 193" o:spid="_x0000_s1029" type="#_x0000_t202" style="position:absolute;left:0;text-align:left;margin-left:0;margin-top:257.2pt;width:441pt;height:31.2pt;z-index:251665408;visibility:visible;mso-wrap-style:square;mso-width-percent:0;mso-height-percent:0;mso-wrap-distance-left:9pt;mso-wrap-distance-top:0;mso-wrap-distance-right:9pt;mso-wrap-distance-bottom:0;mso-position-horizontal:center;mso-position-horizontal-relative:margin;mso-position-vertical:absolute;mso-position-vertical-relative:text;mso-width-percent:0;mso-height-percent:0;mso-width-relative:page;mso-height-relative:page;v-text-anchor:top" o:gfxdata="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" stroked="f">
+                <v:textbox style="mso-fit-shape-to-text:t">
+                  <w:txbxContent>
+                    <w:p>
+                      <w:pPr>
+                        <w:spacing w:after="0"/>
+                        <w:ind w:firstLine="0"/>
+                        <w:jc w:val="center"/>
+                        <w:rPr>
+                          <w:b/>
+                          <w:sz w:val="32"/>
+                          <w:szCs w:val="32"/>
+                        </w:rPr>
+                      </w:pPr>
+                      <w:r>
+                        <w:rPr>
+                          <w:b/>
+                          <w:sz w:val="32"/>
+                          <w:szCs w:val="32"/>
+                        </w:rPr>
+                        <w:t xml:space="preserve">BÁO CÁO </w:t>
+                      </w:r>
+                      <w:r>
+                        <w:rPr>
+                          <w:b/>
+                          <w:sz w:val="32"/>
+                          <w:szCs w:val="32"/>
+                        </w:rPr>
+                        <w:t>ĐỒ ÁN 3</w:t>
+                      </w:r>
+                    </w:p>
+                    <w:p>
+                      <w:pPr>
+                        <w:spacing w:after="0"/>
+                        <w:ind w:firstLine="0"/>
+                        <w:jc w:val="center"/>
+                        <w:rPr>
+                          <w:b/>
+                          <w:sz w:val="32"/>
+                          <w:szCs w:val="32"/>
+                        </w:rPr>
+                      </w:pPr>
+                    </w:p>
+                    <w:p>
+                      <w:pPr>
+                        <w:ind w:left="720" w:hanging="720"/>
+                        <w:jc w:val="center"/>
+                        <w:rPr>
+                          <w:b/>
+                          <w:sz w:val="36"/>
+                          <w:szCs w:val="36"/>
+                        </w:rPr>
+                      </w:pPr>
+                      <w:bookmarkStart w:id="2" w:name="fdfdf"/>
+                      <w:bookmarkEnd w:id="2"/>
+                      <w:r>
+                        <w:rPr>
+                          <w:b/>
+                          <w:sz w:val="36"/>
+                          <w:szCs w:val="36"/>
+                        </w:rPr>
+                        <w:t>ROBUST LOGISTIC REGRESSION AND CLASSIFICATION</w:t>
+                      </w:r>
+                    </w:p>
+                    <w:p>
+                      <w:pPr>
+                        <w:spacing w:after="0"/>
+                        <w:ind w:firstLine="0"/>
+                        <w:jc w:val="center"/>
+                        <w:rPr>
+                          <w:b/>
+                          <w:bCs/>
+                          <w:sz w:val="36"/>
+                          <w:szCs w:val="36"/>
+                        </w:rPr>
+                      </w:pPr>
+                    </w:p>
+                  </w:txbxContent>
+                </v:textbox>
+                <w10:wrap type="square" anchorx="margin"/>
+              </v:shape>
+            </w:pict>
+          </mc:Fallback>
+        </mc:AlternateContent>
+      </w:r>
+      <w:r>
+        <w:rPr>
+          <w:noProof/>
+        </w:rPr>
+        <w:drawing>
+          <wp:anchor distT="0" distB="0" distL="114300" distR="114300" simplePos="0" relativeHeight="251666432" behindDoc="0" locked="0" layoutInCell="1" allowOverlap="1" wp14:anchorId="20310E34" wp14:editId="35431879">
+            <wp:simplePos x="0" y="0"/>
+            <wp:positionH relativeFrom="margin">
+              <wp:posOffset>901065</wp:posOffset>
+            </wp:positionH>
+            <wp:positionV relativeFrom="paragraph">
+              <wp:posOffset>1367790</wp:posOffset>
+            </wp:positionV>
+            <wp:extent cx="1238250" cy="1266825"/>
+            <wp:effectExtent l="0" t="0" r="0" b="9525"/>
+            <wp:wrapSquare wrapText="right"/>
+            <wp:docPr id="4" name="Picture 4" descr="http://t0.gstatic.com/images?q=tbn:ANd9GcR7BAz8hld8Rn4YZW5s_LsmbCivU780sKay-OhHY6sCfnmodrnQ"/>
+            <wp:cNvGraphicFramePr>
+              <a:graphicFrameLocks xmlns:a="http://schemas.openxmlformats.org/drawingml/2006/main" noChangeAspect="1"/>
+            </wp:cNvGraphicFramePr>
+            <a:graphic xmlns:a="http://schemas.openxmlformats.org/drawingml/2006/main">
+              <a:graphicData uri="http://schemas.openxmlformats.org/drawingml/2006/picture">
+                <pic:pic xmlns:pic="http://schemas.openxmlformats.org/drawingml/2006/picture">
+                  <pic:nvPicPr>
+                    <pic:cNvPr id="0" name="Picture 3" descr="http://t0.gstatic.com/images?q=tbn:ANd9GcR7BAz8hld8Rn4YZW5s_LsmbCivU780sKay-OhHY6sCfnmodrnQ"/>
+                    <pic:cNvPicPr>
+                      <a:picLocks noChangeAspect="1" noChangeArrowheads="1"/>
+                    </pic:cNvPicPr>
+                  </pic:nvPicPr>
+                  <pic:blipFill>
+                    <a:blip r:embed="rId7">
+                      <a:extLst>
+                        <a:ext uri="{28A0092B-C50C-407E-A947-70E740481C1C}">
+                          <a14:useLocalDpi xmlns:a14="http://schemas.microsoft.com/office/drawing/2010/main" val="0"/>
+                        </a:ext>
+                      </a:extLst>
+                    </a:blip>
+                    <a:srcRect/>
+                    <a:stretch>
+                      <a:fillRect/>
+                    </a:stretch>
+                  </pic:blipFill>
+                  <pic:spPr bwMode="auto">
+                    <a:xfrm>
+                      <a:off x="0" y="0"/>
+                      <a:ext cx="1238250" cy="1266825"/>
+                    </a:xfrm>
+                    <a:prstGeom prst="rect">
+                      <a:avLst/>
+                    </a:prstGeom>
+                    <a:noFill/>
+                  </pic:spPr>
+                </pic:pic>
+              </a:graphicData>
+            </a:graphic>
+            <wp14:sizeRelH relativeFrom="page">
+              <wp14:pctWidth>0</wp14:pctWidth>
+            </wp14:sizeRelH>
+            <wp14:sizeRelV relativeFrom="page">
+              <wp14:pctHeight>0</wp14:pctHeight>
+            </wp14:sizeRelV>
+          </wp:anchor>
+        </w:drawing>
+      </w:r>
+      <w:r>
+        <w:rPr>
+          <w:noProof/>
+        </w:rPr>
+        <w:drawing>
+          <wp:anchor distT="0" distB="0" distL="114300" distR="114300" simplePos="0" relativeHeight="251667456" behindDoc="0" locked="0" layoutInCell="1" allowOverlap="1" wp14:anchorId="4396D356" wp14:editId="18A850E2">
+            <wp:simplePos x="0" y="0"/>
+            <wp:positionH relativeFrom="column">
+              <wp:posOffset>3348990</wp:posOffset>
+            </wp:positionH>
+            <wp:positionV relativeFrom="paragraph">
+              <wp:posOffset>1320165</wp:posOffset>
+            </wp:positionV>
+            <wp:extent cx="1304925" cy="1304925"/>
+            <wp:effectExtent l="0" t="0" r="9525" b="9525"/>
+            <wp:wrapSquare wrapText="bothSides"/>
+            <wp:docPr id="194" name="Picture 194"/>
+            <wp:cNvGraphicFramePr>
+              <a:graphicFrameLocks xmlns:a="http://schemas.openxmlformats.org/drawingml/2006/main" noChangeAspect="1"/>
+            </wp:cNvGraphicFramePr>
+            <a:graphic xmlns:a="http://schemas.openxmlformats.org/drawingml/2006/main">
+              <a:graphicData uri="http://schemas.openxmlformats.org/drawingml/2006/picture">
+                <pic:pic xmlns:pic="http://schemas.openxmlformats.org/drawingml/2006/picture">
+                  <pic:nvPicPr>
+                    <pic:cNvPr id="0" name="Picture 61"/>
+                    <pic:cNvPicPr>
+                      <a:picLocks noChangeAspect="1" noChangeArrowheads="1"/>
+                    </pic:cNvPicPr>
+                  </pic:nvPicPr>
+                  <pic:blipFill>
+                    <a:blip r:embed="rId8">
+                      <a:extLst>
+                        <a:ext uri="{28A0092B-C50C-407E-A947-70E740481C1C}">
+                          <a14:useLocalDpi xmlns:a14="http://schemas.microsoft.com/office/drawing/2010/main" val="0"/>
+                        </a:ext>
+                      </a:extLst>
+                    </a:blip>
+                    <a:srcRect/>
+                    <a:stretch>
+                      <a:fillRect/>
+                    </a:stretch>
+                  </pic:blipFill>
+                  <pic:spPr bwMode="auto">
+                    <a:xfrm>
+                      <a:off x="0" y="0"/>
+                      <a:ext cx="1304925" cy="1304925"/>
+                    </a:xfrm>
+                    <a:prstGeom prst="rect">
+                      <a:avLst/>
+                    </a:prstGeom>
+                    <a:noFill/>
+                    <a:ln>
+                      <a:noFill/>
+                    </a:ln>
+                  </pic:spPr>
+                </pic:pic>
+              </a:graphicData>
+            </a:graphic>
+            <wp14:sizeRelH relativeFrom="margin">
+              <wp14:pctWidth>0</wp14:pctWidth>
+            </wp14:sizeRelH>
+            <wp14:sizeRelV relativeFrom="margin">
+              <wp14:pctHeight>0</wp14:pctHeight>
+            </wp14:sizeRelV>
+          </wp:anchor>
+        </w:drawing>
+      </w:r>
+      <w:r>
+        <w:rPr>
+          <w:rFonts w:eastAsia="Times New Roman"/>
+          <w:sz w:val="24"/>
+          <w:lang w:eastAsia="vi-VN"/>
+        </w:rPr>
+        <w:br w:type="page"/>
+      </w:r>
+    </w:p>
+    <w:bookmarkEnd w:id="0" w:displacedByCustomXml="next"/>
+    <w:sdt>
+      <w:sdtPr>
+        <w:id w:val="-1604720513"/>
+        <w:docPartObj>
+          <w:docPartGallery w:val="Table of Contents"/>
+          <w:docPartUnique/>
+        </w:docPartObj>
+      </w:sdtPr>
+      <w:sdtEndPr>
+        <w:rPr>
+          <w:rFonts w:ascii="Times New Roman" w:eastAsiaTheme="minorHAnsi" w:hAnsi="Times New Roman" w:cstheme="minorBidi"/>
           <w:b/>
-          <w:sz w:val="36"/>
-          <w:szCs w:val="36"/>
-        </w:rPr>
-      </w:pPr>
-      <w:r>
+          <w:bCs/>
+          <w:noProof/>
+          <w:color w:val="auto"/>
+          <w:sz w:val="26"/>
+          <w:szCs w:val="22"/>
+        </w:rPr>
+      </w:sdtEndPr>
+      <w:sdtContent>
+        <w:p>
+          <w:pPr>
+            <w:pStyle w:val="TOCHeading"/>
+            <w:jc w:val="center"/>
+            <w:rPr>
+              <w:rFonts w:ascii="Times New Roman" w:hAnsi="Times New Roman" w:cs="Times New Roman"/>
+              <w:b/>
+              <w:color w:val="000000" w:themeColor="text1"/>
+              <w:sz w:val="36"/>
+              <w:szCs w:val="36"/>
+            </w:rPr>
+          </w:pPr>
+          <w:r>
+            <w:rPr>
+              <w:rFonts w:ascii="Times New Roman" w:hAnsi="Times New Roman" w:cs="Times New Roman"/>
+              <w:b/>
+              <w:color w:val="000000" w:themeColor="text1"/>
+              <w:sz w:val="36"/>
+              <w:szCs w:val="36"/>
+            </w:rPr>
+            <w:t>Mục lục</w:t>
+          </w:r>
+        </w:p>
+        <w:p>
+          <w:pPr>
+            <w:pStyle w:val="TOC1"/>
+            <w:tabs>
+              <w:tab w:val="right" w:leader="dot" w:pos="9345"/>
+            </w:tabs>
+            <w:rPr>
+              <w:noProof/>
+            </w:rPr>
+          </w:pPr>
+          <w:r>
+            <w:rPr>
+              <w:b/>
+              <w:bCs/>
+              <w:noProof/>
+            </w:rPr>
+            <w:fldChar w:fldCharType="begin"/>
+          </w:r>
+          <w:r>
+            <w:rPr>
+              <w:b/>
+              <w:bCs/>
+              <w:noProof/>
+            </w:rPr>
+            <w:instrText xml:space="preserve"> TOC \o "1-3" \h \z \u </w:instrText>
+          </w:r>
+          <w:r>
+            <w:rPr>
+              <w:b/>
+              <w:bCs/>
+              <w:noProof/>
+            </w:rPr>
+            <w:fldChar w:fldCharType="separate"/>
+          </w:r>
+          <w:hyperlink w:anchor="_Toc534534817" w:history="1">
+            <w:r>
+              <w:rPr>
+                <w:rStyle w:val="Hyperlink"/>
+                <w:noProof/>
+              </w:rPr>
+              <w:t>I. Giới thiệu</w:t>
+            </w:r>
+            <w:r>
+              <w:rPr>
+                <w:noProof/>
+                <w:webHidden/>
+              </w:rPr>
+              <w:tab/>
+            </w:r>
+            <w:r>
+              <w:rPr>
+                <w:noProof/>
+                <w:webHidden/>
+              </w:rPr>
+              <w:fldChar w:fldCharType="begin"/>
+            </w:r>
+            <w:r>
+              <w:rPr>
+                <w:noProof/>
+                <w:webHidden/>
+              </w:rPr>
+              <w:instrText xml:space="preserve"> PAGEREF _Toc534534817 \h </w:instrText>
+            </w:r>
+            <w:r>
+              <w:rPr>
+                <w:noProof/>
+                <w:webHidden/>
+              </w:rPr>
+            </w:r>
+            <w:r>
+              <w:rPr>
+                <w:noProof/>
+                <w:webHidden/>
+              </w:rPr>
+              <w:fldChar w:fldCharType="separate"/>
+            </w:r>
+            <w:r>
+              <w:rPr>
+                <w:noProof/>
+                <w:webHidden/>
+              </w:rPr>
+              <w:t>2</w:t>
+            </w:r>
+            <w:r>
+              <w:rPr>
+                <w:noProof/>
+                <w:webHidden/>
+              </w:rPr>
+              <w:fldChar w:fldCharType="end"/>
+            </w:r>
+          </w:hyperlink>
+        </w:p>
+        <w:p>
+          <w:pPr>
+            <w:pStyle w:val="TOC1"/>
+            <w:tabs>
+              <w:tab w:val="right" w:leader="dot" w:pos="9345"/>
+            </w:tabs>
+            <w:rPr>
+              <w:noProof/>
+            </w:rPr>
+          </w:pPr>
+          <w:hyperlink w:anchor="_Toc534534818" w:history="1">
+            <w:r>
+              <w:rPr>
+                <w:rStyle w:val="Hyperlink"/>
+                <w:noProof/>
+              </w:rPr>
+              <w:t>II. Nhược điểm của Logistic Regression</w:t>
+            </w:r>
+            <w:r>
+              <w:rPr>
+                <w:noProof/>
+                <w:webHidden/>
+              </w:rPr>
+              <w:tab/>
+            </w:r>
+            <w:r>
+              <w:rPr>
+                <w:noProof/>
+                <w:webHidden/>
+              </w:rPr>
+              <w:fldChar w:fldCharType="begin"/>
+            </w:r>
+            <w:r>
+              <w:rPr>
+                <w:noProof/>
+                <w:webHidden/>
+              </w:rPr>
+              <w:instrText xml:space="preserve"> PAGEREF _Toc534534818 \h </w:instrText>
+            </w:r>
+            <w:r>
+              <w:rPr>
+                <w:noProof/>
+                <w:webHidden/>
+              </w:rPr>
+            </w:r>
+            <w:r>
+              <w:rPr>
+                <w:noProof/>
+                <w:webHidden/>
+              </w:rPr>
+              <w:fldChar w:fldCharType="separate"/>
+            </w:r>
+            <w:r>
+              <w:rPr>
+                <w:noProof/>
+                <w:webHidden/>
+              </w:rPr>
+              <w:t>2</w:t>
+            </w:r>
+            <w:r>
+              <w:rPr>
+                <w:noProof/>
+                <w:webHidden/>
+              </w:rPr>
+              <w:fldChar w:fldCharType="end"/>
+            </w:r>
+          </w:hyperlink>
+        </w:p>
+        <w:p>
+          <w:pPr>
+            <w:pStyle w:val="TOC1"/>
+            <w:tabs>
+              <w:tab w:val="right" w:leader="dot" w:pos="9345"/>
+            </w:tabs>
+            <w:rPr>
+              <w:noProof/>
+            </w:rPr>
+          </w:pPr>
+          <w:hyperlink w:anchor="_Toc534534819" w:history="1">
+            <w:r>
+              <w:rPr>
+                <w:rStyle w:val="Hyperlink"/>
+                <w:noProof/>
+              </w:rPr>
+              <w:t>III. Thuật toán Robust Logistic Regression</w:t>
+            </w:r>
+            <w:r>
+              <w:rPr>
+                <w:noProof/>
+                <w:webHidden/>
+              </w:rPr>
+              <w:tab/>
+            </w:r>
+            <w:r>
+              <w:rPr>
+                <w:noProof/>
+                <w:webHidden/>
+              </w:rPr>
+              <w:fldChar w:fldCharType="begin"/>
+            </w:r>
+            <w:r>
+              <w:rPr>
+                <w:noProof/>
+                <w:webHidden/>
+              </w:rPr>
+              <w:instrText xml:space="preserve"> PAGEREF _Toc534534819 \h </w:instrText>
+            </w:r>
+            <w:r>
+              <w:rPr>
+                <w:noProof/>
+                <w:webHidden/>
+              </w:rPr>
+            </w:r>
+            <w:r>
+              <w:rPr>
+                <w:noProof/>
+                <w:webHidden/>
+              </w:rPr>
+              <w:fldChar w:fldCharType="separate"/>
+            </w:r>
+            <w:r>
+              <w:rPr>
+                <w:noProof/>
+                <w:webHidden/>
+              </w:rPr>
+              <w:t>3</w:t>
+            </w:r>
+            <w:r>
+              <w:rPr>
+                <w:noProof/>
+                <w:webHidden/>
+              </w:rPr>
+              <w:fldChar w:fldCharType="end"/>
+            </w:r>
+          </w:hyperlink>
+        </w:p>
+        <w:p>
+          <w:pPr>
+            <w:pStyle w:val="TOC1"/>
+            <w:tabs>
+              <w:tab w:val="right" w:leader="dot" w:pos="9345"/>
+            </w:tabs>
+            <w:rPr>
+              <w:noProof/>
+            </w:rPr>
+          </w:pPr>
+          <w:hyperlink w:anchor="_Toc534534820" w:history="1">
+            <w:r>
+              <w:rPr>
+                <w:rStyle w:val="Hyperlink"/>
+                <w:noProof/>
+              </w:rPr>
+              <w:t>IV. Hiệu suất của RoLR</w:t>
+            </w:r>
+            <w:r>
+              <w:rPr>
+                <w:noProof/>
+                <w:webHidden/>
+              </w:rPr>
+              <w:tab/>
+            </w:r>
+            <w:r>
+              <w:rPr>
+                <w:noProof/>
+                <w:webHidden/>
+              </w:rPr>
+              <w:fldChar w:fldCharType="begin"/>
+            </w:r>
+            <w:r>
+              <w:rPr>
+                <w:noProof/>
+                <w:webHidden/>
+              </w:rPr>
+              <w:instrText xml:space="preserve"> PAGEREF _Toc534534820 \h </w:instrText>
+            </w:r>
+            <w:r>
+              <w:rPr>
+                <w:noProof/>
+                <w:webHidden/>
+              </w:rPr>
+            </w:r>
+            <w:r>
+              <w:rPr>
+                <w:noProof/>
+                <w:webHidden/>
+              </w:rPr>
+              <w:fldChar w:fldCharType="separate"/>
+            </w:r>
+            <w:r>
+              <w:rPr>
+                <w:noProof/>
+                <w:webHidden/>
+              </w:rPr>
+              <w:t>5</w:t>
+            </w:r>
+            <w:r>
+              <w:rPr>
+                <w:noProof/>
+                <w:webHidden/>
+              </w:rPr>
+              <w:fldChar w:fldCharType="end"/>
+            </w:r>
+          </w:hyperlink>
+        </w:p>
+        <w:p>
+          <w:pPr>
+            <w:pStyle w:val="TOC1"/>
+            <w:tabs>
+              <w:tab w:val="right" w:leader="dot" w:pos="9345"/>
+            </w:tabs>
+            <w:rPr>
+              <w:noProof/>
+            </w:rPr>
+          </w:pPr>
+          <w:hyperlink w:anchor="_Toc534534821" w:history="1">
+            <w:r>
+              <w:rPr>
+                <w:rStyle w:val="Hyperlink"/>
+                <w:noProof/>
+              </w:rPr>
+              <w:t>V. Tài liệu kham khảo</w:t>
+            </w:r>
+            <w:r>
+              <w:rPr>
+                <w:noProof/>
+                <w:webHidden/>
+              </w:rPr>
+              <w:tab/>
+            </w:r>
+            <w:r>
+              <w:rPr>
+                <w:noProof/>
+                <w:webHidden/>
+              </w:rPr>
+              <w:fldChar w:fldCharType="begin"/>
+            </w:r>
+            <w:r>
+              <w:rPr>
+                <w:noProof/>
+                <w:webHidden/>
+              </w:rPr>
+              <w:instrText xml:space="preserve"> PAGEREF _Toc534534821 \h </w:instrText>
+            </w:r>
+            <w:r>
+              <w:rPr>
+                <w:noProof/>
+                <w:webHidden/>
+              </w:rPr>
+            </w:r>
+            <w:r>
+              <w:rPr>
+                <w:noProof/>
+                <w:webHidden/>
+              </w:rPr>
+              <w:fldChar w:fldCharType="separate"/>
+            </w:r>
+            <w:r>
+              <w:rPr>
+                <w:noProof/>
+                <w:webHidden/>
+              </w:rPr>
+              <w:t>6</w:t>
+            </w:r>
+            <w:r>
+              <w:rPr>
+                <w:noProof/>
+                <w:webHidden/>
+              </w:rPr>
+              <w:fldChar w:fldCharType="end"/>
+            </w:r>
+          </w:hyperlink>
+        </w:p>
+        <w:p>
+          <w:pPr>
+            <w:ind w:firstLine="0"/>
+            <w:rPr>
+              <w:b/>
+              <w:bCs/>
+              <w:noProof/>
+            </w:rPr>
+          </w:pPr>
+          <w:r>
+            <w:rPr>
+              <w:b/>
+              <w:bCs/>
+              <w:noProof/>
+            </w:rPr>
+            <w:fldChar w:fldCharType="end"/>
+          </w:r>
+        </w:p>
+      </w:sdtContent>
+    </w:sdt>
+    <w:p>
+      <w:pPr>
         <w:rPr>
           <w:b/>
-          <w:sz w:val="36"/>
-          <w:szCs w:val="36"/>
-        </w:rPr>
-        <w:t xml:space="preserve">Báo cáo </w:t>
-      </w:r>
+          <w:bCs/>
+          <w:noProof/>
+        </w:rPr>
+      </w:pPr>
       <w:r>
         <w:rPr>
           <w:b/>
-          <w:sz w:val="36"/>
-          <w:szCs w:val="36"/>
-        </w:rPr>
-        <w:t>Đồ án 3</w:t>
+          <w:bCs/>
+          <w:noProof/>
+        </w:rPr>
+        <w:br w:type="page"/>
       </w:r>
     </w:p>
     <w:p>
       <w:pPr>
-        <w:ind w:left="720" w:hanging="720"/>
-        <w:jc w:val="center"/>
-        <w:rPr>
-          <w:b/>
-          <w:sz w:val="36"/>
-          <w:szCs w:val="36"/>
-        </w:rPr>
-      </w:pPr>
-      <w:r>
-        <w:rPr>
-          <w:b/>
-          <w:sz w:val="36"/>
-          <w:szCs w:val="36"/>
-        </w:rPr>
-        <w:t>Robust Logistic Regression and Classification</w:t>
-      </w:r>
+        <w:pStyle w:val="Heading1"/>
+        <w:ind w:firstLine="0"/>
+      </w:pPr>
+      <w:bookmarkStart w:id="3" w:name="_Toc534534817"/>
+      <w:r>
+        <w:lastRenderedPageBreak/>
+        <w:t xml:space="preserve">I. </w:t>
+      </w:r>
+      <w:r>
+        <w:t>Giới thiệu</w:t>
+      </w:r>
+      <w:bookmarkEnd w:id="3"/>
     </w:p>
     <w:p>
+      <w:r>
+        <w:t xml:space="preserve">Hồi quy logistic (LR) là một mô hình phân lớp xác suất thống kê tiêu chuẩn đã được </w:t>
+      </w:r>
+      <w:r>
+        <w:t xml:space="preserve">ứng dụng </w:t>
+      </w:r>
+      <w:r>
+        <w:t xml:space="preserve">rộng rãi trong các lĩnh vực: thị giác máy tính, tiếp thị, khoa học xã hội, … Khác với hồi quy tuyến tính, kết quả của LR trên mỗi mẫu là </w:t>
+      </w:r>
+      <w:r>
+        <w:rPr>
+          <w:i/>
+        </w:rPr>
+        <w:t>xác suất</w:t>
+      </w:r>
+      <w:r>
+        <w:t xml:space="preserve"> positive hoặc negative, trong đó xác suất phụ thuộc vào độ đo tuyến tính của mẫu. Do đó, LR được sử dụng rộng rãi để phân lớp.</w:t>
+      </w:r>
+    </w:p>
+    <w:p>
       <w:pPr>
         <w:pStyle w:val="Heading1"/>
         <w:ind w:firstLine="0"/>
       </w:pPr>
-      <w:r>
-        <w:t xml:space="preserve">I. </w:t>
-      </w:r>
-      <w:r>
-        <w:t>Giới thiệu</w:t>
-      </w:r>
-    </w:p>
-    <w:p>
-      <w:r>
-        <w:t xml:space="preserve">Hồi quy logistic (LR) là một mô hình phân lớp xác suất thống kê tiêu chuẩn đã được </w:t>
-      </w:r>
-      <w:r>
-        <w:t xml:space="preserve">ứng dụng </w:t>
-      </w:r>
-      <w:r>
-        <w:t xml:space="preserve">rộng rãi trong các lĩnh vực: thị giác máy tính, tiếp thị, khoa học xã hội, … Khác với hồi quy tuyến tính, kết quả của LR trên mỗi mẫu là </w:t>
-      </w:r>
-      <w:r>
-        <w:rPr>
-          <w:i/>
-        </w:rPr>
-        <w:t>xác suất</w:t>
-      </w:r>
-      <w:r>
-        <w:t xml:space="preserve"> positive hoặc negative, trong đó xác suất phụ thuộc vào độ đo tuyến tính của mẫu. Do đó, LR được sử dụng rộng rãi để phân lớp.</w:t>
-      </w:r>
-    </w:p>
-    <w:p>
-      <w:pPr>
-        <w:pStyle w:val="Heading1"/>
-        <w:ind w:firstLine="0"/>
-      </w:pPr>
+      <w:bookmarkStart w:id="4" w:name="_Toc534534818"/>
       <w:r>
         <w:t xml:space="preserve">II. </w:t>
       </w:r>
       <w:r>
         <w:t>Nhược điểm của Logistic Regression</w:t>
       </w:r>
+      <w:bookmarkEnd w:id="4"/>
     </w:p>
     <w:p>
       <w:r>
@@ -312,7 +1785,7 @@
                     <pic:cNvPicPr/>
                   </pic:nvPicPr>
                   <pic:blipFill>
-                    <a:blip r:embed="rId5"/>
+                    <a:blip r:embed="rId9"/>
                     <a:stretch>
                       <a:fillRect/>
                     </a:stretch>
@@ -382,6 +1855,7 @@
         <w:pStyle w:val="Heading1"/>
         <w:ind w:firstLine="0"/>
       </w:pPr>
+      <w:bookmarkStart w:id="5" w:name="_Toc534534819"/>
       <w:r>
         <w:t xml:space="preserve">III. </w:t>
       </w:r>
@@ -394,9 +1868,10 @@
       <w:r>
         <w:t>Robust Logistic Regression</w:t>
       </w:r>
+      <w:bookmarkEnd w:id="5"/>
     </w:p>
     <w:p>
-      <w:bookmarkStart w:id="0" w:name="_Hlk532159400"/>
+      <w:bookmarkStart w:id="6" w:name="_Hlk532159400"/>
       <w:r>
         <w:t xml:space="preserve">Bây giờ chúng tôi tiến hành giới thiệu các chi tiết của thuật toán hồi quy mạnh mẽ (RoLR) được đề xuất. Về cơ bản, RoLR trước tiên loại bỏ các mẫu có độ lớn quá lớn và sau đó tối đa hóa mối tương quan đã cắt của các mẫu còn lại với mô hình LR ước tính. Trực giác đằng sau RoLR tối đa hóa mối tương quan được cắt tỉa là: nếu các </w:t>
       </w:r>
@@ -458,9 +1933,9 @@
             <o:lock v:ext="edit" aspectratio="t"/>
           </v:shapetype>
           <v:shape id="_x0000_i1025" type="#_x0000_t75" style="width:60.75pt;height:30pt" o:ole="">
-            <v:imagedata r:id="rId6" o:title=""/>
+            <v:imagedata r:id="rId10" o:title=""/>
           </v:shape>
-          <o:OLEObject Type="Embed" ProgID="Equation.DSMT4" ShapeID="_x0000_i1025" DrawAspect="Content" ObjectID="_1605947431" r:id="rId7"/>
+          <o:OLEObject Type="Embed" ProgID="Equation.DSMT4" ShapeID="_x0000_i1025" DrawAspect="Content" ObjectID="_1608276794" r:id="rId11"/>
         </w:object>
       </w:r>
       <w:r>
@@ -478,9 +1953,9 @@
         </w:rPr>
         <w:object w:dxaOrig="240" w:dyaOrig="360" w14:anchorId="1988E619">
           <v:shape id="_x0000_i1026" type="#_x0000_t75" style="width:12pt;height:18pt" o:ole="">
-            <v:imagedata r:id="rId8" o:title=""/>
+            <v:imagedata r:id="rId12" o:title=""/>
           </v:shape>
-          <o:OLEObject Type="Embed" ProgID="Equation.DSMT4" ShapeID="_x0000_i1026" DrawAspect="Content" ObjectID="_1605947432" r:id="rId9"/>
+          <o:OLEObject Type="Embed" ProgID="Equation.DSMT4" ShapeID="_x0000_i1026" DrawAspect="Content" ObjectID="_1608276795" r:id="rId13"/>
         </w:object>
       </w:r>
       <w:r>
@@ -509,9 +1984,9 @@
         </w:rPr>
         <w:object w:dxaOrig="2580" w:dyaOrig="400" w14:anchorId="33EFFE9C">
           <v:shape id="_x0000_i1027" type="#_x0000_t75" style="width:153.75pt;height:24pt" o:ole="">
-            <v:imagedata r:id="rId10" o:title=""/>
+            <v:imagedata r:id="rId14" o:title=""/>
           </v:shape>
-          <o:OLEObject Type="Embed" ProgID="Equation.DSMT4" ShapeID="_x0000_i1027" DrawAspect="Content" ObjectID="_1605947433" r:id="rId11"/>
+          <o:OLEObject Type="Embed" ProgID="Equation.DSMT4" ShapeID="_x0000_i1027" DrawAspect="Content" ObjectID="_1608276796" r:id="rId15"/>
         </w:object>
       </w:r>
       <w:r>
@@ -534,9 +2009,9 @@
         </w:rPr>
         <w:object w:dxaOrig="780" w:dyaOrig="400" w14:anchorId="190782FC">
           <v:shape id="_x0000_i1028" type="#_x0000_t75" style="width:39pt;height:20.25pt" o:ole="">
-            <v:imagedata r:id="rId12" o:title=""/>
+            <v:imagedata r:id="rId16" o:title=""/>
           </v:shape>
-          <o:OLEObject Type="Embed" ProgID="Equation.DSMT4" ShapeID="_x0000_i1028" DrawAspect="Content" ObjectID="_1605947434" r:id="rId13"/>
+          <o:OLEObject Type="Embed" ProgID="Equation.DSMT4" ShapeID="_x0000_i1028" DrawAspect="Content" ObjectID="_1608276797" r:id="rId17"/>
         </w:object>
       </w:r>
       <w:r>
@@ -548,9 +2023,9 @@
         </w:rPr>
         <w:object w:dxaOrig="780" w:dyaOrig="400" w14:anchorId="5038CEFE">
           <v:shape id="_x0000_i1029" type="#_x0000_t75" style="width:39pt;height:20.25pt" o:ole="">
-            <v:imagedata r:id="rId14" o:title=""/>
+            <v:imagedata r:id="rId18" o:title=""/>
           </v:shape>
-          <o:OLEObject Type="Embed" ProgID="Equation.DSMT4" ShapeID="_x0000_i1029" DrawAspect="Content" ObjectID="_1605947435" r:id="rId15"/>
+          <o:OLEObject Type="Embed" ProgID="Equation.DSMT4" ShapeID="_x0000_i1029" DrawAspect="Content" ObjectID="_1608276798" r:id="rId19"/>
         </w:object>
       </w:r>
       <w:r>
@@ -570,9 +2045,9 @@
         </w:rPr>
         <w:object w:dxaOrig="4560" w:dyaOrig="700" w14:anchorId="2E69D11F">
           <v:shape id="_x0000_i1030" type="#_x0000_t75" style="width:419.25pt;height:65.25pt" o:ole="">
-            <v:imagedata r:id="rId16" o:title=""/>
+            <v:imagedata r:id="rId20" o:title=""/>
           </v:shape>
-          <o:OLEObject Type="Embed" ProgID="Equation.DSMT4" ShapeID="_x0000_i1030" DrawAspect="Content" ObjectID="_1605947436" r:id="rId17"/>
+          <o:OLEObject Type="Embed" ProgID="Equation.DSMT4" ShapeID="_x0000_i1030" DrawAspect="Content" ObjectID="_1608276799" r:id="rId21"/>
         </w:object>
       </w:r>
       <w:r>
@@ -600,9 +2075,9 @@
         </w:rPr>
         <w:object w:dxaOrig="240" w:dyaOrig="400" w14:anchorId="2C886CDA">
           <v:shape id="_x0000_i1031" type="#_x0000_t75" style="width:12pt;height:20.25pt" o:ole="">
-            <v:imagedata r:id="rId18" o:title=""/>
+            <v:imagedata r:id="rId22" o:title=""/>
           </v:shape>
-          <o:OLEObject Type="Embed" ProgID="Equation.DSMT4" ShapeID="_x0000_i1031" DrawAspect="Content" ObjectID="_1605947437" r:id="rId19"/>
+          <o:OLEObject Type="Embed" ProgID="Equation.DSMT4" ShapeID="_x0000_i1031" DrawAspect="Content" ObjectID="_1608276800" r:id="rId23"/>
         </w:object>
       </w:r>
       <w:r>
@@ -624,9 +2099,9 @@
         </w:rPr>
         <w:object w:dxaOrig="1920" w:dyaOrig="680" w14:anchorId="08C4B1D4">
           <v:shape id="_x0000_i1032" type="#_x0000_t75" style="width:233.25pt;height:81.75pt" o:ole="">
-            <v:imagedata r:id="rId20" o:title=""/>
+            <v:imagedata r:id="rId24" o:title=""/>
           </v:shape>
-          <o:OLEObject Type="Embed" ProgID="Equation.DSMT4" ShapeID="_x0000_i1032" DrawAspect="Content" ObjectID="_1605947438" r:id="rId21"/>
+          <o:OLEObject Type="Embed" ProgID="Equation.DSMT4" ShapeID="_x0000_i1032" DrawAspect="Content" ObjectID="_1608276801" r:id="rId25"/>
         </w:object>
       </w:r>
       <w:r>
@@ -643,9 +2118,9 @@
         </w:rPr>
         <w:object w:dxaOrig="540" w:dyaOrig="460" w14:anchorId="7CE6C231">
           <v:shape id="_x0000_i1033" type="#_x0000_t75" style="width:27pt;height:23.25pt" o:ole="">
-            <v:imagedata r:id="rId22" o:title=""/>
+            <v:imagedata r:id="rId26" o:title=""/>
           </v:shape>
-          <o:OLEObject Type="Embed" ProgID="Equation.DSMT4" ShapeID="_x0000_i1033" DrawAspect="Content" ObjectID="_1605947439" r:id="rId23"/>
+          <o:OLEObject Type="Embed" ProgID="Equation.DSMT4" ShapeID="_x0000_i1033" DrawAspect="Content" ObjectID="_1608276802" r:id="rId27"/>
         </w:object>
       </w:r>
       <w:r>
@@ -657,9 +2132,9 @@
         </w:rPr>
         <w:object w:dxaOrig="2280" w:dyaOrig="400" w14:anchorId="3BB4CA23">
           <v:shape id="_x0000_i1034" type="#_x0000_t75" style="width:114pt;height:20.25pt" o:ole="">
-            <v:imagedata r:id="rId24" o:title=""/>
+            <v:imagedata r:id="rId28" o:title=""/>
           </v:shape>
-          <o:OLEObject Type="Embed" ProgID="Equation.DSMT4" ShapeID="_x0000_i1034" DrawAspect="Content" ObjectID="_1605947440" r:id="rId25"/>
+          <o:OLEObject Type="Embed" ProgID="Equation.DSMT4" ShapeID="_x0000_i1034" DrawAspect="Content" ObjectID="_1608276803" r:id="rId29"/>
         </w:object>
       </w:r>
       <w:r>
@@ -671,9 +2146,9 @@
         </w:rPr>
         <w:object w:dxaOrig="900" w:dyaOrig="400" w14:anchorId="21BB6FC4">
           <v:shape id="_x0000_i1035" type="#_x0000_t75" style="width:45pt;height:20.25pt" o:ole="">
-            <v:imagedata r:id="rId26" o:title=""/>
+            <v:imagedata r:id="rId30" o:title=""/>
           </v:shape>
-          <o:OLEObject Type="Embed" ProgID="Equation.DSMT4" ShapeID="_x0000_i1035" DrawAspect="Content" ObjectID="_1605947441" r:id="rId27"/>
+          <o:OLEObject Type="Embed" ProgID="Equation.DSMT4" ShapeID="_x0000_i1035" DrawAspect="Content" ObjectID="_1608276804" r:id="rId31"/>
         </w:object>
       </w:r>
       <w:r>
@@ -685,9 +2160,9 @@
         </w:rPr>
         <w:object w:dxaOrig="1060" w:dyaOrig="400" w14:anchorId="2EBB7DE2">
           <v:shape id="_x0000_i1036" type="#_x0000_t75" style="width:53.25pt;height:20.25pt" o:ole="">
-            <v:imagedata r:id="rId28" o:title=""/>
+            <v:imagedata r:id="rId32" o:title=""/>
           </v:shape>
-          <o:OLEObject Type="Embed" ProgID="Equation.DSMT4" ShapeID="_x0000_i1036" DrawAspect="Content" ObjectID="_1605947442" r:id="rId29"/>
+          <o:OLEObject Type="Embed" ProgID="Equation.DSMT4" ShapeID="_x0000_i1036" DrawAspect="Content" ObjectID="_1608276805" r:id="rId33"/>
         </w:object>
       </w:r>
       <w:r>
@@ -701,9 +2176,9 @@
         </w:rPr>
         <w:object w:dxaOrig="4580" w:dyaOrig="700" w14:anchorId="69D90C1C">
           <v:shape id="_x0000_i1037" type="#_x0000_t75" style="width:413.25pt;height:63.75pt" o:ole="">
-            <v:imagedata r:id="rId30" o:title=""/>
+            <v:imagedata r:id="rId34" o:title=""/>
           </v:shape>
-          <o:OLEObject Type="Embed" ProgID="Equation.DSMT4" ShapeID="_x0000_i1037" DrawAspect="Content" ObjectID="_1605947443" r:id="rId31"/>
+          <o:OLEObject Type="Embed" ProgID="Equation.DSMT4" ShapeID="_x0000_i1037" DrawAspect="Content" ObjectID="_1608276806" r:id="rId35"/>
         </w:object>
       </w:r>
       <w:r>
@@ -723,9 +2198,9 @@
         </w:rPr>
         <w:object w:dxaOrig="2100" w:dyaOrig="460" w14:anchorId="46B2732D">
           <v:shape id="_x0000_i1038" type="#_x0000_t75" style="width:127.5pt;height:28.5pt" o:ole="">
-            <v:imagedata r:id="rId32" o:title=""/>
+            <v:imagedata r:id="rId36" o:title=""/>
           </v:shape>
-          <o:OLEObject Type="Embed" ProgID="Equation.DSMT4" ShapeID="_x0000_i1038" DrawAspect="Content" ObjectID="_1605947444" r:id="rId33"/>
+          <o:OLEObject Type="Embed" ProgID="Equation.DSMT4" ShapeID="_x0000_i1038" DrawAspect="Content" ObjectID="_1608276807" r:id="rId37"/>
         </w:object>
       </w:r>
       <w:r>
@@ -749,9 +2224,9 @@
         </w:rPr>
         <w:object w:dxaOrig="180" w:dyaOrig="360" w14:anchorId="46F9597E">
           <v:shape id="_x0000_i1039" type="#_x0000_t75" style="width:12.75pt;height:25.5pt" o:ole="">
-            <v:imagedata r:id="rId34" o:title=""/>
+            <v:imagedata r:id="rId38" o:title=""/>
           </v:shape>
-          <o:OLEObject Type="Embed" ProgID="Equation.DSMT4" ShapeID="_x0000_i1039" DrawAspect="Content" ObjectID="_1605947445" r:id="rId35"/>
+          <o:OLEObject Type="Embed" ProgID="Equation.DSMT4" ShapeID="_x0000_i1039" DrawAspect="Content" ObjectID="_1608276808" r:id="rId39"/>
         </w:object>
       </w:r>
       <w:r>
@@ -763,9 +2238,9 @@
         </w:rPr>
         <w:object w:dxaOrig="1160" w:dyaOrig="460" w14:anchorId="66EB0FF0">
           <v:shape id="_x0000_i1040" type="#_x0000_t75" style="width:57.75pt;height:23.25pt" o:ole="">
-            <v:imagedata r:id="rId36" o:title=""/>
+            <v:imagedata r:id="rId40" o:title=""/>
           </v:shape>
-          <o:OLEObject Type="Embed" ProgID="Equation.DSMT4" ShapeID="_x0000_i1040" DrawAspect="Content" ObjectID="_1605947446" r:id="rId37"/>
+          <o:OLEObject Type="Embed" ProgID="Equation.DSMT4" ShapeID="_x0000_i1040" DrawAspect="Content" ObjectID="_1608276809" r:id="rId41"/>
         </w:object>
       </w:r>
       <w:r>
@@ -777,9 +2252,9 @@
         </w:rPr>
         <w:object w:dxaOrig="520" w:dyaOrig="360" w14:anchorId="62CF49DE">
           <v:shape id="_x0000_i1041" type="#_x0000_t75" style="width:35.25pt;height:24pt" o:ole="">
-            <v:imagedata r:id="rId38" o:title=""/>
+            <v:imagedata r:id="rId42" o:title=""/>
           </v:shape>
-          <o:OLEObject Type="Embed" ProgID="Equation.DSMT4" ShapeID="_x0000_i1041" DrawAspect="Content" ObjectID="_1605947447" r:id="rId39"/>
+          <o:OLEObject Type="Embed" ProgID="Equation.DSMT4" ShapeID="_x0000_i1041" DrawAspect="Content" ObjectID="_1608276810" r:id="rId43"/>
         </w:object>
       </w:r>
       <w:r>
@@ -809,9 +2284,9 @@
         </w:rPr>
         <w:object w:dxaOrig="6039" w:dyaOrig="700" w14:anchorId="4551C821">
           <v:shape id="_x0000_i1042" type="#_x0000_t75" style="width:375pt;height:44.25pt" o:ole="">
-            <v:imagedata r:id="rId40" o:title=""/>
+            <v:imagedata r:id="rId44" o:title=""/>
           </v:shape>
-          <o:OLEObject Type="Embed" ProgID="Equation.DSMT4" ShapeID="_x0000_i1042" DrawAspect="Content" ObjectID="_1605947448" r:id="rId41"/>
+          <o:OLEObject Type="Embed" ProgID="Equation.DSMT4" ShapeID="_x0000_i1042" DrawAspect="Content" ObjectID="_1608276811" r:id="rId45"/>
         </w:object>
       </w:r>
       <w:r>
@@ -852,15 +2327,17 @@
       <w:r>
         <w:t xml:space="preserve"> tiêu chuẩn.</w:t>
       </w:r>
-      <w:bookmarkEnd w:id="0"/>
+      <w:bookmarkEnd w:id="6"/>
     </w:p>
     <w:p>
       <w:pPr>
         <w:pStyle w:val="Heading1"/>
       </w:pPr>
+      <w:bookmarkStart w:id="7" w:name="_Toc534534820"/>
       <w:r>
         <w:t>IV. Hiệu suất của RoLR</w:t>
       </w:r>
+      <w:bookmarkEnd w:id="7"/>
     </w:p>
     <w:p>
       <w:pPr>
@@ -4626,7 +6103,7 @@
                     </pic:cNvPicPr>
                   </pic:nvPicPr>
                   <pic:blipFill>
-                    <a:blip r:embed="rId42">
+                    <a:blip r:embed="rId46">
                       <a:extLst>
                         <a:ext uri="{28A0092B-C50C-407E-A947-70E740481C1C}">
                           <a14:useLocalDpi xmlns:a14="http://schemas.microsoft.com/office/drawing/2010/main" val="0"/>
@@ -4802,7 +6279,7 @@
                     </pic:cNvPicPr>
                   </pic:nvPicPr>
                   <pic:blipFill>
-                    <a:blip r:embed="rId43">
+                    <a:blip r:embed="rId47">
                       <a:extLst>
                         <a:ext uri="{28A0092B-C50C-407E-A947-70E740481C1C}">
                           <a14:useLocalDpi xmlns:a14="http://schemas.microsoft.com/office/drawing/2010/main" val="0"/>
@@ -6102,14 +7579,13 @@
         </w:rPr>
         <w:t>.</w:t>
       </w:r>
-      <w:bookmarkStart w:id="1" w:name="_GoBack"/>
-      <w:bookmarkEnd w:id="1"/>
     </w:p>
     <w:p>
       <w:pPr>
         <w:pStyle w:val="Heading1"/>
         <w:ind w:firstLine="0"/>
       </w:pPr>
+      <w:bookmarkStart w:id="8" w:name="_Toc534534821"/>
       <w:r>
         <w:t xml:space="preserve">V. </w:t>
       </w:r>
@@ -6125,6 +7601,7 @@
       <w:r>
         <w:t>o</w:t>
       </w:r>
+      <w:bookmarkEnd w:id="8"/>
     </w:p>
     <w:p>
       <w:pPr>
@@ -6152,7 +7629,7 @@
           <w:numId w:val="7"/>
         </w:numPr>
       </w:pPr>
-      <w:hyperlink r:id="rId44" w:history="1">
+      <w:hyperlink r:id="rId48" w:history="1">
         <w:r>
           <w:rPr>
             <w:rStyle w:val="Hyperlink"/>
@@ -6172,7 +7649,7 @@
       <w:r>
         <w:t xml:space="preserve">Course “Machine learning”, Andrew Ng, </w:t>
       </w:r>
-      <w:hyperlink r:id="rId45" w:history="1">
+      <w:hyperlink r:id="rId49" w:history="1">
         <w:r>
           <w:rPr>
             <w:rStyle w:val="Hyperlink"/>
@@ -6189,7 +7666,7 @@
           <w:numId w:val="7"/>
         </w:numPr>
       </w:pPr>
-      <w:hyperlink r:id="rId46" w:history="1">
+      <w:hyperlink r:id="rId50" w:history="1">
         <w:r>
           <w:rPr>
             <w:rStyle w:val="Hyperlink"/>
@@ -6197,13 +7674,9 @@
           <w:t>https://www.wikipedia.org/</w:t>
         </w:r>
       </w:hyperlink>
+      <w:bookmarkStart w:id="9" w:name="_GoBack"/>
+      <w:bookmarkEnd w:id="9"/>
     </w:p>
-    <w:p>
-      <w:pPr>
-        <w:ind w:left="360" w:firstLine="0"/>
-      </w:pPr>
-    </w:p>
-    <w:p/>
     <w:sectPr>
       <w:pgSz w:w="11907" w:h="16840" w:code="9"/>
       <w:pgMar w:top="1134" w:right="851" w:bottom="1134" w:left="1701" w:header="709" w:footer="709" w:gutter="0"/>
@@ -7532,6 +9005,38 @@
       <w:szCs w:val="18"/>
     </w:rPr>
   </w:style>
+  <w:style w:type="paragraph" w:styleId="TOCHeading">
+    <w:name w:val="TOC Heading"/>
+    <w:basedOn w:val="Heading1"/>
+    <w:next w:val="Normal"/>
+    <w:uiPriority w:val="39"/>
+    <w:unhideWhenUsed/>
+    <w:qFormat/>
+    <w:rsid w:val="0090341F"/>
+    <w:pPr>
+      <w:spacing w:after="0" w:line="259" w:lineRule="auto"/>
+      <w:ind w:firstLine="0"/>
+      <w:outlineLvl w:val="9"/>
+    </w:pPr>
+    <w:rPr>
+      <w:rFonts w:asciiTheme="majorHAnsi" w:hAnsiTheme="majorHAnsi"/>
+      <w:b w:val="0"/>
+      <w:color w:val="2F5496" w:themeColor="accent1" w:themeShade="BF"/>
+      <w:sz w:val="32"/>
+    </w:rPr>
+  </w:style>
+  <w:style w:type="paragraph" w:styleId="TOC1">
+    <w:name w:val="toc 1"/>
+    <w:basedOn w:val="Normal"/>
+    <w:next w:val="Normal"/>
+    <w:autoRedefine/>
+    <w:uiPriority w:val="39"/>
+    <w:unhideWhenUsed/>
+    <w:rsid w:val="0090341F"/>
+    <w:pPr>
+      <w:spacing w:after="100"/>
+    </w:pPr>
+  </w:style>
 </w:styles>
 </file>
 
@@ -7828,4 +9333,16 @@
     </a:ext>
   </a:extLst>
 </a:theme>
+</file>
+
+<file path=customXml/item1.xml><?xml version="1.0" encoding="utf-8"?>
+<b:Sources xmlns:b="http://schemas.openxmlformats.org/officeDocument/2006/bibliography" xmlns="http://schemas.openxmlformats.org/officeDocument/2006/bibliography" SelectedStyle="\APASixthEditionOfficeOnline.xsl" StyleName="APA" Version="6"/>
+</file>
+
+<file path=customXml/itemProps1.xml><?xml version="1.0" encoding="utf-8"?>
+<ds:datastoreItem xmlns:ds="http://schemas.openxmlformats.org/officeDocument/2006/customXml" ds:itemID="{CE825411-7946-438D-BA2B-6F921B515EAC}">
+  <ds:schemaRefs>
+    <ds:schemaRef ds:uri="http://schemas.openxmlformats.org/officeDocument/2006/bibliography"/>
+  </ds:schemaRefs>
+</ds:datastoreItem>
 </file>